--- a/Laba1/Laba1.docx
+++ b/Laba1/Laba1.docx
@@ -1,6 +1,6 @@
 
 <file path=word/document.xml><?xml version="1.0" encoding="utf-8"?>
-<w:document xmlns:wpc="http://schemas.microsoft.com/office/word/2010/wordprocessingCanvas" xmlns:cx="http://schemas.microsoft.com/office/drawing/2014/chartex" xmlns:cx1="http://schemas.microsoft.com/office/drawing/2015/9/8/chartex" xmlns:cx2="http://schemas.microsoft.com/office/drawing/2015/10/21/chartex" xmlns:cx3="http://schemas.microsoft.com/office/drawing/2016/5/9/chartex" xmlns:cx4="http://schemas.microsoft.com/office/drawing/2016/5/10/chartex" xmlns:cx5="http://schemas.microsoft.com/office/drawing/2016/5/11/chartex" xmlns:cx6="http://schemas.microsoft.com/office/drawing/2016/5/12/chartex" xmlns:cx7="http://schemas.microsoft.com/office/drawing/2016/5/13/chartex" xmlns:cx8="http://schemas.microsoft.com/office/drawing/2016/5/14/chartex" xmlns:mc="http://schemas.openxmlformats.org/markup-compatibility/2006" xmlns:aink="http://schemas.microsoft.com/office/drawing/2016/ink" xmlns:am3d="http://schemas.microsoft.com/office/drawing/2017/model3d" xmlns:o="urn:schemas-microsoft-com:office:office" xmlns:oel="http://schemas.microsoft.com/office/2019/extlst" xmlns:r="http://schemas.openxmlformats.org/officeDocument/2006/relationships" xmlns:m="http://schemas.openxmlformats.org/officeDocument/2006/math" xmlns:v="urn:schemas-microsoft-com:vml" xmlns:wp14="http://schemas.microsoft.com/office/word/2010/wordprocessingDrawing" xmlns:wp="http://schemas.openxmlformats.org/drawingml/2006/wordprocessingDrawing" xmlns:w10="urn:schemas-microsoft-com:office:word" xmlns:w="http://schemas.openxmlformats.org/wordprocessingml/2006/main" xmlns:w14="http://schemas.microsoft.com/office/word/2010/wordml" xmlns:w15="http://schemas.microsoft.com/office/word/2012/wordml" xmlns:w16cex="http://schemas.microsoft.com/office/word/2018/wordml/cex" xmlns:w16cid="http://schemas.microsoft.com/office/word/2016/wordml/cid" xmlns:w16="http://schemas.microsoft.com/office/word/2018/wordml" xmlns:w16du="http://schemas.microsoft.com/office/word/2023/wordml/word16du" xmlns:w16sdtdh="http://schemas.microsoft.com/office/word/2020/wordml/sdtdatahash" xmlns:w16se="http://schemas.microsoft.com/office/word/2015/wordml/symex" xmlns:wpg="http://schemas.microsoft.com/office/word/2010/wordprocessingGroup" xmlns:wpi="http://schemas.microsoft.com/office/word/2010/wordprocessingInk" xmlns:wne="http://schemas.microsoft.com/office/word/2006/wordml" xmlns:wps="http://schemas.microsoft.com/office/word/2010/wordprocessingShape" mc:Ignorable="w14 w15 w16se w16cid w16 w16cex w16sdtdh w16du wp14">
+<w:document xmlns:wpc="http://schemas.microsoft.com/office/word/2010/wordprocessingCanvas" xmlns:cx="http://schemas.microsoft.com/office/drawing/2014/chartex" xmlns:cx1="http://schemas.microsoft.com/office/drawing/2015/9/8/chartex" xmlns:cx2="http://schemas.microsoft.com/office/drawing/2015/10/21/chartex" xmlns:cx3="http://schemas.microsoft.com/office/drawing/2016/5/9/chartex" xmlns:cx4="http://schemas.microsoft.com/office/drawing/2016/5/10/chartex" xmlns:cx5="http://schemas.microsoft.com/office/drawing/2016/5/11/chartex" xmlns:cx6="http://schemas.microsoft.com/office/drawing/2016/5/12/chartex" xmlns:cx7="http://schemas.microsoft.com/office/drawing/2016/5/13/chartex" xmlns:cx8="http://schemas.microsoft.com/office/drawing/2016/5/14/chartex" xmlns:mc="http://schemas.openxmlformats.org/markup-compatibility/2006" xmlns:aink="http://schemas.microsoft.com/office/drawing/2016/ink" xmlns:am3d="http://schemas.microsoft.com/office/drawing/2017/model3d" xmlns:o="urn:schemas-microsoft-com:office:office" xmlns:oel="http://schemas.microsoft.com/office/2019/extlst" xmlns:r="http://schemas.openxmlformats.org/officeDocument/2006/relationships" xmlns:m="http://schemas.openxmlformats.org/officeDocument/2006/math" xmlns:v="urn:schemas-microsoft-com:vml" xmlns:wp14="http://schemas.microsoft.com/office/word/2010/wordprocessingDrawing" xmlns:wp="http://schemas.openxmlformats.org/drawingml/2006/wordprocessingDrawing" xmlns:w10="urn:schemas-microsoft-com:office:word" xmlns:w="http://schemas.openxmlformats.org/wordprocessingml/2006/main" xmlns:w14="http://schemas.microsoft.com/office/word/2010/wordml" xmlns:w15="http://schemas.microsoft.com/office/word/2012/wordml" xmlns:w16cex="http://schemas.microsoft.com/office/word/2018/wordml/cex" xmlns:w16cid="http://schemas.microsoft.com/office/word/2016/wordml/cid" xmlns:w16="http://schemas.microsoft.com/office/word/2018/wordml" xmlns:w16sdtdh="http://schemas.microsoft.com/office/word/2020/wordml/sdtdatahash" xmlns:w16se="http://schemas.microsoft.com/office/word/2015/wordml/symex" xmlns:wpg="http://schemas.microsoft.com/office/word/2010/wordprocessingGroup" xmlns:wpi="http://schemas.microsoft.com/office/word/2010/wordprocessingInk" xmlns:wne="http://schemas.microsoft.com/office/word/2006/wordml" xmlns:wps="http://schemas.microsoft.com/office/word/2010/wordprocessingShape" mc:Ignorable="w14 w15 w16se w16cid w16 w16cex w16sdtdh wp14">
   <w:body>
     <w:p>
       <w:pPr>
@@ -310,13 +310,11 @@
               <w:pStyle w:val="Basestyle"/>
               <w:jc w:val="center"/>
             </w:pPr>
-            <w:proofErr w:type="spellStart"/>
             <w:r>
-              <w:t>сновы</w:t>
+              <w:t>О</w:t>
             </w:r>
-            <w:proofErr w:type="spellEnd"/>
             <w:r>
-              <w:t xml:space="preserve"> функционального программирования в Scala</w:t>
+              <w:t>сновы функционального программирования в Scala</w:t>
             </w:r>
           </w:p>
         </w:tc>
@@ -1485,67 +1483,7 @@
           <w:bCs w:val="0"/>
           <w:szCs w:val="20"/>
         </w:rPr>
-        <w:t xml:space="preserve">интервале от </w:t>
-      </w:r>
-      <w:proofErr w:type="spellStart"/>
-      <w:r>
-        <w:rPr>
-          <w:rFonts w:eastAsia="Times New Roman" w:cs="Times New Roman"/>
-          <w:b w:val="0"/>
-          <w:bCs w:val="0"/>
-          <w:szCs w:val="20"/>
-        </w:rPr>
-        <w:t>Хнач</w:t>
-      </w:r>
-      <w:proofErr w:type="spellEnd"/>
-      <w:r>
-        <w:rPr>
-          <w:rFonts w:eastAsia="Times New Roman" w:cs="Times New Roman"/>
-          <w:b w:val="0"/>
-          <w:bCs w:val="0"/>
-          <w:szCs w:val="20"/>
-        </w:rPr>
-        <w:t xml:space="preserve"> до </w:t>
-      </w:r>
-      <w:proofErr w:type="spellStart"/>
-      <w:r>
-        <w:rPr>
-          <w:rFonts w:eastAsia="Times New Roman" w:cs="Times New Roman"/>
-          <w:b w:val="0"/>
-          <w:bCs w:val="0"/>
-          <w:szCs w:val="20"/>
-        </w:rPr>
-        <w:t>Хкон</w:t>
-      </w:r>
-      <w:proofErr w:type="spellEnd"/>
-      <w:r>
-        <w:rPr>
-          <w:rFonts w:eastAsia="Times New Roman" w:cs="Times New Roman"/>
-          <w:b w:val="0"/>
-          <w:bCs w:val="0"/>
-          <w:szCs w:val="20"/>
-        </w:rPr>
-        <w:t xml:space="preserve"> с шагом </w:t>
-      </w:r>
-      <w:proofErr w:type="spellStart"/>
-      <w:r>
-        <w:rPr>
-          <w:rFonts w:eastAsia="Times New Roman" w:cs="Times New Roman"/>
-          <w:b w:val="0"/>
-          <w:bCs w:val="0"/>
-          <w:szCs w:val="20"/>
-        </w:rPr>
-        <w:t>dx</w:t>
-      </w:r>
-      <w:proofErr w:type="spellEnd"/>
-      <w:r>
-        <w:rPr>
-          <w:rFonts w:eastAsia="Times New Roman" w:cs="Times New Roman"/>
-          <w:b w:val="0"/>
-          <w:bCs w:val="0"/>
-          <w:szCs w:val="20"/>
-        </w:rPr>
-        <w:t xml:space="preserve"> с точностью e. Таблицу</w:t>
+        <w:t>интервале от Хнач до Хкон с шагом dx с точностью e. Таблицу</w:t>
       </w:r>
       <w:r>
         <w:rPr>
@@ -1644,49 +1582,7 @@
         <w:rPr>
           <w:szCs w:val="20"/>
         </w:rPr>
-        <w:t xml:space="preserve">Входные параметры скрипта: </w:t>
-      </w:r>
-      <w:proofErr w:type="spellStart"/>
-      <w:r>
-        <w:rPr>
-          <w:szCs w:val="20"/>
-        </w:rPr>
-        <w:t>Хнач</w:t>
-      </w:r>
-      <w:proofErr w:type="spellEnd"/>
-      <w:r>
-        <w:rPr>
-          <w:szCs w:val="20"/>
-        </w:rPr>
-        <w:t xml:space="preserve">, </w:t>
-      </w:r>
-      <w:proofErr w:type="spellStart"/>
-      <w:r>
-        <w:rPr>
-          <w:szCs w:val="20"/>
-        </w:rPr>
-        <w:t>Хкон</w:t>
-      </w:r>
-      <w:proofErr w:type="spellEnd"/>
-      <w:r>
-        <w:rPr>
-          <w:szCs w:val="20"/>
-        </w:rPr>
-        <w:t xml:space="preserve">, </w:t>
-      </w:r>
-      <w:proofErr w:type="spellStart"/>
-      <w:r>
-        <w:rPr>
-          <w:szCs w:val="20"/>
-        </w:rPr>
-        <w:t>dx</w:t>
-      </w:r>
-      <w:proofErr w:type="spellEnd"/>
-      <w:r>
-        <w:rPr>
-          <w:szCs w:val="20"/>
-        </w:rPr>
-        <w:t>, e - числа с</w:t>
+        <w:t>Входные параметры скрипта: Хнач, Хкон, dx, e - числа с</w:t>
       </w:r>
       <w:r>
         <w:rPr>
@@ -1716,16 +1612,8 @@
         <w:rPr>
           <w:szCs w:val="20"/>
         </w:rPr>
-        <w:t xml:space="preserve">Для форматирования вывода использовать метод </w:t>
-      </w:r>
-      <w:proofErr w:type="spellStart"/>
-      <w:r>
-        <w:rPr>
-          <w:szCs w:val="20"/>
-        </w:rPr>
-        <w:t>formatted</w:t>
-      </w:r>
-      <w:proofErr w:type="spellEnd"/>
+        <w:t>Для форматирования вывода использовать метод formatted</w:t>
+      </w:r>
       <w:r>
         <w:rPr>
           <w:szCs w:val="20"/>
@@ -1754,21 +1642,7 @@
         <w:rPr>
           <w:szCs w:val="20"/>
         </w:rPr>
-        <w:t xml:space="preserve">Запрещается использовать </w:t>
-      </w:r>
-      <w:proofErr w:type="spellStart"/>
-      <w:r>
-        <w:rPr>
-          <w:szCs w:val="20"/>
-        </w:rPr>
-        <w:t>var</w:t>
-      </w:r>
-      <w:proofErr w:type="spellEnd"/>
-      <w:r>
-        <w:rPr>
-          <w:szCs w:val="20"/>
-        </w:rPr>
-        <w:t>-переменные в явном или</w:t>
+        <w:t>Запрещается использовать var-переменные в явном или</w:t>
       </w:r>
       <w:r>
         <w:rPr>
@@ -1890,6 +1764,72 @@
         </w:rPr>
         <w:t>абсолютное значение.</w:t>
       </w:r>
+    </w:p>
+    <w:p>
+      <w:pPr>
+        <w:pStyle w:val="a6"/>
+      </w:pPr>
+      <w:r>
+        <w:rPr>
+          <w:noProof/>
+        </w:rPr>
+        <w:drawing>
+          <wp:inline distT="0" distB="0" distL="0" distR="0" wp14:anchorId="678A5391" wp14:editId="7D39A410">
+            <wp:extent cx="4107180" cy="754380"/>
+            <wp:effectExtent l="0" t="0" r="7620" b="7620"/>
+            <wp:docPr id="1440656093" name="Рисунок 1"/>
+            <wp:cNvGraphicFramePr>
+              <a:graphicFrameLocks xmlns:a="http://schemas.openxmlformats.org/drawingml/2006/main" noChangeAspect="1"/>
+            </wp:cNvGraphicFramePr>
+            <a:graphic xmlns:a="http://schemas.openxmlformats.org/drawingml/2006/main">
+              <a:graphicData uri="http://schemas.openxmlformats.org/drawingml/2006/picture">
+                <pic:pic xmlns:pic="http://schemas.openxmlformats.org/drawingml/2006/picture">
+                  <pic:nvPicPr>
+                    <pic:cNvPr id="0" name="Picture 1"/>
+                    <pic:cNvPicPr>
+                      <a:picLocks noChangeAspect="1" noChangeArrowheads="1"/>
+                    </pic:cNvPicPr>
+                  </pic:nvPicPr>
+                  <pic:blipFill>
+                    <a:blip r:embed="rId8">
+                      <a:extLst>
+                        <a:ext uri="{28A0092B-C50C-407E-A947-70E740481C1C}">
+                          <a14:useLocalDpi xmlns:a14="http://schemas.microsoft.com/office/drawing/2010/main" val="0"/>
+                        </a:ext>
+                      </a:extLst>
+                    </a:blip>
+                    <a:srcRect/>
+                    <a:stretch>
+                      <a:fillRect/>
+                    </a:stretch>
+                  </pic:blipFill>
+                  <pic:spPr bwMode="auto">
+                    <a:xfrm>
+                      <a:off x="0" y="0"/>
+                      <a:ext cx="4107180" cy="754380"/>
+                    </a:xfrm>
+                    <a:prstGeom prst="rect">
+                      <a:avLst/>
+                    </a:prstGeom>
+                    <a:noFill/>
+                    <a:ln>
+                      <a:noFill/>
+                    </a:ln>
+                  </pic:spPr>
+                </pic:pic>
+              </a:graphicData>
+            </a:graphic>
+          </wp:inline>
+        </w:drawing>
+      </w:r>
+    </w:p>
+    <w:p>
+      <w:pPr>
+        <w:pStyle w:val="a6"/>
+      </w:pPr>
+      <w:r>
+        <w:t>Рисунок 1 – вариант задания</w:t>
+      </w:r>
       <w:r>
         <w:br w:type="page"/>
       </w:r>
@@ -1964,22 +1904,27 @@
       </w:r>
     </w:p>
     <w:p>
-      <w:pPr>
-        <w:rPr>
-          <w:lang w:val="en-US"/>
-        </w:rPr>
-      </w:pPr>
       <w:r>
         <w:t xml:space="preserve">Листинг 1- </w:t>
       </w:r>
-      <w:proofErr w:type="spellStart"/>
-      <w:r>
-        <w:rPr>
-          <w:lang w:val="en-US"/>
-        </w:rPr>
-        <w:t>Clss</w:t>
-      </w:r>
-      <w:proofErr w:type="spellEnd"/>
+      <w:r>
+        <w:rPr>
+          <w:lang w:val="en-US"/>
+        </w:rPr>
+        <w:t>Cl</w:t>
+      </w:r>
+      <w:r>
+        <w:rPr>
+          <w:lang w:val="en-US"/>
+        </w:rPr>
+        <w:t>a</w:t>
+      </w:r>
+      <w:r>
+        <w:rPr>
+          <w:lang w:val="en-US"/>
+        </w:rPr>
+        <w:t>ss</w:t>
+      </w:r>
       <w:r>
         <w:t xml:space="preserve"> </w:t>
       </w:r>
@@ -2030,14 +1975,12 @@
       <w:r>
         <w:t xml:space="preserve"> </w:t>
       </w:r>
-      <w:proofErr w:type="spellStart"/>
       <w:r>
         <w:rPr>
           <w:lang w:val="en-US"/>
         </w:rPr>
         <w:t>xS</w:t>
       </w:r>
-      <w:proofErr w:type="spellEnd"/>
       <w:r>
         <w:t xml:space="preserve">           Начальное значение </w:t>
       </w:r>
@@ -2067,14 +2010,12 @@
       <w:r>
         <w:t xml:space="preserve"> </w:t>
       </w:r>
-      <w:proofErr w:type="spellStart"/>
       <w:r>
         <w:rPr>
           <w:lang w:val="en-US"/>
         </w:rPr>
         <w:t>xF</w:t>
       </w:r>
-      <w:proofErr w:type="spellEnd"/>
       <w:r>
         <w:t xml:space="preserve">           Конечное значение </w:t>
       </w:r>
@@ -2165,14 +2106,12 @@
       <w:r>
         <w:t xml:space="preserve"> </w:t>
       </w:r>
-      <w:proofErr w:type="spellStart"/>
       <w:r>
         <w:rPr>
           <w:lang w:val="en-US"/>
         </w:rPr>
         <w:t>func</w:t>
       </w:r>
-      <w:proofErr w:type="spellEnd"/>
       <w:r>
         <w:t xml:space="preserve">         Функция, для которой вычисляется ряд Тейлора.</w:t>
       </w:r>
@@ -2193,14 +2132,12 @@
       <w:r>
         <w:t xml:space="preserve"> </w:t>
       </w:r>
-      <w:proofErr w:type="spellStart"/>
       <w:r>
         <w:rPr>
           <w:lang w:val="en-US"/>
         </w:rPr>
         <w:t>taylorSumBody</w:t>
       </w:r>
-      <w:proofErr w:type="spellEnd"/>
       <w:r>
         <w:t xml:space="preserve"> Функция, вычисляющая сумму ряда Тейлора.</w:t>
       </w:r>
@@ -2233,546 +2170,483 @@
         <w:rPr>
           <w:lang w:val="en-US"/>
         </w:rPr>
-        <w:t xml:space="preserve">class </w:t>
-      </w:r>
-      <w:proofErr w:type="gramStart"/>
-      <w:r>
-        <w:rPr>
-          <w:lang w:val="en-US"/>
-        </w:rPr>
-        <w:t>Taylor(</w:t>
-      </w:r>
-      <w:proofErr w:type="gramEnd"/>
-    </w:p>
-    <w:p>
-      <w:pPr>
-        <w:pStyle w:val="a9"/>
-        <w:rPr>
-          <w:lang w:val="en-US"/>
-        </w:rPr>
-      </w:pPr>
-      <w:r>
-        <w:rPr>
-          <w:lang w:val="en-US"/>
-        </w:rPr>
-        <w:t xml:space="preserve">              </w:t>
-      </w:r>
-      <w:proofErr w:type="spellStart"/>
+        <w:t>class Taylor(</w:t>
+      </w:r>
+    </w:p>
+    <w:p>
+      <w:pPr>
+        <w:pStyle w:val="a9"/>
+        <w:rPr>
+          <w:lang w:val="en-US"/>
+        </w:rPr>
+      </w:pPr>
+      <w:r>
+        <w:rPr>
+          <w:lang w:val="en-US"/>
+        </w:rPr>
+        <w:t xml:space="preserve">              xS: BigDecimal = -0.9,</w:t>
+      </w:r>
+    </w:p>
+    <w:p>
+      <w:pPr>
+        <w:pStyle w:val="a9"/>
+        <w:rPr>
+          <w:lang w:val="en-US"/>
+        </w:rPr>
+      </w:pPr>
+      <w:r>
+        <w:rPr>
+          <w:lang w:val="en-US"/>
+        </w:rPr>
+        <w:t xml:space="preserve">              xF: BigDecimal = -0.4,</w:t>
+      </w:r>
+    </w:p>
+    <w:p>
+      <w:pPr>
+        <w:pStyle w:val="a9"/>
+        <w:rPr>
+          <w:lang w:val="en-US"/>
+        </w:rPr>
+      </w:pPr>
+      <w:r>
+        <w:rPr>
+          <w:lang w:val="en-US"/>
+        </w:rPr>
+        <w:t xml:space="preserve">              dx: BigDecimal = 0.1,</w:t>
+      </w:r>
+    </w:p>
+    <w:p>
+      <w:pPr>
+        <w:pStyle w:val="a9"/>
+        <w:rPr>
+          <w:lang w:val="en-US"/>
+        </w:rPr>
+      </w:pPr>
+      <w:r>
+        <w:rPr>
+          <w:lang w:val="en-US"/>
+        </w:rPr>
+        <w:t xml:space="preserve">              e: BigDecimal = 0.00000001,</w:t>
+      </w:r>
+    </w:p>
+    <w:p>
+      <w:pPr>
+        <w:pStyle w:val="a9"/>
+        <w:rPr>
+          <w:lang w:val="en-US"/>
+        </w:rPr>
+      </w:pPr>
+      <w:r>
+        <w:rPr>
+          <w:lang w:val="en-US"/>
+        </w:rPr>
+        <w:t xml:space="preserve">              func: BigDecimal =&gt; BigDecimal,</w:t>
+      </w:r>
+    </w:p>
+    <w:p>
+      <w:pPr>
+        <w:pStyle w:val="a9"/>
+        <w:rPr>
+          <w:lang w:val="en-US"/>
+        </w:rPr>
+      </w:pPr>
+      <w:r>
+        <w:rPr>
+          <w:lang w:val="en-US"/>
+        </w:rPr>
+        <w:t xml:space="preserve">              taylorSumBody: (BigDecimal, Int) =&gt; BigDecimal</w:t>
+      </w:r>
+    </w:p>
+    <w:p>
+      <w:pPr>
+        <w:pStyle w:val="a9"/>
+        <w:rPr>
+          <w:lang w:val="en-US"/>
+        </w:rPr>
+      </w:pPr>
+      <w:r>
+        <w:rPr>
+          <w:lang w:val="en-US"/>
+        </w:rPr>
+        <w:t xml:space="preserve">            ) {</w:t>
+      </w:r>
+    </w:p>
+    <w:p>
+      <w:pPr>
+        <w:pStyle w:val="a9"/>
+        <w:rPr>
+          <w:lang w:val="en-US"/>
+        </w:rPr>
+      </w:pPr>
+    </w:p>
+    <w:p>
+      <w:pPr>
+        <w:pStyle w:val="a9"/>
+        <w:rPr>
+          <w:lang w:val="en-US"/>
+        </w:rPr>
+      </w:pPr>
+      <w:r>
+        <w:rPr>
+          <w:lang w:val="en-US"/>
+        </w:rPr>
+        <w:t xml:space="preserve">  // Проверяем адекватность параметров</w:t>
+      </w:r>
+    </w:p>
+    <w:p>
+      <w:pPr>
+        <w:pStyle w:val="a9"/>
+        <w:rPr>
+          <w:lang w:val="en-US"/>
+        </w:rPr>
+      </w:pPr>
+      <w:r>
+        <w:rPr>
+          <w:lang w:val="en-US"/>
+        </w:rPr>
+        <w:t xml:space="preserve">  if (dx &lt;= 0 || e &lt;= 0 || xS &gt;= xF) {</w:t>
+      </w:r>
+    </w:p>
+    <w:p>
+      <w:pPr>
+        <w:pStyle w:val="a9"/>
+        <w:rPr>
+          <w:lang w:val="en-US"/>
+        </w:rPr>
+      </w:pPr>
+      <w:r>
+        <w:rPr>
+          <w:lang w:val="en-US"/>
+        </w:rPr>
+        <w:t xml:space="preserve">    throw new IllegalArgumentException("Некорректные параметры")</w:t>
+      </w:r>
+    </w:p>
+    <w:p>
+      <w:pPr>
+        <w:pStyle w:val="a9"/>
+      </w:pPr>
+      <w:r>
+        <w:rPr>
+          <w:lang w:val="en-US"/>
+        </w:rPr>
+        <w:t xml:space="preserve">  </w:t>
+      </w:r>
+      <w:r>
+        <w:t>}</w:t>
+      </w:r>
+    </w:p>
+    <w:p>
+      <w:pPr>
+        <w:pStyle w:val="a9"/>
+      </w:pPr>
+    </w:p>
+    <w:p>
+      <w:pPr>
+        <w:pStyle w:val="a9"/>
+      </w:pPr>
+      <w:r>
+        <w:t xml:space="preserve">  // Проверяем достижимость </w:t>
+      </w:r>
+      <w:r>
+        <w:rPr>
+          <w:lang w:val="en-US"/>
+        </w:rPr>
+        <w:t>xF</w:t>
+      </w:r>
+      <w:r>
+        <w:t xml:space="preserve"> от </w:t>
+      </w:r>
       <w:r>
         <w:rPr>
           <w:lang w:val="en-US"/>
         </w:rPr>
         <w:t>xS</w:t>
       </w:r>
-      <w:proofErr w:type="spellEnd"/>
-      <w:r>
-        <w:rPr>
-          <w:lang w:val="en-US"/>
-        </w:rPr>
-        <w:t xml:space="preserve">: </w:t>
-      </w:r>
-      <w:proofErr w:type="spellStart"/>
-      <w:r>
-        <w:rPr>
-          <w:lang w:val="en-US"/>
-        </w:rPr>
-        <w:t>BigDecimal</w:t>
-      </w:r>
-      <w:proofErr w:type="spellEnd"/>
-      <w:r>
-        <w:rPr>
-          <w:lang w:val="en-US"/>
-        </w:rPr>
-        <w:t xml:space="preserve"> = -0.9,</w:t>
-      </w:r>
-    </w:p>
-    <w:p>
-      <w:pPr>
-        <w:pStyle w:val="a9"/>
-        <w:rPr>
-          <w:lang w:val="en-US"/>
-        </w:rPr>
-      </w:pPr>
-      <w:r>
-        <w:rPr>
-          <w:lang w:val="en-US"/>
-        </w:rPr>
-        <w:t xml:space="preserve">              </w:t>
-      </w:r>
-      <w:proofErr w:type="spellStart"/>
+      <w:r>
+        <w:t xml:space="preserve"> с заданным шагом</w:t>
+      </w:r>
+    </w:p>
+    <w:p>
+      <w:pPr>
+        <w:pStyle w:val="a9"/>
+      </w:pPr>
+      <w:r>
+        <w:t xml:space="preserve">  </w:t>
+      </w:r>
+      <w:r>
+        <w:rPr>
+          <w:lang w:val="en-US"/>
+        </w:rPr>
+        <w:t>if</w:t>
+      </w:r>
+      <w:r>
+        <w:t xml:space="preserve"> ((</w:t>
+      </w:r>
       <w:r>
         <w:rPr>
           <w:lang w:val="en-US"/>
         </w:rPr>
         <w:t>xF</w:t>
       </w:r>
-      <w:proofErr w:type="spellEnd"/>
-      <w:r>
-        <w:rPr>
-          <w:lang w:val="en-US"/>
-        </w:rPr>
-        <w:t xml:space="preserve">: </w:t>
-      </w:r>
-      <w:proofErr w:type="spellStart"/>
-      <w:r>
-        <w:rPr>
-          <w:lang w:val="en-US"/>
-        </w:rPr>
-        <w:t>BigDecimal</w:t>
-      </w:r>
-      <w:proofErr w:type="spellEnd"/>
-      <w:r>
-        <w:rPr>
-          <w:lang w:val="en-US"/>
-        </w:rPr>
-        <w:t xml:space="preserve"> = -0.4,</w:t>
-      </w:r>
-    </w:p>
-    <w:p>
-      <w:pPr>
-        <w:pStyle w:val="a9"/>
-        <w:rPr>
-          <w:lang w:val="en-US"/>
-        </w:rPr>
-      </w:pPr>
-      <w:r>
-        <w:rPr>
-          <w:lang w:val="en-US"/>
-        </w:rPr>
-        <w:t xml:space="preserve">              dx: </w:t>
-      </w:r>
-      <w:proofErr w:type="spellStart"/>
-      <w:r>
-        <w:rPr>
-          <w:lang w:val="en-US"/>
-        </w:rPr>
-        <w:t>BigDecimal</w:t>
-      </w:r>
-      <w:proofErr w:type="spellEnd"/>
-      <w:r>
-        <w:rPr>
-          <w:lang w:val="en-US"/>
-        </w:rPr>
-        <w:t xml:space="preserve"> = 0.1,</w:t>
-      </w:r>
-    </w:p>
-    <w:p>
-      <w:pPr>
-        <w:pStyle w:val="a9"/>
-        <w:rPr>
-          <w:lang w:val="en-US"/>
-        </w:rPr>
-      </w:pPr>
-      <w:r>
-        <w:rPr>
-          <w:lang w:val="en-US"/>
-        </w:rPr>
-        <w:t xml:space="preserve">              e: </w:t>
-      </w:r>
-      <w:proofErr w:type="spellStart"/>
-      <w:r>
-        <w:rPr>
-          <w:lang w:val="en-US"/>
-        </w:rPr>
-        <w:t>BigDecimal</w:t>
-      </w:r>
-      <w:proofErr w:type="spellEnd"/>
-      <w:r>
-        <w:rPr>
-          <w:lang w:val="en-US"/>
-        </w:rPr>
-        <w:t xml:space="preserve"> = 0.00000001,</w:t>
-      </w:r>
-    </w:p>
-    <w:p>
-      <w:pPr>
-        <w:pStyle w:val="a9"/>
-        <w:rPr>
-          <w:lang w:val="en-US"/>
-        </w:rPr>
-      </w:pPr>
-      <w:r>
-        <w:rPr>
-          <w:lang w:val="en-US"/>
-        </w:rPr>
-        <w:t xml:space="preserve">              </w:t>
-      </w:r>
-      <w:proofErr w:type="spellStart"/>
-      <w:r>
-        <w:rPr>
-          <w:lang w:val="en-US"/>
-        </w:rPr>
-        <w:t>func</w:t>
-      </w:r>
-      <w:proofErr w:type="spellEnd"/>
-      <w:r>
-        <w:rPr>
-          <w:lang w:val="en-US"/>
-        </w:rPr>
-        <w:t xml:space="preserve">: </w:t>
-      </w:r>
-      <w:proofErr w:type="spellStart"/>
-      <w:r>
-        <w:rPr>
-          <w:lang w:val="en-US"/>
-        </w:rPr>
-        <w:t>BigDecimal</w:t>
-      </w:r>
-      <w:proofErr w:type="spellEnd"/>
-      <w:r>
-        <w:rPr>
-          <w:lang w:val="en-US"/>
-        </w:rPr>
-        <w:t xml:space="preserve"> =&gt; </w:t>
-      </w:r>
-      <w:proofErr w:type="spellStart"/>
-      <w:r>
-        <w:rPr>
-          <w:lang w:val="en-US"/>
-        </w:rPr>
-        <w:t>BigDecimal</w:t>
-      </w:r>
-      <w:proofErr w:type="spellEnd"/>
-      <w:r>
-        <w:rPr>
-          <w:lang w:val="en-US"/>
-        </w:rPr>
-        <w:t>,</w:t>
-      </w:r>
-    </w:p>
-    <w:p>
-      <w:pPr>
-        <w:pStyle w:val="a9"/>
-        <w:rPr>
-          <w:lang w:val="en-US"/>
-        </w:rPr>
-      </w:pPr>
-      <w:r>
-        <w:rPr>
-          <w:lang w:val="en-US"/>
-        </w:rPr>
-        <w:t xml:space="preserve">              </w:t>
-      </w:r>
-      <w:proofErr w:type="spellStart"/>
-      <w:r>
-        <w:rPr>
-          <w:lang w:val="en-US"/>
-        </w:rPr>
-        <w:t>taylorSumBody</w:t>
-      </w:r>
-      <w:proofErr w:type="spellEnd"/>
-      <w:r>
-        <w:rPr>
-          <w:lang w:val="en-US"/>
-        </w:rPr>
-        <w:t>: (</w:t>
-      </w:r>
-      <w:proofErr w:type="spellStart"/>
-      <w:r>
-        <w:rPr>
-          <w:lang w:val="en-US"/>
-        </w:rPr>
-        <w:t>BigDecimal</w:t>
-      </w:r>
-      <w:proofErr w:type="spellEnd"/>
-      <w:r>
-        <w:rPr>
-          <w:lang w:val="en-US"/>
-        </w:rPr>
-        <w:t xml:space="preserve">, Int) =&gt; </w:t>
-      </w:r>
-      <w:proofErr w:type="spellStart"/>
-      <w:r>
-        <w:rPr>
-          <w:lang w:val="en-US"/>
-        </w:rPr>
-        <w:t>BigDecimal</w:t>
-      </w:r>
-      <w:proofErr w:type="spellEnd"/>
-    </w:p>
-    <w:p>
-      <w:pPr>
-        <w:pStyle w:val="a9"/>
-        <w:rPr>
-          <w:lang w:val="en-US"/>
-        </w:rPr>
-      </w:pPr>
-      <w:r>
-        <w:rPr>
-          <w:lang w:val="en-US"/>
-        </w:rPr>
-        <w:t xml:space="preserve">            ) {</w:t>
-      </w:r>
-    </w:p>
-    <w:p>
-      <w:pPr>
-        <w:pStyle w:val="a9"/>
-        <w:rPr>
-          <w:lang w:val="en-US"/>
-        </w:rPr>
-      </w:pPr>
-    </w:p>
-    <w:p>
-      <w:pPr>
-        <w:pStyle w:val="a9"/>
-        <w:rPr>
-          <w:lang w:val="en-US"/>
-        </w:rPr>
-      </w:pPr>
-      <w:r>
-        <w:rPr>
-          <w:lang w:val="en-US"/>
-        </w:rPr>
-        <w:t xml:space="preserve">  // </w:t>
-      </w:r>
-      <w:proofErr w:type="spellStart"/>
-      <w:r>
-        <w:rPr>
-          <w:lang w:val="en-US"/>
-        </w:rPr>
-        <w:t>Проверяем</w:t>
-      </w:r>
-      <w:proofErr w:type="spellEnd"/>
-      <w:r>
-        <w:rPr>
-          <w:lang w:val="en-US"/>
-        </w:rPr>
+      <w:r>
+        <w:t xml:space="preserve"> - </w:t>
+      </w:r>
+      <w:r>
+        <w:rPr>
+          <w:lang w:val="en-US"/>
+        </w:rPr>
+        <w:t>xS</w:t>
+      </w:r>
+      <w:r>
+        <w:t xml:space="preserve">) % </w:t>
+      </w:r>
+      <w:r>
+        <w:rPr>
+          <w:lang w:val="en-US"/>
+        </w:rPr>
+        <w:t>dx</w:t>
+      </w:r>
+      <w:r>
+        <w:t xml:space="preserve"> != 0) {</w:t>
+      </w:r>
+    </w:p>
+    <w:p>
+      <w:pPr>
+        <w:pStyle w:val="a9"/>
+      </w:pPr>
+      <w:r>
+        <w:t xml:space="preserve">    </w:t>
+      </w:r>
+      <w:r>
+        <w:rPr>
+          <w:lang w:val="en-US"/>
+        </w:rPr>
+        <w:t>throw</w:t>
+      </w:r>
+      <w:r>
         <w:t xml:space="preserve"> </w:t>
       </w:r>
-      <w:proofErr w:type="spellStart"/>
-      <w:r>
-        <w:rPr>
-          <w:lang w:val="en-US"/>
-        </w:rPr>
-        <w:t>адекватность</w:t>
-      </w:r>
-      <w:proofErr w:type="spellEnd"/>
-      <w:r>
-        <w:rPr>
-          <w:lang w:val="en-US"/>
-        </w:rPr>
+      <w:r>
+        <w:rPr>
+          <w:lang w:val="en-US"/>
+        </w:rPr>
+        <w:t>new</w:t>
+      </w:r>
+      <w:r>
         <w:t xml:space="preserve"> </w:t>
       </w:r>
-      <w:proofErr w:type="spellStart"/>
-      <w:r>
-        <w:rPr>
-          <w:lang w:val="en-US"/>
-        </w:rPr>
-        <w:t>параметров</w:t>
-      </w:r>
-      <w:proofErr w:type="spellEnd"/>
-    </w:p>
-    <w:p>
-      <w:pPr>
-        <w:pStyle w:val="a9"/>
-        <w:rPr>
-          <w:lang w:val="en-US"/>
-        </w:rPr>
-      </w:pPr>
-      <w:r>
-        <w:rPr>
-          <w:lang w:val="en-US"/>
-        </w:rPr>
-        <w:t xml:space="preserve">  if (dx &lt;= 0 || e &lt;= 0 || </w:t>
-      </w:r>
-      <w:proofErr w:type="spellStart"/>
+      <w:r>
+        <w:rPr>
+          <w:lang w:val="en-US"/>
+        </w:rPr>
+        <w:t>IllegalArgumentException</w:t>
+      </w:r>
+      <w:r>
+        <w:t xml:space="preserve">("Невозможно достичь </w:t>
+      </w:r>
+      <w:r>
+        <w:rPr>
+          <w:lang w:val="en-US"/>
+        </w:rPr>
+        <w:t>xF</w:t>
+      </w:r>
+      <w:r>
+        <w:t xml:space="preserve"> от </w:t>
+      </w:r>
       <w:r>
         <w:rPr>
           <w:lang w:val="en-US"/>
         </w:rPr>
         <w:t>xS</w:t>
       </w:r>
-      <w:proofErr w:type="spellEnd"/>
-      <w:r>
-        <w:rPr>
-          <w:lang w:val="en-US"/>
-        </w:rPr>
-        <w:t xml:space="preserve"> &gt;= </w:t>
-      </w:r>
-      <w:proofErr w:type="spellStart"/>
-      <w:r>
-        <w:rPr>
-          <w:lang w:val="en-US"/>
-        </w:rPr>
-        <w:t>xF</w:t>
-      </w:r>
-      <w:proofErr w:type="spellEnd"/>
-      <w:r>
-        <w:rPr>
-          <w:lang w:val="en-US"/>
-        </w:rPr>
-        <w:t>) {</w:t>
-      </w:r>
-    </w:p>
-    <w:p>
-      <w:pPr>
-        <w:pStyle w:val="a9"/>
-        <w:rPr>
-          <w:lang w:val="en-US"/>
-        </w:rPr>
-      </w:pPr>
-      <w:r>
-        <w:rPr>
-          <w:lang w:val="en-US"/>
-        </w:rPr>
-        <w:t xml:space="preserve">    throw new </w:t>
-      </w:r>
-      <w:proofErr w:type="spellStart"/>
-      <w:proofErr w:type="gramStart"/>
-      <w:r>
-        <w:rPr>
-          <w:lang w:val="en-US"/>
-        </w:rPr>
-        <w:t>IllegalArgumentException</w:t>
-      </w:r>
-      <w:proofErr w:type="spellEnd"/>
-      <w:r>
-        <w:rPr>
-          <w:lang w:val="en-US"/>
-        </w:rPr>
+      <w:r>
+        <w:t xml:space="preserve"> с заданным шагом </w:t>
+      </w:r>
+      <w:r>
+        <w:rPr>
+          <w:lang w:val="en-US"/>
+        </w:rPr>
+        <w:t>dx</w:t>
+      </w:r>
+      <w:r>
+        <w:t>.")</w:t>
+      </w:r>
+    </w:p>
+    <w:p>
+      <w:pPr>
+        <w:pStyle w:val="a9"/>
+      </w:pPr>
+      <w:r>
+        <w:t xml:space="preserve">  }</w:t>
+      </w:r>
+    </w:p>
+    <w:p>
+      <w:pPr>
+        <w:pStyle w:val="a9"/>
+      </w:pPr>
+    </w:p>
+    <w:p>
+      <w:pPr>
+        <w:pStyle w:val="a9"/>
+      </w:pPr>
+      <w:r>
+        <w:t xml:space="preserve">  /**</w:t>
+      </w:r>
+    </w:p>
+    <w:p>
+      <w:pPr>
+        <w:pStyle w:val="a9"/>
+      </w:pPr>
+      <w:r>
+        <w:t xml:space="preserve">   * Запускает вычисления ряда Тейлора и выводит результаты.</w:t>
+      </w:r>
+    </w:p>
+    <w:p>
+      <w:pPr>
+        <w:pStyle w:val="a9"/>
+      </w:pPr>
+      <w:r>
+        <w:t xml:space="preserve">   */</w:t>
+      </w:r>
+    </w:p>
+    <w:p>
+      <w:pPr>
+        <w:pStyle w:val="a9"/>
+      </w:pPr>
+      <w:r>
+        <w:t xml:space="preserve">  </w:t>
+      </w:r>
+      <w:r>
+        <w:rPr>
+          <w:lang w:val="en-US"/>
+        </w:rPr>
+        <w:t>def</w:t>
+      </w:r>
+      <w:r>
+        <w:t xml:space="preserve"> </w:t>
+      </w:r>
+      <w:r>
+        <w:rPr>
+          <w:lang w:val="en-US"/>
+        </w:rPr>
+        <w:t>run</w:t>
+      </w:r>
+      <w:r>
+        <w:t xml:space="preserve">(): </w:t>
+      </w:r>
+      <w:r>
+        <w:rPr>
+          <w:lang w:val="en-US"/>
+        </w:rPr>
+        <w:t>Unit</w:t>
+      </w:r>
+      <w:r>
+        <w:t xml:space="preserve"> = {</w:t>
+      </w:r>
+    </w:p>
+    <w:p>
+      <w:pPr>
+        <w:pStyle w:val="a9"/>
+      </w:pPr>
+      <w:r>
+        <w:t xml:space="preserve">    </w:t>
+      </w:r>
+      <w:r>
+        <w:rPr>
+          <w:lang w:val="en-US"/>
+        </w:rPr>
+        <w:t>println</w:t>
+      </w:r>
+      <w:r>
+        <w:t>("╔" + "═" * 12 + "╤" + "═" * 22 + "╤" + "═" * 22 + "╤" + "═" * 7 + "╗")</w:t>
+      </w:r>
+    </w:p>
+    <w:p>
+      <w:pPr>
+        <w:pStyle w:val="a9"/>
+      </w:pPr>
+      <w:r>
+        <w:t xml:space="preserve">    </w:t>
+      </w:r>
+      <w:r>
+        <w:rPr>
+          <w:lang w:val="en-US"/>
+        </w:rPr>
+        <w:t>println</w:t>
+      </w:r>
+      <w:r>
         <w:t>(</w:t>
       </w:r>
-      <w:proofErr w:type="gramEnd"/>
-      <w:r>
-        <w:rPr>
-          <w:lang w:val="en-US"/>
-        </w:rPr>
-        <w:t>"</w:t>
-      </w:r>
-      <w:proofErr w:type="spellStart"/>
-      <w:r>
-        <w:rPr>
-          <w:lang w:val="en-US"/>
-        </w:rPr>
-        <w:t>Некорректные</w:t>
-      </w:r>
-      <w:proofErr w:type="spellEnd"/>
-      <w:r>
-        <w:rPr>
-          <w:lang w:val="en-US"/>
-        </w:rPr>
-        <w:t xml:space="preserve"> </w:t>
-      </w:r>
-      <w:proofErr w:type="spellStart"/>
-      <w:r>
-        <w:rPr>
-          <w:lang w:val="en-US"/>
-        </w:rPr>
-        <w:t>параметры</w:t>
-      </w:r>
-      <w:proofErr w:type="spellEnd"/>
-      <w:r>
-        <w:rPr>
-          <w:lang w:val="en-US"/>
-        </w:rPr>
-        <w:t>")</w:t>
-      </w:r>
-    </w:p>
-    <w:p>
-      <w:pPr>
-        <w:pStyle w:val="a9"/>
-      </w:pPr>
-      <w:r>
-        <w:rPr>
-          <w:lang w:val="en-US"/>
-        </w:rPr>
-        <w:t xml:space="preserve">  </w:t>
-      </w:r>
-      <w:r>
-        <w:t>}</w:t>
-      </w:r>
-    </w:p>
-    <w:p>
-      <w:pPr>
-        <w:pStyle w:val="a9"/>
-      </w:pPr>
-    </w:p>
-    <w:p>
-      <w:pPr>
-        <w:pStyle w:val="a9"/>
-      </w:pPr>
-      <w:r>
-        <w:t xml:space="preserve">  // Проверяем достижимость </w:t>
-      </w:r>
-      <w:proofErr w:type="spellStart"/>
-      <w:r>
-        <w:rPr>
-          <w:lang w:val="en-US"/>
-        </w:rPr>
-        <w:t>xF</w:t>
-      </w:r>
-      <w:proofErr w:type="spellEnd"/>
-      <w:r>
-        <w:t xml:space="preserve"> от </w:t>
-      </w:r>
-      <w:proofErr w:type="spellStart"/>
-      <w:r>
-        <w:rPr>
-          <w:lang w:val="en-US"/>
-        </w:rPr>
-        <w:t>xS</w:t>
-      </w:r>
-      <w:proofErr w:type="spellEnd"/>
-      <w:r>
-        <w:t xml:space="preserve"> с заданным шагом</w:t>
-      </w:r>
-    </w:p>
-    <w:p>
-      <w:pPr>
-        <w:pStyle w:val="a9"/>
-      </w:pPr>
-      <w:r>
-        <w:t xml:space="preserve">  </w:t>
-      </w:r>
-      <w:r>
-        <w:rPr>
-          <w:lang w:val="en-US"/>
-        </w:rPr>
-        <w:t>if</w:t>
-      </w:r>
-      <w:r>
-        <w:t xml:space="preserve"> ((</w:t>
-      </w:r>
-      <w:proofErr w:type="spellStart"/>
-      <w:r>
-        <w:rPr>
-          <w:lang w:val="en-US"/>
-        </w:rPr>
-        <w:t>xF</w:t>
-      </w:r>
-      <w:proofErr w:type="spellEnd"/>
-      <w:r>
-        <w:t xml:space="preserve"> - </w:t>
-      </w:r>
-      <w:proofErr w:type="spellStart"/>
-      <w:r>
-        <w:rPr>
-          <w:lang w:val="en-US"/>
-        </w:rPr>
-        <w:t>xS</w:t>
-      </w:r>
-      <w:proofErr w:type="spellEnd"/>
-      <w:r>
-        <w:t xml:space="preserve">) % </w:t>
-      </w:r>
-      <w:proofErr w:type="gramStart"/>
-      <w:r>
-        <w:rPr>
-          <w:lang w:val="en-US"/>
-        </w:rPr>
-        <w:t>dx</w:t>
-      </w:r>
-      <w:r>
-        <w:t xml:space="preserve"> !</w:t>
-      </w:r>
-      <w:proofErr w:type="gramEnd"/>
-      <w:r>
-        <w:t>= 0) {</w:t>
-      </w:r>
-    </w:p>
-    <w:p>
-      <w:pPr>
-        <w:pStyle w:val="a9"/>
+      <w:r>
+        <w:rPr>
+          <w:lang w:val="en-US"/>
+        </w:rPr>
+        <w:t>f</w:t>
+      </w:r>
+      <w:r>
+        <w:t xml:space="preserve">"║ </w:t>
+      </w:r>
+      <w:r>
+        <w:rPr>
+          <w:lang w:val="en-US"/>
+        </w:rPr>
+        <w:t>X</w:t>
+      </w:r>
+      <w:r>
+        <w:t xml:space="preserve">          │ </w:t>
+      </w:r>
+      <w:r>
+        <w:rPr>
+          <w:lang w:val="en-US"/>
+        </w:rPr>
+        <w:t>f</w:t>
+      </w:r>
+      <w:r>
+        <w:t>(</w:t>
+      </w:r>
+      <w:r>
+        <w:rPr>
+          <w:lang w:val="en-US"/>
+        </w:rPr>
+        <w:t>x</w:t>
+      </w:r>
+      <w:r>
+        <w:t xml:space="preserve">)                 │ </w:t>
+      </w:r>
+      <w:r>
+        <w:rPr>
+          <w:lang w:val="en-US"/>
+        </w:rPr>
+        <w:t>Taylor</w:t>
+      </w:r>
+      <w:r>
+        <w:t>(</w:t>
+      </w:r>
+      <w:r>
+        <w:rPr>
+          <w:lang w:val="en-US"/>
+        </w:rPr>
+        <w:t>x</w:t>
+      </w:r>
+      <w:r>
+        <w:t xml:space="preserve">)            │ </w:t>
+      </w:r>
+      <w:r>
+        <w:rPr>
+          <w:lang w:val="en-US"/>
+        </w:rPr>
+        <w:t>TI</w:t>
+      </w:r>
+      <w:r>
+        <w:t xml:space="preserve">    ║")</w:t>
+      </w:r>
+    </w:p>
+    <w:p>
+      <w:pPr>
+        <w:pStyle w:val="a9"/>
+        <w:rPr>
+          <w:lang w:val="en-US"/>
+        </w:rPr>
       </w:pPr>
       <w:r>
         <w:t xml:space="preserve">    </w:t>
@@ -2781,347 +2655,21 @@
         <w:rPr>
           <w:lang w:val="en-US"/>
         </w:rPr>
-        <w:t>throw</w:t>
-      </w:r>
-      <w:r>
-        <w:t xml:space="preserve"> </w:t>
-      </w:r>
-      <w:r>
-        <w:rPr>
-          <w:lang w:val="en-US"/>
-        </w:rPr>
-        <w:t>new</w:t>
-      </w:r>
-      <w:r>
-        <w:t xml:space="preserve"> </w:t>
-      </w:r>
-      <w:proofErr w:type="spellStart"/>
-      <w:proofErr w:type="gramStart"/>
-      <w:r>
-        <w:rPr>
-          <w:lang w:val="en-US"/>
-        </w:rPr>
-        <w:t>IllegalArgumentException</w:t>
-      </w:r>
-      <w:proofErr w:type="spellEnd"/>
-      <w:r>
-        <w:t>(</w:t>
-      </w:r>
-      <w:proofErr w:type="gramEnd"/>
-      <w:r>
-        <w:t xml:space="preserve">"Невозможно достичь </w:t>
-      </w:r>
-      <w:proofErr w:type="spellStart"/>
-      <w:r>
-        <w:rPr>
-          <w:lang w:val="en-US"/>
-        </w:rPr>
-        <w:t>xF</w:t>
-      </w:r>
-      <w:proofErr w:type="spellEnd"/>
-      <w:r>
-        <w:t xml:space="preserve"> от </w:t>
-      </w:r>
-      <w:proofErr w:type="spellStart"/>
-      <w:r>
-        <w:rPr>
-          <w:lang w:val="en-US"/>
-        </w:rPr>
-        <w:t>xS</w:t>
-      </w:r>
-      <w:proofErr w:type="spellEnd"/>
-      <w:r>
-        <w:t xml:space="preserve"> с заданным шагом </w:t>
-      </w:r>
-      <w:r>
-        <w:rPr>
-          <w:lang w:val="en-US"/>
-        </w:rPr>
-        <w:t>dx</w:t>
-      </w:r>
-      <w:r>
-        <w:t>.")</w:t>
-      </w:r>
-    </w:p>
-    <w:p>
-      <w:pPr>
-        <w:pStyle w:val="a9"/>
-      </w:pPr>
-      <w:r>
-        <w:t xml:space="preserve">  }</w:t>
-      </w:r>
-    </w:p>
-    <w:p>
-      <w:pPr>
-        <w:pStyle w:val="a9"/>
-      </w:pPr>
-    </w:p>
-    <w:p>
-      <w:pPr>
-        <w:pStyle w:val="a9"/>
-      </w:pPr>
-      <w:r>
-        <w:t xml:space="preserve">  /**</w:t>
-      </w:r>
-    </w:p>
-    <w:p>
-      <w:pPr>
-        <w:pStyle w:val="a9"/>
-      </w:pPr>
-      <w:r>
-        <w:t xml:space="preserve">   * Запускает вычисления ряда Тейлора и выводит результаты.</w:t>
-      </w:r>
-    </w:p>
-    <w:p>
-      <w:pPr>
-        <w:pStyle w:val="a9"/>
-      </w:pPr>
-      <w:r>
-        <w:t xml:space="preserve">   */</w:t>
-      </w:r>
-    </w:p>
-    <w:p>
-      <w:pPr>
-        <w:pStyle w:val="a9"/>
-      </w:pPr>
-      <w:r>
-        <w:t xml:space="preserve">  </w:t>
-      </w:r>
-      <w:r>
-        <w:rPr>
-          <w:lang w:val="en-US"/>
-        </w:rPr>
-        <w:t>def</w:t>
-      </w:r>
-      <w:r>
-        <w:t xml:space="preserve"> </w:t>
-      </w:r>
-      <w:proofErr w:type="gramStart"/>
-      <w:r>
-        <w:rPr>
-          <w:lang w:val="en-US"/>
-        </w:rPr>
-        <w:t>run</w:t>
-      </w:r>
-      <w:r>
-        <w:t>(</w:t>
-      </w:r>
-      <w:proofErr w:type="gramEnd"/>
-      <w:r>
-        <w:t xml:space="preserve">): </w:t>
-      </w:r>
-      <w:r>
-        <w:rPr>
-          <w:lang w:val="en-US"/>
-        </w:rPr>
-        <w:t>Unit</w:t>
-      </w:r>
-      <w:r>
-        <w:t xml:space="preserve"> = {</w:t>
-      </w:r>
-    </w:p>
-    <w:p>
-      <w:pPr>
-        <w:pStyle w:val="a9"/>
-      </w:pPr>
-      <w:r>
-        <w:t xml:space="preserve">    </w:t>
-      </w:r>
-      <w:proofErr w:type="spellStart"/>
-      <w:proofErr w:type="gramStart"/>
-      <w:r>
-        <w:rPr>
-          <w:lang w:val="en-US"/>
-        </w:rPr>
-        <w:t>println</w:t>
-      </w:r>
-      <w:proofErr w:type="spellEnd"/>
-      <w:r>
-        <w:t>(</w:t>
-      </w:r>
-      <w:proofErr w:type="gramEnd"/>
-      <w:r>
-        <w:t>"╔" + "═" * 12 + "╤" + "═" * 22 + "╤" + "═" * 22 + "╤" + "═" * 7 + "╗")</w:t>
-      </w:r>
-    </w:p>
-    <w:p>
-      <w:pPr>
-        <w:pStyle w:val="a9"/>
-      </w:pPr>
-      <w:r>
-        <w:t xml:space="preserve">    </w:t>
-      </w:r>
-      <w:proofErr w:type="spellStart"/>
-      <w:proofErr w:type="gramStart"/>
-      <w:r>
-        <w:rPr>
-          <w:lang w:val="en-US"/>
-        </w:rPr>
-        <w:t>println</w:t>
-      </w:r>
-      <w:proofErr w:type="spellEnd"/>
-      <w:r>
-        <w:t>(</w:t>
-      </w:r>
-      <w:proofErr w:type="gramEnd"/>
-      <w:r>
-        <w:rPr>
-          <w:lang w:val="en-US"/>
-        </w:rPr>
-        <w:t>f</w:t>
-      </w:r>
-      <w:r>
-        <w:t xml:space="preserve">"║ </w:t>
-      </w:r>
-      <w:r>
-        <w:rPr>
-          <w:lang w:val="en-US"/>
-        </w:rPr>
-        <w:t>X</w:t>
-      </w:r>
-      <w:r>
-        <w:t xml:space="preserve">          │ </w:t>
-      </w:r>
-      <w:r>
-        <w:rPr>
-          <w:lang w:val="en-US"/>
-        </w:rPr>
-        <w:t>f</w:t>
-      </w:r>
-      <w:r>
-        <w:t>(</w:t>
-      </w:r>
-      <w:r>
-        <w:rPr>
-          <w:lang w:val="en-US"/>
-        </w:rPr>
-        <w:t>x</w:t>
-      </w:r>
-      <w:r>
-        <w:t xml:space="preserve">)                 │ </w:t>
-      </w:r>
-      <w:r>
-        <w:rPr>
-          <w:lang w:val="en-US"/>
-        </w:rPr>
-        <w:t>Taylor</w:t>
-      </w:r>
-      <w:r>
-        <w:t>(</w:t>
-      </w:r>
-      <w:r>
-        <w:rPr>
-          <w:lang w:val="en-US"/>
-        </w:rPr>
-        <w:t>x</w:t>
-      </w:r>
-      <w:r>
-        <w:t xml:space="preserve">)            │ </w:t>
-      </w:r>
-      <w:r>
-        <w:rPr>
-          <w:lang w:val="en-US"/>
-        </w:rPr>
-        <w:t>TI</w:t>
-      </w:r>
-      <w:r>
-        <w:t xml:space="preserve">    ║")</w:t>
-      </w:r>
-    </w:p>
-    <w:p>
-      <w:pPr>
-        <w:pStyle w:val="a9"/>
-        <w:rPr>
-          <w:lang w:val="en-US"/>
-        </w:rPr>
-      </w:pPr>
-      <w:r>
-        <w:t xml:space="preserve">    </w:t>
-      </w:r>
-      <w:proofErr w:type="spellStart"/>
-      <w:proofErr w:type="gramStart"/>
-      <w:r>
-        <w:rPr>
-          <w:lang w:val="en-US"/>
-        </w:rPr>
-        <w:t>forIFin</w:t>
-      </w:r>
-      <w:proofErr w:type="spellEnd"/>
-      <w:r>
-        <w:rPr>
-          <w:lang w:val="en-US"/>
-        </w:rPr>
-        <w:t>(</w:t>
-      </w:r>
-      <w:proofErr w:type="spellStart"/>
-      <w:proofErr w:type="gramEnd"/>
-      <w:r>
-        <w:rPr>
-          <w:lang w:val="en-US"/>
-        </w:rPr>
-        <w:t>xS</w:t>
-      </w:r>
-      <w:proofErr w:type="spellEnd"/>
-      <w:r>
-        <w:rPr>
-          <w:lang w:val="en-US"/>
-        </w:rPr>
-        <w:t xml:space="preserve">, </w:t>
-      </w:r>
-      <w:proofErr w:type="spellStart"/>
-      <w:r>
-        <w:rPr>
-          <w:lang w:val="en-US"/>
-        </w:rPr>
-        <w:t>xF</w:t>
-      </w:r>
-      <w:proofErr w:type="spellEnd"/>
-      <w:r>
-        <w:rPr>
-          <w:lang w:val="en-US"/>
-        </w:rPr>
-        <w:t xml:space="preserve">, dx, </w:t>
-      </w:r>
-      <w:proofErr w:type="spellStart"/>
-      <w:r>
-        <w:rPr>
-          <w:lang w:val="en-US"/>
-        </w:rPr>
-        <w:t>printTaylorResult</w:t>
-      </w:r>
-      <w:proofErr w:type="spellEnd"/>
-      <w:r>
-        <w:rPr>
-          <w:lang w:val="en-US"/>
-        </w:rPr>
-        <w:t>)</w:t>
-      </w:r>
-    </w:p>
-    <w:p>
-      <w:pPr>
-        <w:pStyle w:val="a9"/>
-      </w:pPr>
-      <w:r>
-        <w:rPr>
-          <w:lang w:val="en-US"/>
-        </w:rPr>
-        <w:t xml:space="preserve">    </w:t>
-      </w:r>
-      <w:proofErr w:type="spellStart"/>
-      <w:proofErr w:type="gramStart"/>
-      <w:r>
-        <w:rPr>
-          <w:lang w:val="en-US"/>
-        </w:rPr>
-        <w:t>println</w:t>
-      </w:r>
-      <w:proofErr w:type="spellEnd"/>
-      <w:r>
-        <w:t>(</w:t>
-      </w:r>
-      <w:proofErr w:type="gramEnd"/>
-      <w:r>
-        <w:t>"╚" + "═" * 12 + "╧" + "═" * 22 + "╧" + "═" * 22 + "╧" + "═" * 7 + "╝")</w:t>
+        <w:t>forIFin(xS, xF, dx, printTaylorResult)</w:t>
+      </w:r>
+    </w:p>
+    <w:p>
+      <w:pPr>
+        <w:pStyle w:val="a9"/>
+      </w:pPr>
+      <w:r>
+        <w:rPr>
+          <w:lang w:val="en-US"/>
+        </w:rPr>
+        <w:t xml:space="preserve">    println</w:t>
+      </w:r>
+      <w:r>
+        <w:t>("╚" + "═" * 12 + "╧" + "═" * 22 + "╧" + "═" * 22 + "╧" + "═" * 7 + "╝")</w:t>
       </w:r>
     </w:p>
     <w:p>
@@ -3191,21 +2739,7 @@
         <w:rPr>
           <w:lang w:val="en-US"/>
         </w:rPr>
-        <w:t xml:space="preserve">   * @param x </w:t>
-      </w:r>
-      <w:proofErr w:type="spellStart"/>
-      <w:r>
-        <w:rPr>
-          <w:lang w:val="en-US"/>
-        </w:rPr>
-        <w:t>Значение</w:t>
-      </w:r>
-      <w:proofErr w:type="spellEnd"/>
-      <w:r>
-        <w:rPr>
-          <w:lang w:val="en-US"/>
-        </w:rPr>
-        <w:t xml:space="preserve"> x.</w:t>
+        <w:t xml:space="preserve">   * @param x Значение x.</w:t>
       </w:r>
     </w:p>
     <w:p>
@@ -3233,43 +2767,7 @@
         <w:rPr>
           <w:lang w:val="en-US"/>
         </w:rPr>
-        <w:t xml:space="preserve">  private def </w:t>
-      </w:r>
-      <w:proofErr w:type="spellStart"/>
-      <w:proofErr w:type="gramStart"/>
-      <w:r>
-        <w:rPr>
-          <w:lang w:val="en-US"/>
-        </w:rPr>
-        <w:t>printTaylorResult</w:t>
-      </w:r>
-      <w:proofErr w:type="spellEnd"/>
-      <w:r>
-        <w:rPr>
-          <w:lang w:val="en-US"/>
-        </w:rPr>
-        <w:t>(</w:t>
-      </w:r>
-      <w:proofErr w:type="gramEnd"/>
-      <w:r>
-        <w:rPr>
-          <w:lang w:val="en-US"/>
-        </w:rPr>
-        <w:t xml:space="preserve">x: </w:t>
-      </w:r>
-      <w:proofErr w:type="spellStart"/>
-      <w:r>
-        <w:rPr>
-          <w:lang w:val="en-US"/>
-        </w:rPr>
-        <w:t>BigDecimal</w:t>
-      </w:r>
-      <w:proofErr w:type="spellEnd"/>
-      <w:r>
-        <w:rPr>
-          <w:lang w:val="en-US"/>
-        </w:rPr>
-        <w:t>): Unit = {</w:t>
+        <w:t xml:space="preserve">  private def printTaylorResult(x: BigDecimal): Unit = {</w:t>
       </w:r>
     </w:p>
     <w:p>
@@ -3364,51 +2862,1321 @@
         <w:rPr>
           <w:lang w:val="en-US"/>
         </w:rPr>
-        <w:t xml:space="preserve">    def </w:t>
-      </w:r>
-      <w:proofErr w:type="spellStart"/>
-      <w:proofErr w:type="gramStart"/>
-      <w:r>
-        <w:rPr>
-          <w:lang w:val="en-US"/>
-        </w:rPr>
-        <w:t>taylorFunc</w:t>
-      </w:r>
-      <w:proofErr w:type="spellEnd"/>
-      <w:r>
-        <w:rPr>
-          <w:lang w:val="en-US"/>
-        </w:rPr>
-        <w:t>(</w:t>
-      </w:r>
-      <w:proofErr w:type="gramEnd"/>
-      <w:r>
-        <w:rPr>
-          <w:lang w:val="en-US"/>
-        </w:rPr>
-        <w:t>): (</w:t>
-      </w:r>
-      <w:proofErr w:type="spellStart"/>
-      <w:r>
-        <w:rPr>
-          <w:lang w:val="en-US"/>
-        </w:rPr>
-        <w:t>BigDecimal</w:t>
-      </w:r>
-      <w:proofErr w:type="spellEnd"/>
-      <w:r>
-        <w:rPr>
-          <w:lang w:val="en-US"/>
-        </w:rPr>
-        <w:t>, Int) = {</w:t>
-      </w:r>
-    </w:p>
-    <w:p>
-      <w:pPr>
-        <w:pStyle w:val="a9"/>
-        <w:rPr>
-          <w:lang w:val="en-US"/>
-        </w:rPr>
+        <w:t xml:space="preserve">    def taylorFunc(): (BigDecimal, Int) = {</w:t>
+      </w:r>
+    </w:p>
+    <w:p>
+      <w:pPr>
+        <w:pStyle w:val="a9"/>
+        <w:rPr>
+          <w:lang w:val="en-US"/>
+        </w:rPr>
+      </w:pPr>
+      <w:r>
+        <w:rPr>
+          <w:lang w:val="en-US"/>
+        </w:rPr>
+        <w:t xml:space="preserve">      val terms = LazyList.from(0).map {</w:t>
+      </w:r>
+    </w:p>
+    <w:p>
+      <w:pPr>
+        <w:pStyle w:val="a9"/>
+        <w:rPr>
+          <w:lang w:val="en-US"/>
+        </w:rPr>
+      </w:pPr>
+      <w:r>
+        <w:rPr>
+          <w:lang w:val="en-US"/>
+        </w:rPr>
+        <w:t xml:space="preserve">        n =&gt; taylorSumBody(x, n)</w:t>
+      </w:r>
+    </w:p>
+    <w:p>
+      <w:pPr>
+        <w:pStyle w:val="a9"/>
+        <w:rPr>
+          <w:lang w:val="en-US"/>
+        </w:rPr>
+      </w:pPr>
+      <w:r>
+        <w:rPr>
+          <w:lang w:val="en-US"/>
+        </w:rPr>
+        <w:t xml:space="preserve">      }.takeWhile(_.abs &gt;= e)</w:t>
+      </w:r>
+    </w:p>
+    <w:p>
+      <w:pPr>
+        <w:pStyle w:val="a9"/>
+        <w:rPr>
+          <w:lang w:val="en-US"/>
+        </w:rPr>
+      </w:pPr>
+      <w:r>
+        <w:rPr>
+          <w:lang w:val="en-US"/>
+        </w:rPr>
+        <w:t xml:space="preserve">      (terms.sum, terms.size)</w:t>
+      </w:r>
+    </w:p>
+    <w:p>
+      <w:pPr>
+        <w:pStyle w:val="a9"/>
+        <w:rPr>
+          <w:lang w:val="en-US"/>
+        </w:rPr>
+      </w:pPr>
+      <w:r>
+        <w:rPr>
+          <w:lang w:val="en-US"/>
+        </w:rPr>
+        <w:t xml:space="preserve">    }</w:t>
+      </w:r>
+    </w:p>
+    <w:p>
+      <w:pPr>
+        <w:pStyle w:val="a9"/>
+        <w:rPr>
+          <w:lang w:val="en-US"/>
+        </w:rPr>
+      </w:pPr>
+    </w:p>
+    <w:p>
+      <w:pPr>
+        <w:pStyle w:val="a9"/>
+        <w:rPr>
+          <w:lang w:val="en-US"/>
+        </w:rPr>
+      </w:pPr>
+      <w:r>
+        <w:rPr>
+          <w:lang w:val="en-US"/>
+        </w:rPr>
+        <w:t xml:space="preserve">    val funcRes = taylorFunc()</w:t>
+      </w:r>
+    </w:p>
+    <w:p>
+      <w:pPr>
+        <w:pStyle w:val="a9"/>
+        <w:rPr>
+          <w:lang w:val="en-US"/>
+        </w:rPr>
+      </w:pPr>
+      <w:r>
+        <w:rPr>
+          <w:lang w:val="en-US"/>
+        </w:rPr>
+        <w:t xml:space="preserve">    val taylorFuncResult = funcRes._1.setScale(15 min e.scale, BigDecimal.RoundingMode.HALF_UP)</w:t>
+      </w:r>
+    </w:p>
+    <w:p>
+      <w:pPr>
+        <w:pStyle w:val="a9"/>
+        <w:rPr>
+          <w:lang w:val="en-US"/>
+        </w:rPr>
+      </w:pPr>
+      <w:r>
+        <w:rPr>
+          <w:lang w:val="en-US"/>
+        </w:rPr>
+        <w:t xml:space="preserve">    val termsCount = funcRes._2</w:t>
+      </w:r>
+    </w:p>
+    <w:p>
+      <w:pPr>
+        <w:pStyle w:val="a9"/>
+        <w:rPr>
+          <w:lang w:val="en-US"/>
+        </w:rPr>
+      </w:pPr>
+    </w:p>
+    <w:p>
+      <w:pPr>
+        <w:pStyle w:val="a9"/>
+        <w:rPr>
+          <w:lang w:val="en-US"/>
+        </w:rPr>
+      </w:pPr>
+      <w:r>
+        <w:rPr>
+          <w:lang w:val="en-US"/>
+        </w:rPr>
+        <w:t xml:space="preserve">    val builtItFuncResult = func(x).setScale(15 min e.scale, BigDecimal.RoundingMode.HALF_UP)</w:t>
+      </w:r>
+    </w:p>
+    <w:p>
+      <w:pPr>
+        <w:pStyle w:val="a9"/>
+        <w:rPr>
+          <w:lang w:val="en-US"/>
+        </w:rPr>
+      </w:pPr>
+      <w:r>
+        <w:rPr>
+          <w:lang w:val="en-US"/>
+        </w:rPr>
+        <w:t xml:space="preserve">    println("╟" + "─" * 12 + "┼" + "─" * 22 + "┼" + "─" * 22 + "┼" + "─" * 7 + "╢")</w:t>
+      </w:r>
+    </w:p>
+    <w:p>
+      <w:pPr>
+        <w:pStyle w:val="a9"/>
+        <w:rPr>
+          <w:lang w:val="en-US"/>
+        </w:rPr>
+      </w:pPr>
+      <w:r>
+        <w:rPr>
+          <w:lang w:val="en-US"/>
+        </w:rPr>
+        <w:t xml:space="preserve">    println(f"║ $x%-10s │ $builtItFuncResult%-20s │ $taylorFuncResult%-20s │ $termsCount%-5s ║")</w:t>
+      </w:r>
+    </w:p>
+    <w:p>
+      <w:pPr>
+        <w:pStyle w:val="a9"/>
+        <w:rPr>
+          <w:lang w:val="en-US"/>
+        </w:rPr>
+      </w:pPr>
+    </w:p>
+    <w:p>
+      <w:pPr>
+        <w:pStyle w:val="a9"/>
+      </w:pPr>
+      <w:r>
+        <w:rPr>
+          <w:lang w:val="en-US"/>
+        </w:rPr>
+        <w:t xml:space="preserve">  </w:t>
+      </w:r>
+      <w:r>
+        <w:t>}</w:t>
+      </w:r>
+    </w:p>
+    <w:p>
+      <w:pPr>
+        <w:pStyle w:val="a9"/>
+      </w:pPr>
+      <w:r>
+        <w:t>}</w:t>
+      </w:r>
+    </w:p>
+    <w:p>
+      <w:pPr>
+        <w:pStyle w:val="a9"/>
+      </w:pPr>
+    </w:p>
+    <w:p>
+      <w:r>
+        <w:t xml:space="preserve">Функция реализации цикла </w:t>
+      </w:r>
+      <w:r>
+        <w:rPr>
+          <w:lang w:val="en-US"/>
+        </w:rPr>
+        <w:t>for</w:t>
+      </w:r>
+      <w:r>
+        <w:t xml:space="preserve"> </w:t>
+      </w:r>
+      <w:r>
+        <w:rPr>
+          <w:lang w:val="en-US"/>
+        </w:rPr>
+        <w:t>i</w:t>
+      </w:r>
+      <w:r>
+        <w:t xml:space="preserve">, в стиле ФП, а также функция факториала реализованы в </w:t>
+      </w:r>
+      <w:r>
+        <w:rPr>
+          <w:lang w:val="en-US"/>
+        </w:rPr>
+        <w:t>Singleton</w:t>
+      </w:r>
+      <w:r>
+        <w:t xml:space="preserve"> </w:t>
+      </w:r>
+      <w:r>
+        <w:t xml:space="preserve">классе </w:t>
+      </w:r>
+      <w:r>
+        <w:rPr>
+          <w:lang w:val="en-US"/>
+        </w:rPr>
+        <w:t>Utils</w:t>
+      </w:r>
+      <w:r>
+        <w:t>.</w:t>
+      </w:r>
+    </w:p>
+    <w:p>
+      <w:r>
+        <w:t xml:space="preserve">Листинг 2 – </w:t>
+      </w:r>
+      <w:r>
+        <w:rPr>
+          <w:lang w:val="en-US"/>
+        </w:rPr>
+        <w:t>Object</w:t>
+      </w:r>
+      <w:r>
+        <w:t xml:space="preserve"> </w:t>
+      </w:r>
+      <w:r>
+        <w:rPr>
+          <w:lang w:val="en-US"/>
+        </w:rPr>
+        <w:t>Utils</w:t>
+      </w:r>
+    </w:p>
+    <w:p>
+      <w:pPr>
+        <w:pStyle w:val="a9"/>
+      </w:pPr>
+      <w:r>
+        <w:t>/**</w:t>
+      </w:r>
+    </w:p>
+    <w:p>
+      <w:pPr>
+        <w:pStyle w:val="a9"/>
+      </w:pPr>
+      <w:r>
+        <w:t xml:space="preserve"> * Объект, содержащий утилитарные методы для работы с числами.</w:t>
+      </w:r>
+    </w:p>
+    <w:p>
+      <w:pPr>
+        <w:pStyle w:val="a9"/>
+      </w:pPr>
+      <w:r>
+        <w:t xml:space="preserve"> */</w:t>
+      </w:r>
+    </w:p>
+    <w:p>
+      <w:pPr>
+        <w:pStyle w:val="a9"/>
+      </w:pPr>
+      <w:r>
+        <w:t>object Utils {</w:t>
+      </w:r>
+    </w:p>
+    <w:p>
+      <w:pPr>
+        <w:pStyle w:val="a9"/>
+      </w:pPr>
+    </w:p>
+    <w:p>
+      <w:pPr>
+        <w:pStyle w:val="a9"/>
+      </w:pPr>
+      <w:r>
+        <w:t xml:space="preserve">  /**</w:t>
+      </w:r>
+    </w:p>
+    <w:p>
+      <w:pPr>
+        <w:pStyle w:val="a9"/>
+      </w:pPr>
+      <w:r>
+        <w:t xml:space="preserve">   * Выполняет итерацию от начального значения до конечного с заданным шагом и применяет к каждому значению</w:t>
+      </w:r>
+    </w:p>
+    <w:p>
+      <w:pPr>
+        <w:pStyle w:val="a9"/>
+      </w:pPr>
+      <w:r>
+        <w:t xml:space="preserve">   * указанное тело.</w:t>
+      </w:r>
+    </w:p>
+    <w:p>
+      <w:pPr>
+        <w:pStyle w:val="a9"/>
+      </w:pPr>
+      <w:r>
+        <w:t xml:space="preserve">   *</w:t>
+      </w:r>
+    </w:p>
+    <w:p>
+      <w:pPr>
+        <w:pStyle w:val="a9"/>
+      </w:pPr>
+      <w:r>
+        <w:t xml:space="preserve">   * @param start Начальное значение.</w:t>
+      </w:r>
+    </w:p>
+    <w:p>
+      <w:pPr>
+        <w:pStyle w:val="a9"/>
+      </w:pPr>
+      <w:r>
+        <w:t xml:space="preserve">   * @param stop  Конечное значение.</w:t>
+      </w:r>
+    </w:p>
+    <w:p>
+      <w:pPr>
+        <w:pStyle w:val="a9"/>
+      </w:pPr>
+      <w:r>
+        <w:t xml:space="preserve">   * @param step  Шаг итерации.</w:t>
+      </w:r>
+    </w:p>
+    <w:p>
+      <w:pPr>
+        <w:pStyle w:val="a9"/>
+      </w:pPr>
+      <w:r>
+        <w:t xml:space="preserve">   * @param body  Функция, применяемая к каждому значению.</w:t>
+      </w:r>
+    </w:p>
+    <w:p>
+      <w:pPr>
+        <w:pStyle w:val="a9"/>
+        <w:rPr>
+          <w:lang w:val="en-US"/>
+        </w:rPr>
+      </w:pPr>
+      <w:r>
+        <w:t xml:space="preserve">   </w:t>
+      </w:r>
+      <w:r>
+        <w:rPr>
+          <w:lang w:val="en-US"/>
+        </w:rPr>
+        <w:t>*/</w:t>
+      </w:r>
+    </w:p>
+    <w:p>
+      <w:pPr>
+        <w:pStyle w:val="a9"/>
+        <w:rPr>
+          <w:lang w:val="en-US"/>
+        </w:rPr>
+      </w:pPr>
+      <w:r>
+        <w:rPr>
+          <w:lang w:val="en-US"/>
+        </w:rPr>
+        <w:t xml:space="preserve">  def forIFin(</w:t>
+      </w:r>
+    </w:p>
+    <w:p>
+      <w:pPr>
+        <w:pStyle w:val="a9"/>
+        <w:rPr>
+          <w:lang w:val="en-US"/>
+        </w:rPr>
+      </w:pPr>
+      <w:r>
+        <w:rPr>
+          <w:lang w:val="en-US"/>
+        </w:rPr>
+        <w:t xml:space="preserve">               start: BigDecimal,</w:t>
+      </w:r>
+    </w:p>
+    <w:p>
+      <w:pPr>
+        <w:pStyle w:val="a9"/>
+        <w:rPr>
+          <w:lang w:val="en-US"/>
+        </w:rPr>
+      </w:pPr>
+      <w:r>
+        <w:rPr>
+          <w:lang w:val="en-US"/>
+        </w:rPr>
+        <w:t xml:space="preserve">               stop: BigDecimal,</w:t>
+      </w:r>
+    </w:p>
+    <w:p>
+      <w:pPr>
+        <w:pStyle w:val="a9"/>
+        <w:rPr>
+          <w:lang w:val="en-US"/>
+        </w:rPr>
+      </w:pPr>
+      <w:r>
+        <w:rPr>
+          <w:lang w:val="en-US"/>
+        </w:rPr>
+        <w:t xml:space="preserve">               step: BigDecimal,</w:t>
+      </w:r>
+    </w:p>
+    <w:p>
+      <w:pPr>
+        <w:pStyle w:val="a9"/>
+        <w:rPr>
+          <w:lang w:val="en-US"/>
+        </w:rPr>
+      </w:pPr>
+      <w:r>
+        <w:rPr>
+          <w:lang w:val="en-US"/>
+        </w:rPr>
+        <w:t xml:space="preserve">               body: BigDecimal =&gt; Unit</w:t>
+      </w:r>
+    </w:p>
+    <w:p>
+      <w:pPr>
+        <w:pStyle w:val="a9"/>
+        <w:rPr>
+          <w:lang w:val="en-US"/>
+        </w:rPr>
+      </w:pPr>
+      <w:r>
+        <w:rPr>
+          <w:lang w:val="en-US"/>
+        </w:rPr>
+        <w:t xml:space="preserve">             ): Unit = {</w:t>
+      </w:r>
+    </w:p>
+    <w:p>
+      <w:pPr>
+        <w:pStyle w:val="a9"/>
+        <w:rPr>
+          <w:lang w:val="en-US"/>
+        </w:rPr>
+      </w:pPr>
+      <w:r>
+        <w:rPr>
+          <w:lang w:val="en-US"/>
+        </w:rPr>
+        <w:t xml:space="preserve">    @tailrec</w:t>
+      </w:r>
+    </w:p>
+    <w:p>
+      <w:pPr>
+        <w:pStyle w:val="a9"/>
+        <w:rPr>
+          <w:lang w:val="en-US"/>
+        </w:rPr>
+      </w:pPr>
+      <w:r>
+        <w:rPr>
+          <w:lang w:val="en-US"/>
+        </w:rPr>
+        <w:lastRenderedPageBreak/>
+        <w:t xml:space="preserve">    def iteration(i: BigDecimal): Unit = {</w:t>
+      </w:r>
+    </w:p>
+    <w:p>
+      <w:pPr>
+        <w:pStyle w:val="a9"/>
+        <w:rPr>
+          <w:lang w:val="en-US"/>
+        </w:rPr>
+      </w:pPr>
+      <w:r>
+        <w:rPr>
+          <w:lang w:val="en-US"/>
+        </w:rPr>
+        <w:t xml:space="preserve">      body(i)</w:t>
+      </w:r>
+    </w:p>
+    <w:p>
+      <w:pPr>
+        <w:pStyle w:val="a9"/>
+        <w:rPr>
+          <w:lang w:val="en-US"/>
+        </w:rPr>
+      </w:pPr>
+      <w:r>
+        <w:rPr>
+          <w:lang w:val="en-US"/>
+        </w:rPr>
+        <w:t xml:space="preserve">      if (i &lt; stop) iteration(i + step)</w:t>
+      </w:r>
+    </w:p>
+    <w:p>
+      <w:pPr>
+        <w:pStyle w:val="a9"/>
+        <w:rPr>
+          <w:lang w:val="en-US"/>
+        </w:rPr>
+      </w:pPr>
+      <w:r>
+        <w:rPr>
+          <w:lang w:val="en-US"/>
+        </w:rPr>
+        <w:t xml:space="preserve">    }</w:t>
+      </w:r>
+    </w:p>
+    <w:p>
+      <w:pPr>
+        <w:pStyle w:val="a9"/>
+        <w:rPr>
+          <w:lang w:val="en-US"/>
+        </w:rPr>
+      </w:pPr>
+      <w:r>
+        <w:rPr>
+          <w:lang w:val="en-US"/>
+        </w:rPr>
+        <w:t xml:space="preserve">    iteration(start)</w:t>
+      </w:r>
+    </w:p>
+    <w:p>
+      <w:pPr>
+        <w:pStyle w:val="a9"/>
+        <w:rPr>
+          <w:lang w:val="en-US"/>
+        </w:rPr>
+      </w:pPr>
+      <w:r>
+        <w:rPr>
+          <w:lang w:val="en-US"/>
+        </w:rPr>
+        <w:t xml:space="preserve">  }</w:t>
+      </w:r>
+    </w:p>
+    <w:p>
+      <w:pPr>
+        <w:pStyle w:val="a9"/>
+        <w:rPr>
+          <w:lang w:val="en-US"/>
+        </w:rPr>
+      </w:pPr>
+    </w:p>
+    <w:p>
+      <w:pPr>
+        <w:pStyle w:val="a9"/>
+        <w:rPr>
+          <w:lang w:val="en-US"/>
+        </w:rPr>
+      </w:pPr>
+      <w:r>
+        <w:rPr>
+          <w:lang w:val="en-US"/>
+        </w:rPr>
+        <w:t xml:space="preserve">  /**</w:t>
+      </w:r>
+    </w:p>
+    <w:p>
+      <w:pPr>
+        <w:pStyle w:val="a9"/>
+        <w:rPr>
+          <w:lang w:val="en-US"/>
+        </w:rPr>
+      </w:pPr>
+      <w:r>
+        <w:rPr>
+          <w:lang w:val="en-US"/>
+        </w:rPr>
+        <w:t xml:space="preserve">   * </w:t>
+      </w:r>
+      <w:r>
+        <w:t>Вычисляет</w:t>
+      </w:r>
+      <w:r>
+        <w:rPr>
+          <w:lang w:val="en-US"/>
+        </w:rPr>
+        <w:t xml:space="preserve"> </w:t>
+      </w:r>
+      <w:r>
+        <w:t>факториал</w:t>
+      </w:r>
+      <w:r>
+        <w:rPr>
+          <w:lang w:val="en-US"/>
+        </w:rPr>
+        <w:t xml:space="preserve"> </w:t>
+      </w:r>
+      <w:r>
+        <w:t>числа</w:t>
+      </w:r>
+      <w:r>
+        <w:rPr>
+          <w:lang w:val="en-US"/>
+        </w:rPr>
+        <w:t xml:space="preserve"> n.</w:t>
+      </w:r>
+    </w:p>
+    <w:p>
+      <w:pPr>
+        <w:pStyle w:val="a9"/>
+      </w:pPr>
+      <w:r>
+        <w:rPr>
+          <w:lang w:val="en-US"/>
+        </w:rPr>
+        <w:t xml:space="preserve">   </w:t>
+      </w:r>
+      <w:r>
+        <w:t>*</w:t>
+      </w:r>
+    </w:p>
+    <w:p>
+      <w:pPr>
+        <w:pStyle w:val="a9"/>
+      </w:pPr>
+      <w:r>
+        <w:t xml:space="preserve">   * @param n Число, для которого вычисляется факториал.</w:t>
+      </w:r>
+    </w:p>
+    <w:p>
+      <w:pPr>
+        <w:pStyle w:val="a9"/>
+        <w:rPr>
+          <w:lang w:val="en-US"/>
+        </w:rPr>
+      </w:pPr>
+      <w:r>
+        <w:t xml:space="preserve">   </w:t>
+      </w:r>
+      <w:r>
+        <w:rPr>
+          <w:lang w:val="en-US"/>
+        </w:rPr>
+        <w:t xml:space="preserve">* @return </w:t>
+      </w:r>
+      <w:r>
+        <w:t>Факториал</w:t>
+      </w:r>
+      <w:r>
+        <w:rPr>
+          <w:lang w:val="en-US"/>
+        </w:rPr>
+        <w:t xml:space="preserve"> </w:t>
+      </w:r>
+      <w:r>
+        <w:t>числа</w:t>
+      </w:r>
+      <w:r>
+        <w:rPr>
+          <w:lang w:val="en-US"/>
+        </w:rPr>
+        <w:t xml:space="preserve"> n.</w:t>
+      </w:r>
+    </w:p>
+    <w:p>
+      <w:pPr>
+        <w:pStyle w:val="a9"/>
+        <w:rPr>
+          <w:lang w:val="en-US"/>
+        </w:rPr>
+      </w:pPr>
+      <w:r>
+        <w:rPr>
+          <w:lang w:val="en-US"/>
+        </w:rPr>
+        <w:t xml:space="preserve">   */</w:t>
+      </w:r>
+    </w:p>
+    <w:p>
+      <w:pPr>
+        <w:pStyle w:val="a9"/>
+        <w:rPr>
+          <w:lang w:val="en-US"/>
+        </w:rPr>
+      </w:pPr>
+      <w:r>
+        <w:rPr>
+          <w:lang w:val="en-US"/>
+        </w:rPr>
+        <w:t xml:space="preserve">  def factorial(n: BigDecimal): BigDecimal = {</w:t>
+      </w:r>
+    </w:p>
+    <w:p>
+      <w:pPr>
+        <w:pStyle w:val="a9"/>
+        <w:rPr>
+          <w:lang w:val="en-US"/>
+        </w:rPr>
+      </w:pPr>
+      <w:r>
+        <w:rPr>
+          <w:lang w:val="en-US"/>
+        </w:rPr>
+        <w:t xml:space="preserve">    if (n &lt;= 1) 1 else n * factorial(n - 1)</w:t>
+      </w:r>
+    </w:p>
+    <w:p>
+      <w:pPr>
+        <w:pStyle w:val="a9"/>
+      </w:pPr>
+      <w:r>
+        <w:rPr>
+          <w:lang w:val="en-US"/>
+        </w:rPr>
+        <w:t xml:space="preserve">  </w:t>
+      </w:r>
+      <w:r>
+        <w:t>}</w:t>
+      </w:r>
+    </w:p>
+    <w:p>
+      <w:pPr>
+        <w:pStyle w:val="a9"/>
+      </w:pPr>
+      <w:r>
+        <w:t>}</w:t>
+      </w:r>
+    </w:p>
+    <w:p>
+      <w:r>
+        <w:t xml:space="preserve">Ввод чисел и проверка их на возможность преобразование в </w:t>
+      </w:r>
+      <w:r>
+        <w:rPr>
+          <w:lang w:val="en-US"/>
+        </w:rPr>
+        <w:t>BigDeciml</w:t>
+      </w:r>
+      <w:r>
+        <w:t xml:space="preserve"> </w:t>
+      </w:r>
+      <w:r>
+        <w:t xml:space="preserve">осуществляется в основном классе программы – </w:t>
+      </w:r>
+      <w:r>
+        <w:rPr>
+          <w:lang w:val="en-US"/>
+        </w:rPr>
+        <w:t>Main</w:t>
+      </w:r>
+    </w:p>
+    <w:p>
+      <w:r>
+        <w:t xml:space="preserve">Листинг 3 – </w:t>
+      </w:r>
+      <w:r>
+        <w:rPr>
+          <w:lang w:val="en-US"/>
+        </w:rPr>
+        <w:t>Object</w:t>
+      </w:r>
+      <w:r>
+        <w:t xml:space="preserve"> </w:t>
+      </w:r>
+      <w:r>
+        <w:rPr>
+          <w:lang w:val="en-US"/>
+        </w:rPr>
+        <w:t>Main</w:t>
+      </w:r>
+    </w:p>
+    <w:p>
+      <w:pPr>
+        <w:pStyle w:val="a9"/>
+      </w:pPr>
+      <w:r>
+        <w:t>/**</w:t>
+      </w:r>
+    </w:p>
+    <w:p>
+      <w:pPr>
+        <w:pStyle w:val="a9"/>
+      </w:pPr>
+      <w:r>
+        <w:t xml:space="preserve"> * Объект, содержащий точку входа в приложение.</w:t>
+      </w:r>
+    </w:p>
+    <w:p>
+      <w:pPr>
+        <w:pStyle w:val="a9"/>
+      </w:pPr>
+      <w:r>
+        <w:t xml:space="preserve"> */</w:t>
+      </w:r>
+    </w:p>
+    <w:p>
+      <w:pPr>
+        <w:pStyle w:val="a9"/>
+      </w:pPr>
+      <w:r>
+        <w:t>object Main {</w:t>
+      </w:r>
+    </w:p>
+    <w:p>
+      <w:pPr>
+        <w:pStyle w:val="a9"/>
+      </w:pPr>
+    </w:p>
+    <w:p>
+      <w:pPr>
+        <w:pStyle w:val="a9"/>
+      </w:pPr>
+      <w:r>
+        <w:t xml:space="preserve">  /**</w:t>
+      </w:r>
+    </w:p>
+    <w:p>
+      <w:pPr>
+        <w:pStyle w:val="a9"/>
+      </w:pPr>
+      <w:r>
+        <w:t xml:space="preserve">   * Точка входа в приложение.</w:t>
+      </w:r>
+    </w:p>
+    <w:p>
+      <w:pPr>
+        <w:pStyle w:val="a9"/>
+      </w:pPr>
+      <w:r>
+        <w:t xml:space="preserve">   *</w:t>
+      </w:r>
+    </w:p>
+    <w:p>
+      <w:pPr>
+        <w:pStyle w:val="a9"/>
+      </w:pPr>
+      <w:r>
+        <w:t xml:space="preserve">   * @param args Аргументы командной строки.</w:t>
+      </w:r>
+    </w:p>
+    <w:p>
+      <w:pPr>
+        <w:pStyle w:val="a9"/>
+        <w:rPr>
+          <w:lang w:val="en-US"/>
+        </w:rPr>
+      </w:pPr>
+      <w:r>
+        <w:t xml:space="preserve">   </w:t>
+      </w:r>
+      <w:r>
+        <w:rPr>
+          <w:lang w:val="en-US"/>
+        </w:rPr>
+        <w:t>*/</w:t>
+      </w:r>
+    </w:p>
+    <w:p>
+      <w:pPr>
+        <w:pStyle w:val="a9"/>
+        <w:rPr>
+          <w:lang w:val="en-US"/>
+        </w:rPr>
+      </w:pPr>
+      <w:r>
+        <w:rPr>
+          <w:lang w:val="en-US"/>
+        </w:rPr>
+        <w:t xml:space="preserve">  def main(args: Array[String]): Unit = {</w:t>
+      </w:r>
+    </w:p>
+    <w:p>
+      <w:pPr>
+        <w:pStyle w:val="a9"/>
+        <w:rPr>
+          <w:lang w:val="en-US"/>
+        </w:rPr>
+      </w:pPr>
+      <w:r>
+        <w:rPr>
+          <w:lang w:val="en-US"/>
+        </w:rPr>
+        <w:t xml:space="preserve">    val fx = (x: BigDecimal) =&gt; math.sin(x.toDouble) / x</w:t>
+      </w:r>
+    </w:p>
+    <w:p>
+      <w:pPr>
+        <w:pStyle w:val="a9"/>
+        <w:rPr>
+          <w:lang w:val="en-US"/>
+        </w:rPr>
+      </w:pPr>
+      <w:r>
+        <w:rPr>
+          <w:lang w:val="en-US"/>
+        </w:rPr>
+        <w:t xml:space="preserve">    val taylorSeq = (x: BigDecimal, n: Int) =&gt; (BigDecimal(-1).pow(n) * x.pow(2 * n)) / factorial(2 * n + 1)</w:t>
+      </w:r>
+    </w:p>
+    <w:p>
+      <w:pPr>
+        <w:pStyle w:val="a9"/>
+        <w:rPr>
+          <w:lang w:val="en-US"/>
+        </w:rPr>
+      </w:pPr>
+    </w:p>
+    <w:p>
+      <w:pPr>
+        <w:pStyle w:val="a9"/>
+      </w:pPr>
+      <w:r>
+        <w:rPr>
+          <w:lang w:val="en-US"/>
+        </w:rPr>
+        <w:t xml:space="preserve">    </w:t>
+      </w:r>
+      <w:r>
+        <w:t>println("Введите через пробел: x_начальное, x_конечное, dx - шаг, e - точность")</w:t>
+      </w:r>
+    </w:p>
+    <w:p>
+      <w:pPr>
+        <w:pStyle w:val="a9"/>
+        <w:rPr>
+          <w:lang w:val="en-US"/>
+        </w:rPr>
+      </w:pPr>
+      <w:r>
+        <w:t xml:space="preserve">    </w:t>
+      </w:r>
+      <w:r>
+        <w:rPr>
+          <w:lang w:val="en-US"/>
+        </w:rPr>
+        <w:t>val numbersStr = readLine().replace(",", ".").split("\\s+")</w:t>
+      </w:r>
+    </w:p>
+    <w:p>
+      <w:pPr>
+        <w:pStyle w:val="a9"/>
+        <w:rPr>
+          <w:lang w:val="en-US"/>
+        </w:rPr>
+      </w:pPr>
+    </w:p>
+    <w:p>
+      <w:pPr>
+        <w:pStyle w:val="a9"/>
+        <w:rPr>
+          <w:lang w:val="en-US"/>
+        </w:rPr>
+      </w:pPr>
+      <w:r>
+        <w:rPr>
+          <w:lang w:val="en-US"/>
+        </w:rPr>
+        <w:t xml:space="preserve">    if (numbersStr.length == 4) {</w:t>
+      </w:r>
+    </w:p>
+    <w:p>
+      <w:pPr>
+        <w:pStyle w:val="a9"/>
+        <w:rPr>
+          <w:lang w:val="en-US"/>
+        </w:rPr>
+      </w:pPr>
+      <w:r>
+        <w:rPr>
+          <w:lang w:val="en-US"/>
+        </w:rPr>
+        <w:t xml:space="preserve">      try {</w:t>
+      </w:r>
+    </w:p>
+    <w:p>
+      <w:pPr>
+        <w:pStyle w:val="a9"/>
+        <w:rPr>
+          <w:lang w:val="en-US"/>
+        </w:rPr>
+      </w:pPr>
+      <w:r>
+        <w:rPr>
+          <w:lang w:val="en-US"/>
+        </w:rPr>
+        <w:t xml:space="preserve">        val numbers = numbersStr.map(BigDecimal.apply)</w:t>
+      </w:r>
+    </w:p>
+    <w:p>
+      <w:pPr>
+        <w:pStyle w:val="a9"/>
+        <w:rPr>
+          <w:lang w:val="en-US"/>
+        </w:rPr>
+      </w:pPr>
+      <w:r>
+        <w:rPr>
+          <w:lang w:val="en-US"/>
+        </w:rPr>
+        <w:t xml:space="preserve">        val taylor = new Taylor(</w:t>
+      </w:r>
+    </w:p>
+    <w:p>
+      <w:pPr>
+        <w:pStyle w:val="a9"/>
+        <w:rPr>
+          <w:lang w:val="en-US"/>
+        </w:rPr>
+      </w:pPr>
+      <w:r>
+        <w:rPr>
+          <w:lang w:val="en-US"/>
+        </w:rPr>
+        <w:t xml:space="preserve">          xS = numbers(0),</w:t>
+      </w:r>
+    </w:p>
+    <w:p>
+      <w:pPr>
+        <w:pStyle w:val="a9"/>
+        <w:rPr>
+          <w:lang w:val="en-US"/>
+        </w:rPr>
+      </w:pPr>
+      <w:r>
+        <w:rPr>
+          <w:lang w:val="en-US"/>
+        </w:rPr>
+        <w:t xml:space="preserve">          xF = numbers(1),</w:t>
+      </w:r>
+    </w:p>
+    <w:p>
+      <w:pPr>
+        <w:pStyle w:val="a9"/>
+        <w:rPr>
+          <w:lang w:val="en-US"/>
+        </w:rPr>
+      </w:pPr>
+      <w:r>
+        <w:rPr>
+          <w:lang w:val="en-US"/>
+        </w:rPr>
+        <w:t xml:space="preserve">          dx = numbers(2),</w:t>
+      </w:r>
+    </w:p>
+    <w:p>
+      <w:pPr>
+        <w:pStyle w:val="a9"/>
+        <w:rPr>
+          <w:lang w:val="en-US"/>
+        </w:rPr>
+      </w:pPr>
+      <w:r>
+        <w:rPr>
+          <w:lang w:val="en-US"/>
+        </w:rPr>
+        <w:t xml:space="preserve">          e = numbers(3),</w:t>
+      </w:r>
+    </w:p>
+    <w:p>
+      <w:pPr>
+        <w:pStyle w:val="a9"/>
+        <w:rPr>
+          <w:lang w:val="en-US"/>
+        </w:rPr>
+      </w:pPr>
+      <w:r>
+        <w:rPr>
+          <w:lang w:val="en-US"/>
+        </w:rPr>
+        <w:t xml:space="preserve">          func = fx,</w:t>
+      </w:r>
+    </w:p>
+    <w:p>
+      <w:pPr>
+        <w:pStyle w:val="a9"/>
+        <w:rPr>
+          <w:lang w:val="en-US"/>
+        </w:rPr>
+      </w:pPr>
+      <w:r>
+        <w:rPr>
+          <w:lang w:val="en-US"/>
+        </w:rPr>
+        <w:t xml:space="preserve">          taylorSumBody = taylorSeq</w:t>
+      </w:r>
+    </w:p>
+    <w:p>
+      <w:pPr>
+        <w:pStyle w:val="a9"/>
+        <w:rPr>
+          <w:lang w:val="en-US"/>
+        </w:rPr>
+      </w:pPr>
+      <w:r>
+        <w:rPr>
+          <w:lang w:val="en-US"/>
+        </w:rPr>
+        <w:t xml:space="preserve">        )</w:t>
+      </w:r>
+    </w:p>
+    <w:p>
+      <w:pPr>
+        <w:pStyle w:val="a9"/>
+        <w:rPr>
+          <w:lang w:val="en-US"/>
+        </w:rPr>
+      </w:pPr>
+      <w:r>
+        <w:rPr>
+          <w:lang w:val="en-US"/>
+        </w:rPr>
+        <w:t xml:space="preserve">        taylor.run()</w:t>
+      </w:r>
+    </w:p>
+    <w:p>
+      <w:pPr>
+        <w:pStyle w:val="a9"/>
+        <w:rPr>
+          <w:lang w:val="en-US"/>
+        </w:rPr>
+      </w:pPr>
+      <w:r>
+        <w:rPr>
+          <w:lang w:val="en-US"/>
+        </w:rPr>
+        <w:t xml:space="preserve">      } catch {</w:t>
+      </w:r>
+    </w:p>
+    <w:p>
+      <w:pPr>
+        <w:pStyle w:val="a9"/>
+        <w:rPr>
+          <w:lang w:val="en-US"/>
+        </w:rPr>
+      </w:pPr>
+      <w:r>
+        <w:rPr>
+          <w:lang w:val="en-US"/>
+        </w:rPr>
+        <w:t xml:space="preserve">        case e: NumberFormatException =&gt;</w:t>
+      </w:r>
+    </w:p>
+    <w:p>
+      <w:pPr>
+        <w:pStyle w:val="a9"/>
+        <w:rPr>
+          <w:lang w:val="en-US"/>
+        </w:rPr>
+      </w:pPr>
+      <w:r>
+        <w:rPr>
+          <w:lang w:val="en-US"/>
+        </w:rPr>
+        <w:t xml:space="preserve">          System.err.println("</w:t>
+      </w:r>
+      <w:r>
+        <w:t>Ошибка</w:t>
+      </w:r>
+      <w:r>
+        <w:rPr>
+          <w:lang w:val="en-US"/>
+        </w:rPr>
+        <w:t xml:space="preserve"> </w:t>
+      </w:r>
+      <w:r>
+        <w:t>при</w:t>
+      </w:r>
+      <w:r>
+        <w:rPr>
+          <w:lang w:val="en-US"/>
+        </w:rPr>
+        <w:t xml:space="preserve"> </w:t>
+      </w:r>
+      <w:r>
+        <w:t>преобразовании</w:t>
+      </w:r>
+      <w:r>
+        <w:rPr>
+          <w:lang w:val="en-US"/>
+        </w:rPr>
+        <w:t xml:space="preserve"> </w:t>
+      </w:r>
+      <w:r>
+        <w:t>строки</w:t>
+      </w:r>
+      <w:r>
+        <w:rPr>
+          <w:lang w:val="en-US"/>
+        </w:rPr>
+        <w:t xml:space="preserve"> </w:t>
+      </w:r>
+      <w:r>
+        <w:t>в</w:t>
+      </w:r>
+      <w:r>
+        <w:rPr>
+          <w:lang w:val="en-US"/>
+        </w:rPr>
+        <w:t xml:space="preserve"> BigDecimal. </w:t>
+      </w:r>
+      <w:r>
+        <w:t>Некорректный</w:t>
+      </w:r>
+      <w:r>
+        <w:rPr>
+          <w:lang w:val="en-US"/>
+        </w:rPr>
+        <w:t xml:space="preserve"> </w:t>
+      </w:r>
+      <w:r>
+        <w:t>формат</w:t>
+      </w:r>
+      <w:r>
+        <w:rPr>
+          <w:lang w:val="en-US"/>
+        </w:rPr>
+        <w:t xml:space="preserve"> </w:t>
+      </w:r>
+      <w:r>
+        <w:t>числа</w:t>
+      </w:r>
+      <w:r>
+        <w:rPr>
+          <w:lang w:val="en-US"/>
+        </w:rPr>
+        <w:t>.")</w:t>
+      </w:r>
+    </w:p>
+    <w:p>
+      <w:pPr>
+        <w:pStyle w:val="a9"/>
+        <w:rPr>
+          <w:lang w:val="en-US"/>
+        </w:rPr>
+      </w:pPr>
+      <w:r>
+        <w:rPr>
+          <w:lang w:val="en-US"/>
+        </w:rPr>
+        <w:t xml:space="preserve">        case e: IllegalArgumentException =&gt;</w:t>
+      </w:r>
+    </w:p>
+    <w:p>
+      <w:pPr>
+        <w:pStyle w:val="a9"/>
+        <w:rPr>
+          <w:lang w:val="en-US"/>
+        </w:rPr>
+      </w:pPr>
+      <w:r>
+        <w:rPr>
+          <w:lang w:val="en-US"/>
+        </w:rPr>
+        <w:t xml:space="preserve">          System.err.println("</w:t>
+      </w:r>
+      <w:r>
+        <w:t>Ошибка</w:t>
+      </w:r>
+      <w:r>
+        <w:rPr>
+          <w:lang w:val="en-US"/>
+        </w:rPr>
+        <w:t xml:space="preserve"> </w:t>
+      </w:r>
+      <w:r>
+        <w:t>в</w:t>
+      </w:r>
+      <w:r>
+        <w:rPr>
+          <w:lang w:val="en-US"/>
+        </w:rPr>
+        <w:t xml:space="preserve"> </w:t>
+      </w:r>
+      <w:r>
+        <w:t>значениях</w:t>
+      </w:r>
+      <w:r>
+        <w:rPr>
+          <w:lang w:val="en-US"/>
+        </w:rPr>
+        <w:t>: " + e.getMessage)</w:t>
+      </w:r>
+    </w:p>
+    <w:p>
+      <w:pPr>
+        <w:pStyle w:val="a9"/>
       </w:pPr>
       <w:r>
         <w:rPr>
@@ -3416,2719 +4184,54 @@
         </w:rPr>
         <w:t xml:space="preserve">      </w:t>
       </w:r>
-      <w:proofErr w:type="spellStart"/>
-      <w:r>
-        <w:rPr>
-          <w:lang w:val="en-US"/>
-        </w:rPr>
-        <w:t>val</w:t>
-      </w:r>
-      <w:proofErr w:type="spellEnd"/>
-      <w:r>
-        <w:rPr>
-          <w:lang w:val="en-US"/>
-        </w:rPr>
-        <w:t xml:space="preserve"> terms = </w:t>
-      </w:r>
-      <w:proofErr w:type="spellStart"/>
-      <w:r>
-        <w:rPr>
-          <w:lang w:val="en-US"/>
-        </w:rPr>
-        <w:t>LazyList.from</w:t>
-      </w:r>
-      <w:proofErr w:type="spellEnd"/>
-      <w:r>
-        <w:rPr>
-          <w:lang w:val="en-US"/>
-        </w:rPr>
-        <w:t>(0</w:t>
-      </w:r>
-      <w:proofErr w:type="gramStart"/>
-      <w:r>
-        <w:rPr>
-          <w:lang w:val="en-US"/>
-        </w:rPr>
-        <w:t>).map</w:t>
-      </w:r>
-      <w:proofErr w:type="gramEnd"/>
-      <w:r>
-        <w:rPr>
-          <w:lang w:val="en-US"/>
-        </w:rPr>
-        <w:t xml:space="preserve"> {</w:t>
-      </w:r>
-    </w:p>
-    <w:p>
-      <w:pPr>
-        <w:pStyle w:val="a9"/>
-        <w:rPr>
-          <w:lang w:val="en-US"/>
-        </w:rPr>
-      </w:pPr>
-      <w:r>
-        <w:rPr>
-          <w:lang w:val="en-US"/>
-        </w:rPr>
-        <w:t xml:space="preserve">        n =&gt; </w:t>
-      </w:r>
-      <w:proofErr w:type="spellStart"/>
-      <w:proofErr w:type="gramStart"/>
-      <w:r>
-        <w:rPr>
-          <w:lang w:val="en-US"/>
-        </w:rPr>
-        <w:t>taylorSumBody</w:t>
-      </w:r>
-      <w:proofErr w:type="spellEnd"/>
-      <w:r>
-        <w:rPr>
-          <w:lang w:val="en-US"/>
-        </w:rPr>
-        <w:t>(</w:t>
-      </w:r>
-      <w:proofErr w:type="gramEnd"/>
-      <w:r>
-        <w:rPr>
-          <w:lang w:val="en-US"/>
-        </w:rPr>
-        <w:t>x, n)</w:t>
-      </w:r>
-    </w:p>
-    <w:p>
-      <w:pPr>
-        <w:pStyle w:val="a9"/>
-        <w:rPr>
-          <w:lang w:val="en-US"/>
-        </w:rPr>
-      </w:pPr>
-      <w:r>
-        <w:rPr>
-          <w:lang w:val="en-US"/>
-        </w:rPr>
-        <w:t xml:space="preserve">      </w:t>
-      </w:r>
-      <w:proofErr w:type="gramStart"/>
-      <w:r>
-        <w:rPr>
-          <w:lang w:val="en-US"/>
-        </w:rPr>
-        <w:t>}.</w:t>
-      </w:r>
-      <w:proofErr w:type="spellStart"/>
-      <w:r>
-        <w:rPr>
-          <w:lang w:val="en-US"/>
-        </w:rPr>
-        <w:t>takeWhile</w:t>
-      </w:r>
-      <w:proofErr w:type="spellEnd"/>
-      <w:proofErr w:type="gramEnd"/>
-      <w:r>
-        <w:rPr>
-          <w:lang w:val="en-US"/>
-        </w:rPr>
-        <w:t>(_.abs &gt;= e)</w:t>
-      </w:r>
-    </w:p>
-    <w:p>
-      <w:pPr>
-        <w:pStyle w:val="a9"/>
-        <w:rPr>
-          <w:lang w:val="en-US"/>
-        </w:rPr>
-      </w:pPr>
-      <w:r>
-        <w:rPr>
-          <w:lang w:val="en-US"/>
-        </w:rPr>
-        <w:t xml:space="preserve">      (</w:t>
-      </w:r>
-      <w:proofErr w:type="spellStart"/>
-      <w:r>
-        <w:rPr>
-          <w:lang w:val="en-US"/>
-        </w:rPr>
-        <w:t>terms.sum</w:t>
-      </w:r>
-      <w:proofErr w:type="spellEnd"/>
-      <w:r>
-        <w:rPr>
-          <w:lang w:val="en-US"/>
-        </w:rPr>
-        <w:t xml:space="preserve">, </w:t>
-      </w:r>
-      <w:proofErr w:type="spellStart"/>
-      <w:proofErr w:type="gramStart"/>
-      <w:r>
-        <w:rPr>
-          <w:lang w:val="en-US"/>
-        </w:rPr>
-        <w:t>terms.size</w:t>
-      </w:r>
-      <w:proofErr w:type="spellEnd"/>
-      <w:proofErr w:type="gramEnd"/>
-      <w:r>
-        <w:rPr>
-          <w:lang w:val="en-US"/>
-        </w:rPr>
-        <w:t>)</w:t>
-      </w:r>
-    </w:p>
-    <w:p>
-      <w:pPr>
-        <w:pStyle w:val="a9"/>
-        <w:rPr>
-          <w:lang w:val="en-US"/>
-        </w:rPr>
-      </w:pPr>
-      <w:r>
-        <w:rPr>
-          <w:lang w:val="en-US"/>
-        </w:rPr>
+      <w:r>
+        <w:t>}</w:t>
+      </w:r>
+    </w:p>
+    <w:p>
+      <w:pPr>
+        <w:pStyle w:val="a9"/>
+      </w:pPr>
+      <w:r>
+        <w:lastRenderedPageBreak/>
+        <w:t xml:space="preserve">    } else {</w:t>
+      </w:r>
+    </w:p>
+    <w:p>
+      <w:pPr>
+        <w:pStyle w:val="a9"/>
+      </w:pPr>
+      <w:r>
+        <w:t xml:space="preserve">      System.err.println("Ошибка: ввод должен содержать ровно 4 числа.")</w:t>
+      </w:r>
+    </w:p>
+    <w:p>
+      <w:pPr>
+        <w:pStyle w:val="a9"/>
+      </w:pPr>
+      <w:r>
         <w:t xml:space="preserve">    }</w:t>
       </w:r>
     </w:p>
     <w:p>
       <w:pPr>
         <w:pStyle w:val="a9"/>
-        <w:rPr>
-          <w:lang w:val="en-US"/>
-        </w:rPr>
-      </w:pPr>
-    </w:p>
-    <w:p>
-      <w:pPr>
-        <w:pStyle w:val="a9"/>
-        <w:rPr>
-          <w:lang w:val="en-US"/>
-        </w:rPr>
-      </w:pPr>
-      <w:r>
-        <w:rPr>
-          <w:lang w:val="en-US"/>
-        </w:rPr>
-        <w:t xml:space="preserve">    </w:t>
-      </w:r>
-      <w:proofErr w:type="spellStart"/>
-      <w:r>
-        <w:rPr>
-          <w:lang w:val="en-US"/>
-        </w:rPr>
-        <w:t>val</w:t>
-      </w:r>
-      <w:proofErr w:type="spellEnd"/>
-      <w:r>
-        <w:rPr>
-          <w:lang w:val="en-US"/>
-        </w:rPr>
-        <w:t xml:space="preserve"> </w:t>
-      </w:r>
-      <w:proofErr w:type="spellStart"/>
-      <w:r>
-        <w:rPr>
-          <w:lang w:val="en-US"/>
-        </w:rPr>
-        <w:t>funcRes</w:t>
-      </w:r>
-      <w:proofErr w:type="spellEnd"/>
-      <w:r>
-        <w:rPr>
-          <w:lang w:val="en-US"/>
-        </w:rPr>
-        <w:t xml:space="preserve"> = </w:t>
-      </w:r>
-      <w:proofErr w:type="spellStart"/>
-      <w:proofErr w:type="gramStart"/>
-      <w:r>
-        <w:rPr>
-          <w:lang w:val="en-US"/>
-        </w:rPr>
-        <w:t>taylorFunc</w:t>
-      </w:r>
-      <w:proofErr w:type="spellEnd"/>
-      <w:r>
-        <w:rPr>
-          <w:lang w:val="en-US"/>
-        </w:rPr>
-        <w:t>(</w:t>
-      </w:r>
-      <w:proofErr w:type="gramEnd"/>
-      <w:r>
-        <w:rPr>
-          <w:lang w:val="en-US"/>
-        </w:rPr>
-        <w:t>)</w:t>
-      </w:r>
-    </w:p>
-    <w:p>
-      <w:pPr>
-        <w:pStyle w:val="a9"/>
-        <w:rPr>
-          <w:lang w:val="en-US"/>
-        </w:rPr>
-      </w:pPr>
-      <w:r>
-        <w:rPr>
-          <w:lang w:val="en-US"/>
-        </w:rPr>
-        <w:t xml:space="preserve">    </w:t>
-      </w:r>
-      <w:proofErr w:type="spellStart"/>
-      <w:r>
-        <w:rPr>
-          <w:lang w:val="en-US"/>
-        </w:rPr>
-        <w:t>val</w:t>
-      </w:r>
-      <w:proofErr w:type="spellEnd"/>
-      <w:r>
-        <w:rPr>
-          <w:lang w:val="en-US"/>
-        </w:rPr>
-        <w:t xml:space="preserve"> </w:t>
-      </w:r>
-      <w:proofErr w:type="spellStart"/>
-      <w:r>
-        <w:rPr>
-          <w:lang w:val="en-US"/>
-        </w:rPr>
-        <w:t>taylorFuncResult</w:t>
-      </w:r>
-      <w:proofErr w:type="spellEnd"/>
-      <w:r>
-        <w:rPr>
-          <w:lang w:val="en-US"/>
-        </w:rPr>
-        <w:t xml:space="preserve"> = </w:t>
-      </w:r>
-      <w:proofErr w:type="gramStart"/>
-      <w:r>
-        <w:rPr>
-          <w:lang w:val="en-US"/>
-        </w:rPr>
-        <w:t>funcRes._</w:t>
-      </w:r>
-      <w:proofErr w:type="gramEnd"/>
-      <w:r>
-        <w:rPr>
-          <w:lang w:val="en-US"/>
-        </w:rPr>
-        <w:t xml:space="preserve">1.setScale(15 min </w:t>
-      </w:r>
-      <w:proofErr w:type="spellStart"/>
-      <w:r>
-        <w:rPr>
-          <w:lang w:val="en-US"/>
-        </w:rPr>
-        <w:t>e.scale</w:t>
-      </w:r>
-      <w:proofErr w:type="spellEnd"/>
-      <w:r>
-        <w:rPr>
-          <w:lang w:val="en-US"/>
-        </w:rPr>
-        <w:t xml:space="preserve">, </w:t>
-      </w:r>
-      <w:proofErr w:type="spellStart"/>
-      <w:r>
-        <w:rPr>
-          <w:lang w:val="en-US"/>
-        </w:rPr>
-        <w:t>BigDecimal.RoundingMode.HALF_UP</w:t>
-      </w:r>
-      <w:proofErr w:type="spellEnd"/>
-      <w:r>
-        <w:rPr>
-          <w:lang w:val="en-US"/>
-        </w:rPr>
-        <w:t>)</w:t>
-      </w:r>
-    </w:p>
-    <w:p>
-      <w:pPr>
-        <w:pStyle w:val="a9"/>
-        <w:rPr>
-          <w:lang w:val="en-US"/>
-        </w:rPr>
-      </w:pPr>
-      <w:r>
-        <w:rPr>
-          <w:lang w:val="en-US"/>
-        </w:rPr>
-        <w:t xml:space="preserve">    </w:t>
-      </w:r>
-      <w:proofErr w:type="spellStart"/>
-      <w:r>
-        <w:rPr>
-          <w:lang w:val="en-US"/>
-        </w:rPr>
-        <w:t>val</w:t>
-      </w:r>
-      <w:proofErr w:type="spellEnd"/>
-      <w:r>
-        <w:rPr>
-          <w:lang w:val="en-US"/>
-        </w:rPr>
-        <w:t xml:space="preserve"> </w:t>
-      </w:r>
-      <w:proofErr w:type="spellStart"/>
-      <w:r>
-        <w:rPr>
-          <w:lang w:val="en-US"/>
-        </w:rPr>
-        <w:t>termsCount</w:t>
-      </w:r>
-      <w:proofErr w:type="spellEnd"/>
-      <w:r>
-        <w:rPr>
-          <w:lang w:val="en-US"/>
-        </w:rPr>
-        <w:t xml:space="preserve"> = </w:t>
-      </w:r>
-      <w:proofErr w:type="gramStart"/>
-      <w:r>
-        <w:rPr>
-          <w:lang w:val="en-US"/>
-        </w:rPr>
-        <w:t>funcRes._</w:t>
-      </w:r>
-      <w:proofErr w:type="gramEnd"/>
-      <w:r>
-        <w:rPr>
-          <w:lang w:val="en-US"/>
-        </w:rPr>
-        <w:t>2</w:t>
-      </w:r>
-    </w:p>
-    <w:p>
-      <w:pPr>
-        <w:pStyle w:val="a9"/>
-        <w:rPr>
-          <w:lang w:val="en-US"/>
-        </w:rPr>
-      </w:pPr>
-    </w:p>
-    <w:p>
-      <w:pPr>
-        <w:pStyle w:val="a9"/>
-        <w:rPr>
-          <w:lang w:val="en-US"/>
-        </w:rPr>
-      </w:pPr>
-      <w:r>
-        <w:rPr>
-          <w:lang w:val="en-US"/>
-        </w:rPr>
-        <w:t xml:space="preserve">    </w:t>
-      </w:r>
-      <w:proofErr w:type="spellStart"/>
-      <w:r>
-        <w:rPr>
-          <w:lang w:val="en-US"/>
-        </w:rPr>
-        <w:t>val</w:t>
-      </w:r>
-      <w:proofErr w:type="spellEnd"/>
-      <w:r>
-        <w:rPr>
-          <w:lang w:val="en-US"/>
-        </w:rPr>
-        <w:t xml:space="preserve"> </w:t>
-      </w:r>
-      <w:proofErr w:type="spellStart"/>
-      <w:r>
-        <w:rPr>
-          <w:lang w:val="en-US"/>
-        </w:rPr>
-        <w:t>builtItFuncResult</w:t>
-      </w:r>
-      <w:proofErr w:type="spellEnd"/>
-      <w:r>
-        <w:rPr>
-          <w:lang w:val="en-US"/>
-        </w:rPr>
-        <w:t xml:space="preserve"> = </w:t>
-      </w:r>
-      <w:proofErr w:type="spellStart"/>
-      <w:r>
-        <w:rPr>
-          <w:lang w:val="en-US"/>
-        </w:rPr>
-        <w:t>func</w:t>
-      </w:r>
-      <w:proofErr w:type="spellEnd"/>
-      <w:r>
-        <w:rPr>
-          <w:lang w:val="en-US"/>
-        </w:rPr>
-        <w:t>(x</w:t>
-      </w:r>
-      <w:proofErr w:type="gramStart"/>
-      <w:r>
-        <w:rPr>
-          <w:lang w:val="en-US"/>
-        </w:rPr>
-        <w:t>).</w:t>
-      </w:r>
-      <w:proofErr w:type="spellStart"/>
-      <w:r>
-        <w:rPr>
-          <w:lang w:val="en-US"/>
-        </w:rPr>
-        <w:t>setScale</w:t>
-      </w:r>
-      <w:proofErr w:type="spellEnd"/>
-      <w:proofErr w:type="gramEnd"/>
-      <w:r>
-        <w:rPr>
-          <w:lang w:val="en-US"/>
-        </w:rPr>
-        <w:t xml:space="preserve">(15 min </w:t>
-      </w:r>
-      <w:proofErr w:type="spellStart"/>
-      <w:r>
-        <w:rPr>
-          <w:lang w:val="en-US"/>
-        </w:rPr>
-        <w:t>e.scale</w:t>
-      </w:r>
-      <w:proofErr w:type="spellEnd"/>
-      <w:r>
-        <w:rPr>
-          <w:lang w:val="en-US"/>
-        </w:rPr>
-        <w:t xml:space="preserve">, </w:t>
-      </w:r>
-      <w:proofErr w:type="spellStart"/>
-      <w:r>
-        <w:rPr>
-          <w:lang w:val="en-US"/>
-        </w:rPr>
-        <w:t>BigDecimal.RoundingMode.HALF_UP</w:t>
-      </w:r>
-      <w:proofErr w:type="spellEnd"/>
-      <w:r>
-        <w:rPr>
-          <w:lang w:val="en-US"/>
-        </w:rPr>
-        <w:t>)</w:t>
-      </w:r>
-    </w:p>
-    <w:p>
-      <w:pPr>
-        <w:pStyle w:val="a9"/>
-        <w:rPr>
-          <w:lang w:val="en-US"/>
-        </w:rPr>
-      </w:pPr>
-      <w:r>
-        <w:rPr>
-          <w:lang w:val="en-US"/>
-        </w:rPr>
-        <w:t xml:space="preserve">    </w:t>
-      </w:r>
-      <w:proofErr w:type="spellStart"/>
-      <w:proofErr w:type="gramStart"/>
-      <w:r>
-        <w:rPr>
-          <w:lang w:val="en-US"/>
-        </w:rPr>
-        <w:t>println</w:t>
-      </w:r>
-      <w:proofErr w:type="spellEnd"/>
-      <w:r>
-        <w:rPr>
-          <w:lang w:val="en-US"/>
-        </w:rPr>
-        <w:t>(</w:t>
-      </w:r>
-      <w:proofErr w:type="gramEnd"/>
-      <w:r>
-        <w:rPr>
-          <w:lang w:val="en-US"/>
-        </w:rPr>
-        <w:t>"╟" + "─" * 12 + "┼" + "─" * 22 + "┼" + "─" * 22 + "┼" + "─" * 7 + "╢")</w:t>
-      </w:r>
-    </w:p>
-    <w:p>
-      <w:pPr>
-        <w:pStyle w:val="a9"/>
-        <w:rPr>
-          <w:lang w:val="en-US"/>
-        </w:rPr>
-      </w:pPr>
-      <w:r>
-        <w:rPr>
-          <w:lang w:val="en-US"/>
-        </w:rPr>
-        <w:t xml:space="preserve">    </w:t>
-      </w:r>
-      <w:proofErr w:type="spellStart"/>
-      <w:proofErr w:type="gramStart"/>
-      <w:r>
-        <w:rPr>
-          <w:lang w:val="en-US"/>
-        </w:rPr>
-        <w:t>println</w:t>
-      </w:r>
-      <w:proofErr w:type="spellEnd"/>
-      <w:r>
-        <w:rPr>
-          <w:lang w:val="en-US"/>
-        </w:rPr>
-        <w:t>(</w:t>
-      </w:r>
-      <w:proofErr w:type="gramEnd"/>
-      <w:r>
-        <w:rPr>
-          <w:lang w:val="en-US"/>
-        </w:rPr>
-        <w:t>f"║ $x%-10s │ $</w:t>
-      </w:r>
-      <w:proofErr w:type="spellStart"/>
-      <w:r>
-        <w:rPr>
-          <w:lang w:val="en-US"/>
-        </w:rPr>
-        <w:t>builtItFuncResult</w:t>
-      </w:r>
-      <w:proofErr w:type="spellEnd"/>
-      <w:r>
-        <w:rPr>
-          <w:lang w:val="en-US"/>
-        </w:rPr>
-        <w:t>%-20s │ $</w:t>
-      </w:r>
-      <w:proofErr w:type="spellStart"/>
-      <w:r>
-        <w:rPr>
-          <w:lang w:val="en-US"/>
-        </w:rPr>
-        <w:t>taylorFuncResult</w:t>
-      </w:r>
-      <w:proofErr w:type="spellEnd"/>
-      <w:r>
-        <w:rPr>
-          <w:lang w:val="en-US"/>
-        </w:rPr>
-        <w:t>%-20s │ $</w:t>
-      </w:r>
-      <w:proofErr w:type="spellStart"/>
-      <w:r>
-        <w:rPr>
-          <w:lang w:val="en-US"/>
-        </w:rPr>
-        <w:t>termsCount</w:t>
-      </w:r>
-      <w:proofErr w:type="spellEnd"/>
-      <w:r>
-        <w:rPr>
-          <w:lang w:val="en-US"/>
-        </w:rPr>
-        <w:t>%-5s ║")</w:t>
-      </w:r>
-    </w:p>
-    <w:p>
-      <w:pPr>
-        <w:pStyle w:val="a9"/>
-        <w:rPr>
-          <w:lang w:val="en-US"/>
-        </w:rPr>
-      </w:pPr>
-    </w:p>
-    <w:p>
-      <w:pPr>
-        <w:pStyle w:val="a9"/>
-        <w:rPr>
-          <w:lang w:val="en-US"/>
-        </w:rPr>
-      </w:pPr>
-      <w:r>
-        <w:rPr>
-          <w:lang w:val="en-US"/>
-        </w:rPr>
+      </w:pPr>
+      <w:r>
         <w:t xml:space="preserve">  }</w:t>
       </w:r>
     </w:p>
     <w:p>
       <w:pPr>
         <w:pStyle w:val="a9"/>
-        <w:rPr>
-          <w:lang w:val="en-US"/>
-        </w:rPr>
-      </w:pPr>
-      <w:r>
-        <w:rPr>
-          <w:lang w:val="en-US"/>
-        </w:rPr>
+      </w:pPr>
+      <w:r>
         <w:t>}</w:t>
       </w:r>
     </w:p>
     <w:p>
       <w:pPr>
         <w:pStyle w:val="a9"/>
-        <w:rPr>
-          <w:lang w:val="en-US"/>
-        </w:rPr>
-      </w:pPr>
-    </w:p>
-    <w:p>
-      <w:r>
-        <w:t xml:space="preserve">Функция реализации цикла </w:t>
-      </w:r>
-      <w:r>
-        <w:rPr>
-          <w:lang w:val="en-US"/>
-        </w:rPr>
-        <w:t>for</w:t>
-      </w:r>
-      <w:r>
-        <w:t xml:space="preserve"> </w:t>
-      </w:r>
-      <w:proofErr w:type="spellStart"/>
-      <w:r>
-        <w:rPr>
-          <w:lang w:val="en-US"/>
-        </w:rPr>
-        <w:t>i</w:t>
-      </w:r>
-      <w:proofErr w:type="spellEnd"/>
-      <w:r>
-        <w:t xml:space="preserve">, в стиле ФП, а также функция факториала реализованы в </w:t>
-      </w:r>
-      <w:r>
-        <w:rPr>
-          <w:lang w:val="en-US"/>
-        </w:rPr>
-        <w:t>Singleton</w:t>
-      </w:r>
-      <w:r>
-        <w:t xml:space="preserve"> </w:t>
-      </w:r>
-      <w:r>
-        <w:t xml:space="preserve">классе </w:t>
-      </w:r>
-      <w:r>
-        <w:rPr>
-          <w:lang w:val="en-US"/>
-        </w:rPr>
-        <w:t>Utils</w:t>
-      </w:r>
-      <w:r>
-        <w:t>.</w:t>
-      </w:r>
-    </w:p>
-    <w:p>
-      <w:r>
-        <w:t xml:space="preserve">Листинг 2 – </w:t>
-      </w:r>
-      <w:r>
-        <w:rPr>
-          <w:lang w:val="en-US"/>
-        </w:rPr>
-        <w:t>Object Utils</w:t>
-      </w:r>
-    </w:p>
-    <w:p>
-      <w:pPr>
-        <w:pStyle w:val="a9"/>
-      </w:pPr>
-      <w:r>
-        <w:t>/**</w:t>
-      </w:r>
-    </w:p>
-    <w:p>
-      <w:pPr>
-        <w:pStyle w:val="a9"/>
-      </w:pPr>
-      <w:r>
-        <w:t xml:space="preserve"> * Объект, содержащий утилитарные методы для работы с числами.</w:t>
-      </w:r>
-    </w:p>
-    <w:p>
-      <w:pPr>
-        <w:pStyle w:val="a9"/>
-      </w:pPr>
-      <w:r>
-        <w:t xml:space="preserve"> */</w:t>
-      </w:r>
-    </w:p>
-    <w:p>
-      <w:pPr>
-        <w:pStyle w:val="a9"/>
-      </w:pPr>
-      <w:proofErr w:type="spellStart"/>
-      <w:r>
-        <w:t>object</w:t>
-      </w:r>
-      <w:proofErr w:type="spellEnd"/>
-      <w:r>
-        <w:t xml:space="preserve"> </w:t>
-      </w:r>
-      <w:proofErr w:type="spellStart"/>
-      <w:r>
-        <w:t>Utils</w:t>
-      </w:r>
-      <w:proofErr w:type="spellEnd"/>
-      <w:r>
-        <w:t xml:space="preserve"> {</w:t>
-      </w:r>
-    </w:p>
-    <w:p>
-      <w:pPr>
-        <w:pStyle w:val="a9"/>
-      </w:pPr>
-    </w:p>
-    <w:p>
-      <w:pPr>
-        <w:pStyle w:val="a9"/>
-      </w:pPr>
-      <w:r>
-        <w:t xml:space="preserve">  /**</w:t>
-      </w:r>
-    </w:p>
-    <w:p>
-      <w:pPr>
-        <w:pStyle w:val="a9"/>
-      </w:pPr>
-      <w:r>
-        <w:t xml:space="preserve">   * Выполняет итерацию от начального значения до конечного с заданным шагом и применяет к каждому значению</w:t>
-      </w:r>
-    </w:p>
-    <w:p>
-      <w:pPr>
-        <w:pStyle w:val="a9"/>
-      </w:pPr>
-      <w:r>
-        <w:t xml:space="preserve">   * указанное тело.</w:t>
-      </w:r>
-    </w:p>
-    <w:p>
-      <w:pPr>
-        <w:pStyle w:val="a9"/>
-      </w:pPr>
-      <w:r>
-        <w:t xml:space="preserve">   *</w:t>
-      </w:r>
-    </w:p>
-    <w:p>
-      <w:pPr>
-        <w:pStyle w:val="a9"/>
-      </w:pPr>
-      <w:r>
-        <w:t xml:space="preserve">   * @param </w:t>
-      </w:r>
-      <w:proofErr w:type="spellStart"/>
-      <w:r>
-        <w:t>start</w:t>
-      </w:r>
-      <w:proofErr w:type="spellEnd"/>
-      <w:r>
-        <w:t xml:space="preserve"> Начальное значение.</w:t>
-      </w:r>
-    </w:p>
-    <w:p>
-      <w:pPr>
-        <w:pStyle w:val="a9"/>
-      </w:pPr>
-      <w:r>
-        <w:t xml:space="preserve">   * @param </w:t>
-      </w:r>
-      <w:proofErr w:type="spellStart"/>
-      <w:proofErr w:type="gramStart"/>
-      <w:r>
-        <w:t>stop</w:t>
-      </w:r>
-      <w:proofErr w:type="spellEnd"/>
-      <w:r>
-        <w:t xml:space="preserve">  Конечное</w:t>
-      </w:r>
-      <w:proofErr w:type="gramEnd"/>
-      <w:r>
-        <w:t xml:space="preserve"> значение.</w:t>
-      </w:r>
-    </w:p>
-    <w:p>
-      <w:pPr>
-        <w:pStyle w:val="a9"/>
-      </w:pPr>
-      <w:r>
-        <w:t xml:space="preserve">   * @param </w:t>
-      </w:r>
-      <w:proofErr w:type="spellStart"/>
-      <w:proofErr w:type="gramStart"/>
-      <w:r>
-        <w:t>step</w:t>
-      </w:r>
-      <w:proofErr w:type="spellEnd"/>
-      <w:r>
-        <w:t xml:space="preserve">  Шаг</w:t>
-      </w:r>
-      <w:proofErr w:type="gramEnd"/>
-      <w:r>
-        <w:t xml:space="preserve"> итерации.</w:t>
-      </w:r>
-    </w:p>
-    <w:p>
-      <w:pPr>
-        <w:pStyle w:val="a9"/>
-      </w:pPr>
-      <w:r>
-        <w:t xml:space="preserve">   * @param </w:t>
-      </w:r>
-      <w:proofErr w:type="spellStart"/>
-      <w:proofErr w:type="gramStart"/>
-      <w:r>
-        <w:t>body</w:t>
-      </w:r>
-      <w:proofErr w:type="spellEnd"/>
-      <w:r>
-        <w:t xml:space="preserve">  Функция</w:t>
-      </w:r>
-      <w:proofErr w:type="gramEnd"/>
-      <w:r>
-        <w:t>, применяемая к каждому значению.</w:t>
-      </w:r>
-    </w:p>
-    <w:p>
-      <w:pPr>
-        <w:pStyle w:val="a9"/>
-        <w:rPr>
-          <w:lang w:val="en-US"/>
-        </w:rPr>
-      </w:pPr>
-      <w:r>
-        <w:t xml:space="preserve">   </w:t>
-      </w:r>
-      <w:r>
-        <w:rPr>
-          <w:lang w:val="en-US"/>
-        </w:rPr>
-        <w:t>*/</w:t>
-      </w:r>
-    </w:p>
-    <w:p>
-      <w:pPr>
-        <w:pStyle w:val="a9"/>
-        <w:rPr>
-          <w:lang w:val="en-US"/>
-        </w:rPr>
-      </w:pPr>
-      <w:r>
-        <w:rPr>
-          <w:lang w:val="en-US"/>
-        </w:rPr>
-        <w:t xml:space="preserve">  def </w:t>
-      </w:r>
-      <w:proofErr w:type="spellStart"/>
-      <w:proofErr w:type="gramStart"/>
-      <w:r>
-        <w:rPr>
-          <w:lang w:val="en-US"/>
-        </w:rPr>
-        <w:t>forIFin</w:t>
-      </w:r>
-      <w:proofErr w:type="spellEnd"/>
-      <w:r>
-        <w:rPr>
-          <w:lang w:val="en-US"/>
-        </w:rPr>
-        <w:t>(</w:t>
-      </w:r>
-      <w:proofErr w:type="gramEnd"/>
-    </w:p>
-    <w:p>
-      <w:pPr>
-        <w:pStyle w:val="a9"/>
-        <w:rPr>
-          <w:lang w:val="en-US"/>
-        </w:rPr>
-      </w:pPr>
-      <w:r>
-        <w:rPr>
-          <w:lang w:val="en-US"/>
-        </w:rPr>
-        <w:t xml:space="preserve">               start: </w:t>
-      </w:r>
-      <w:proofErr w:type="spellStart"/>
-      <w:r>
-        <w:rPr>
-          <w:lang w:val="en-US"/>
-        </w:rPr>
-        <w:t>BigDecimal</w:t>
-      </w:r>
-      <w:proofErr w:type="spellEnd"/>
-      <w:r>
-        <w:rPr>
-          <w:lang w:val="en-US"/>
-        </w:rPr>
-        <w:t>,</w:t>
-      </w:r>
-    </w:p>
-    <w:p>
-      <w:pPr>
-        <w:pStyle w:val="a9"/>
-        <w:rPr>
-          <w:lang w:val="en-US"/>
-        </w:rPr>
-      </w:pPr>
-      <w:r>
-        <w:rPr>
-          <w:lang w:val="en-US"/>
-        </w:rPr>
-        <w:t xml:space="preserve">               stop: </w:t>
-      </w:r>
-      <w:proofErr w:type="spellStart"/>
-      <w:r>
-        <w:rPr>
-          <w:lang w:val="en-US"/>
-        </w:rPr>
-        <w:t>BigDecimal</w:t>
-      </w:r>
-      <w:proofErr w:type="spellEnd"/>
-      <w:r>
-        <w:rPr>
-          <w:lang w:val="en-US"/>
-        </w:rPr>
-        <w:t>,</w:t>
-      </w:r>
-    </w:p>
-    <w:p>
-      <w:pPr>
-        <w:pStyle w:val="a9"/>
-        <w:rPr>
-          <w:lang w:val="en-US"/>
-        </w:rPr>
-      </w:pPr>
-      <w:r>
-        <w:rPr>
-          <w:lang w:val="en-US"/>
-        </w:rPr>
-        <w:t xml:space="preserve">               step: </w:t>
-      </w:r>
-      <w:proofErr w:type="spellStart"/>
-      <w:r>
-        <w:rPr>
-          <w:lang w:val="en-US"/>
-        </w:rPr>
-        <w:t>BigDecimal</w:t>
-      </w:r>
-      <w:proofErr w:type="spellEnd"/>
-      <w:r>
-        <w:rPr>
-          <w:lang w:val="en-US"/>
-        </w:rPr>
-        <w:t>,</w:t>
-      </w:r>
-    </w:p>
-    <w:p>
-      <w:pPr>
-        <w:pStyle w:val="a9"/>
-        <w:rPr>
-          <w:lang w:val="en-US"/>
-        </w:rPr>
-      </w:pPr>
-      <w:r>
-        <w:rPr>
-          <w:lang w:val="en-US"/>
-        </w:rPr>
-        <w:t xml:space="preserve">               body: </w:t>
-      </w:r>
-      <w:proofErr w:type="spellStart"/>
-      <w:r>
-        <w:rPr>
-          <w:lang w:val="en-US"/>
-        </w:rPr>
-        <w:t>BigDecimal</w:t>
-      </w:r>
-      <w:proofErr w:type="spellEnd"/>
-      <w:r>
-        <w:rPr>
-          <w:lang w:val="en-US"/>
-        </w:rPr>
-        <w:t xml:space="preserve"> =&gt; Unit</w:t>
-      </w:r>
-    </w:p>
-    <w:p>
-      <w:pPr>
-        <w:pStyle w:val="a9"/>
-        <w:rPr>
-          <w:lang w:val="en-US"/>
-        </w:rPr>
-      </w:pPr>
-      <w:r>
-        <w:rPr>
-          <w:lang w:val="en-US"/>
-        </w:rPr>
-        <w:t xml:space="preserve">             ): Unit = {</w:t>
-      </w:r>
-    </w:p>
-    <w:p>
-      <w:pPr>
-        <w:pStyle w:val="a9"/>
-        <w:rPr>
-          <w:lang w:val="en-US"/>
-        </w:rPr>
-      </w:pPr>
-      <w:r>
-        <w:rPr>
-          <w:lang w:val="en-US"/>
-        </w:rPr>
-        <w:t xml:space="preserve">    @tailrec</w:t>
-      </w:r>
-    </w:p>
-    <w:p>
-      <w:pPr>
-        <w:pStyle w:val="a9"/>
-        <w:rPr>
-          <w:lang w:val="en-US"/>
-        </w:rPr>
-      </w:pPr>
-      <w:r>
-        <w:rPr>
-          <w:lang w:val="en-US"/>
-        </w:rPr>
-        <w:lastRenderedPageBreak/>
-        <w:t xml:space="preserve">    def </w:t>
-      </w:r>
-      <w:proofErr w:type="gramStart"/>
-      <w:r>
-        <w:rPr>
-          <w:lang w:val="en-US"/>
-        </w:rPr>
-        <w:t>iteration(</w:t>
-      </w:r>
-      <w:proofErr w:type="spellStart"/>
-      <w:proofErr w:type="gramEnd"/>
-      <w:r>
-        <w:rPr>
-          <w:lang w:val="en-US"/>
-        </w:rPr>
-        <w:t>i</w:t>
-      </w:r>
-      <w:proofErr w:type="spellEnd"/>
-      <w:r>
-        <w:rPr>
-          <w:lang w:val="en-US"/>
-        </w:rPr>
-        <w:t xml:space="preserve">: </w:t>
-      </w:r>
-      <w:proofErr w:type="spellStart"/>
-      <w:r>
-        <w:rPr>
-          <w:lang w:val="en-US"/>
-        </w:rPr>
-        <w:t>BigDecimal</w:t>
-      </w:r>
-      <w:proofErr w:type="spellEnd"/>
-      <w:r>
-        <w:rPr>
-          <w:lang w:val="en-US"/>
-        </w:rPr>
-        <w:t>): Unit = {</w:t>
-      </w:r>
-    </w:p>
-    <w:p>
-      <w:pPr>
-        <w:pStyle w:val="a9"/>
-        <w:rPr>
-          <w:lang w:val="en-US"/>
-        </w:rPr>
-      </w:pPr>
-      <w:r>
-        <w:rPr>
-          <w:lang w:val="en-US"/>
-        </w:rPr>
-        <w:t xml:space="preserve">      body(</w:t>
-      </w:r>
-      <w:proofErr w:type="spellStart"/>
-      <w:r>
-        <w:rPr>
-          <w:lang w:val="en-US"/>
-        </w:rPr>
-        <w:t>i</w:t>
-      </w:r>
-      <w:proofErr w:type="spellEnd"/>
-      <w:r>
-        <w:rPr>
-          <w:lang w:val="en-US"/>
-        </w:rPr>
-        <w:t>)</w:t>
-      </w:r>
-    </w:p>
-    <w:p>
-      <w:pPr>
-        <w:pStyle w:val="a9"/>
-        <w:rPr>
-          <w:lang w:val="en-US"/>
-        </w:rPr>
-      </w:pPr>
-      <w:r>
-        <w:rPr>
-          <w:lang w:val="en-US"/>
-        </w:rPr>
-        <w:t xml:space="preserve">      if (</w:t>
-      </w:r>
-      <w:proofErr w:type="spellStart"/>
-      <w:r>
-        <w:rPr>
-          <w:lang w:val="en-US"/>
-        </w:rPr>
-        <w:t>i</w:t>
-      </w:r>
-      <w:proofErr w:type="spellEnd"/>
-      <w:r>
-        <w:rPr>
-          <w:lang w:val="en-US"/>
-        </w:rPr>
-        <w:t xml:space="preserve"> &lt; stop) </w:t>
-      </w:r>
-      <w:proofErr w:type="gramStart"/>
-      <w:r>
-        <w:rPr>
-          <w:lang w:val="en-US"/>
-        </w:rPr>
-        <w:t>iteration(</w:t>
-      </w:r>
-      <w:proofErr w:type="spellStart"/>
-      <w:proofErr w:type="gramEnd"/>
-      <w:r>
-        <w:rPr>
-          <w:lang w:val="en-US"/>
-        </w:rPr>
-        <w:t>i</w:t>
-      </w:r>
-      <w:proofErr w:type="spellEnd"/>
-      <w:r>
-        <w:rPr>
-          <w:lang w:val="en-US"/>
-        </w:rPr>
-        <w:t xml:space="preserve"> + step)</w:t>
-      </w:r>
-    </w:p>
-    <w:p>
-      <w:pPr>
-        <w:pStyle w:val="a9"/>
-        <w:rPr>
-          <w:lang w:val="en-US"/>
-        </w:rPr>
-      </w:pPr>
-      <w:r>
-        <w:rPr>
-          <w:lang w:val="en-US"/>
-        </w:rPr>
-        <w:t xml:space="preserve">    }</w:t>
-      </w:r>
-    </w:p>
-    <w:p>
-      <w:pPr>
-        <w:pStyle w:val="a9"/>
-        <w:rPr>
-          <w:lang w:val="en-US"/>
-        </w:rPr>
-      </w:pPr>
-      <w:r>
-        <w:rPr>
-          <w:lang w:val="en-US"/>
-        </w:rPr>
-        <w:t xml:space="preserve">    iteration(start)</w:t>
-      </w:r>
-    </w:p>
-    <w:p>
-      <w:pPr>
-        <w:pStyle w:val="a9"/>
-        <w:rPr>
-          <w:lang w:val="en-US"/>
-        </w:rPr>
-      </w:pPr>
-      <w:r>
-        <w:rPr>
-          <w:lang w:val="en-US"/>
-        </w:rPr>
-        <w:t xml:space="preserve">  }</w:t>
-      </w:r>
-    </w:p>
-    <w:p>
-      <w:pPr>
-        <w:pStyle w:val="a9"/>
-        <w:rPr>
-          <w:lang w:val="en-US"/>
-        </w:rPr>
-      </w:pPr>
-    </w:p>
-    <w:p>
-      <w:pPr>
-        <w:pStyle w:val="a9"/>
-        <w:rPr>
-          <w:lang w:val="en-US"/>
-        </w:rPr>
-      </w:pPr>
-      <w:r>
-        <w:rPr>
-          <w:lang w:val="en-US"/>
-        </w:rPr>
-        <w:t xml:space="preserve">  /**</w:t>
-      </w:r>
-    </w:p>
-    <w:p>
-      <w:pPr>
-        <w:pStyle w:val="a9"/>
-        <w:rPr>
-          <w:lang w:val="en-US"/>
-        </w:rPr>
-      </w:pPr>
-      <w:r>
-        <w:rPr>
-          <w:lang w:val="en-US"/>
-        </w:rPr>
-        <w:t xml:space="preserve">   * </w:t>
-      </w:r>
-      <w:r>
-        <w:t>Вычисляет</w:t>
-      </w:r>
-      <w:r>
-        <w:rPr>
-          <w:lang w:val="en-US"/>
-        </w:rPr>
-        <w:t xml:space="preserve"> </w:t>
-      </w:r>
-      <w:r>
-        <w:t>факториал</w:t>
-      </w:r>
-      <w:r>
-        <w:rPr>
-          <w:lang w:val="en-US"/>
-        </w:rPr>
-        <w:t xml:space="preserve"> </w:t>
-      </w:r>
-      <w:r>
-        <w:t>числа</w:t>
-      </w:r>
-      <w:r>
-        <w:rPr>
-          <w:lang w:val="en-US"/>
-        </w:rPr>
-        <w:t xml:space="preserve"> n.</w:t>
-      </w:r>
-    </w:p>
-    <w:p>
-      <w:pPr>
-        <w:pStyle w:val="a9"/>
-      </w:pPr>
-      <w:r>
-        <w:rPr>
-          <w:lang w:val="en-US"/>
-        </w:rPr>
-        <w:t xml:space="preserve">   </w:t>
-      </w:r>
-      <w:r>
-        <w:t>*</w:t>
-      </w:r>
-    </w:p>
-    <w:p>
-      <w:pPr>
-        <w:pStyle w:val="a9"/>
-      </w:pPr>
-      <w:r>
-        <w:t xml:space="preserve">   * @param n Число, для которого вычисляется факториал.</w:t>
-      </w:r>
-    </w:p>
-    <w:p>
-      <w:pPr>
-        <w:pStyle w:val="a9"/>
-        <w:rPr>
-          <w:lang w:val="en-US"/>
-        </w:rPr>
-      </w:pPr>
-      <w:r>
-        <w:t xml:space="preserve">   </w:t>
-      </w:r>
-      <w:r>
-        <w:rPr>
-          <w:lang w:val="en-US"/>
-        </w:rPr>
-        <w:t xml:space="preserve">* @return </w:t>
-      </w:r>
-      <w:r>
-        <w:t>Факториал</w:t>
-      </w:r>
-      <w:r>
-        <w:rPr>
-          <w:lang w:val="en-US"/>
-        </w:rPr>
-        <w:t xml:space="preserve"> </w:t>
-      </w:r>
-      <w:r>
-        <w:t>числа</w:t>
-      </w:r>
-      <w:r>
-        <w:rPr>
-          <w:lang w:val="en-US"/>
-        </w:rPr>
-        <w:t xml:space="preserve"> n.</w:t>
-      </w:r>
-    </w:p>
-    <w:p>
-      <w:pPr>
-        <w:pStyle w:val="a9"/>
-        <w:rPr>
-          <w:lang w:val="en-US"/>
-        </w:rPr>
-      </w:pPr>
-      <w:r>
-        <w:rPr>
-          <w:lang w:val="en-US"/>
-        </w:rPr>
-        <w:t xml:space="preserve">   */</w:t>
-      </w:r>
-    </w:p>
-    <w:p>
-      <w:pPr>
-        <w:pStyle w:val="a9"/>
-        <w:rPr>
-          <w:lang w:val="en-US"/>
-        </w:rPr>
-      </w:pPr>
-      <w:r>
-        <w:rPr>
-          <w:lang w:val="en-US"/>
-        </w:rPr>
-        <w:t xml:space="preserve">  def </w:t>
-      </w:r>
-      <w:proofErr w:type="gramStart"/>
-      <w:r>
-        <w:rPr>
-          <w:lang w:val="en-US"/>
-        </w:rPr>
-        <w:t>factorial(</w:t>
-      </w:r>
-      <w:proofErr w:type="gramEnd"/>
-      <w:r>
-        <w:rPr>
-          <w:lang w:val="en-US"/>
-        </w:rPr>
-        <w:t xml:space="preserve">n: </w:t>
-      </w:r>
-      <w:proofErr w:type="spellStart"/>
-      <w:r>
-        <w:rPr>
-          <w:lang w:val="en-US"/>
-        </w:rPr>
-        <w:t>BigDecimal</w:t>
-      </w:r>
-      <w:proofErr w:type="spellEnd"/>
-      <w:r>
-        <w:rPr>
-          <w:lang w:val="en-US"/>
-        </w:rPr>
-        <w:t xml:space="preserve">): </w:t>
-      </w:r>
-      <w:proofErr w:type="spellStart"/>
-      <w:r>
-        <w:rPr>
-          <w:lang w:val="en-US"/>
-        </w:rPr>
-        <w:t>BigDecimal</w:t>
-      </w:r>
-      <w:proofErr w:type="spellEnd"/>
-      <w:r>
-        <w:rPr>
-          <w:lang w:val="en-US"/>
-        </w:rPr>
-        <w:t xml:space="preserve"> = {</w:t>
-      </w:r>
-    </w:p>
-    <w:p>
-      <w:pPr>
-        <w:pStyle w:val="a9"/>
-        <w:rPr>
-          <w:lang w:val="en-US"/>
-        </w:rPr>
-      </w:pPr>
-      <w:r>
-        <w:rPr>
-          <w:lang w:val="en-US"/>
-        </w:rPr>
-        <w:t xml:space="preserve">    if (n &lt;= 1) 1 else n * </w:t>
-      </w:r>
-      <w:proofErr w:type="gramStart"/>
-      <w:r>
-        <w:rPr>
-          <w:lang w:val="en-US"/>
-        </w:rPr>
-        <w:t>factorial(</w:t>
-      </w:r>
-      <w:proofErr w:type="gramEnd"/>
-      <w:r>
-        <w:rPr>
-          <w:lang w:val="en-US"/>
-        </w:rPr>
-        <w:t>n - 1)</w:t>
-      </w:r>
-    </w:p>
-    <w:p>
-      <w:pPr>
-        <w:pStyle w:val="a9"/>
-      </w:pPr>
-      <w:r>
-        <w:rPr>
-          <w:lang w:val="en-US"/>
-        </w:rPr>
-        <w:t xml:space="preserve">  </w:t>
-      </w:r>
-      <w:r>
-        <w:t>}</w:t>
-      </w:r>
-    </w:p>
-    <w:p>
-      <w:pPr>
-        <w:pStyle w:val="a9"/>
-      </w:pPr>
-      <w:r>
-        <w:t>}</w:t>
-      </w:r>
-    </w:p>
-    <w:p>
-      <w:r>
-        <w:t xml:space="preserve">Ввод чисел и проверка их на возможность преобразование в </w:t>
-      </w:r>
-      <w:proofErr w:type="spellStart"/>
-      <w:r>
-        <w:rPr>
-          <w:lang w:val="en-US"/>
-        </w:rPr>
-        <w:t>BigDeciml</w:t>
-      </w:r>
-      <w:proofErr w:type="spellEnd"/>
-      <w:r>
-        <w:t xml:space="preserve"> </w:t>
-      </w:r>
-      <w:r>
-        <w:t xml:space="preserve">осуществляется в основном классе программы – </w:t>
-      </w:r>
-      <w:r>
-        <w:rPr>
-          <w:lang w:val="en-US"/>
-        </w:rPr>
-        <w:t>Main</w:t>
-      </w:r>
-    </w:p>
-    <w:p>
-      <w:pPr>
-        <w:rPr>
-          <w:lang w:val="en-US"/>
-        </w:rPr>
-      </w:pPr>
-      <w:r>
-        <w:t xml:space="preserve">Листинг 3 – </w:t>
-      </w:r>
-      <w:r>
-        <w:rPr>
-          <w:lang w:val="en-US"/>
-        </w:rPr>
-        <w:t>Object Main</w:t>
-      </w:r>
-    </w:p>
-    <w:p>
-      <w:pPr>
-        <w:pStyle w:val="a9"/>
-      </w:pPr>
-      <w:r>
-        <w:t>/**</w:t>
-      </w:r>
-    </w:p>
-    <w:p>
-      <w:pPr>
-        <w:pStyle w:val="a9"/>
-      </w:pPr>
-      <w:r>
-        <w:t xml:space="preserve"> * Объект, содержащий точку входа в приложение.</w:t>
-      </w:r>
-    </w:p>
-    <w:p>
-      <w:pPr>
-        <w:pStyle w:val="a9"/>
-      </w:pPr>
-      <w:r>
-        <w:t xml:space="preserve"> */</w:t>
-      </w:r>
-    </w:p>
-    <w:p>
-      <w:pPr>
-        <w:pStyle w:val="a9"/>
-      </w:pPr>
-      <w:proofErr w:type="spellStart"/>
-      <w:r>
-        <w:t>object</w:t>
-      </w:r>
-      <w:proofErr w:type="spellEnd"/>
-      <w:r>
-        <w:t xml:space="preserve"> </w:t>
-      </w:r>
-      <w:proofErr w:type="spellStart"/>
-      <w:r>
-        <w:t>Main</w:t>
-      </w:r>
-      <w:proofErr w:type="spellEnd"/>
-      <w:r>
-        <w:t xml:space="preserve"> {</w:t>
-      </w:r>
-    </w:p>
-    <w:p>
-      <w:pPr>
-        <w:pStyle w:val="a9"/>
-      </w:pPr>
-    </w:p>
-    <w:p>
-      <w:pPr>
-        <w:pStyle w:val="a9"/>
-      </w:pPr>
-      <w:r>
-        <w:t xml:space="preserve">  /**</w:t>
-      </w:r>
-    </w:p>
-    <w:p>
-      <w:pPr>
-        <w:pStyle w:val="a9"/>
-      </w:pPr>
-      <w:r>
-        <w:t xml:space="preserve">   * Точка входа в приложение.</w:t>
-      </w:r>
-    </w:p>
-    <w:p>
-      <w:pPr>
-        <w:pStyle w:val="a9"/>
-      </w:pPr>
-      <w:r>
-        <w:t xml:space="preserve">   *</w:t>
-      </w:r>
-    </w:p>
-    <w:p>
-      <w:pPr>
-        <w:pStyle w:val="a9"/>
-      </w:pPr>
-      <w:r>
-        <w:t xml:space="preserve">   * @param </w:t>
-      </w:r>
-      <w:proofErr w:type="spellStart"/>
-      <w:r>
-        <w:t>args</w:t>
-      </w:r>
-      <w:proofErr w:type="spellEnd"/>
-      <w:r>
-        <w:t xml:space="preserve"> Аргументы командной строки.</w:t>
-      </w:r>
-    </w:p>
-    <w:p>
-      <w:pPr>
-        <w:pStyle w:val="a9"/>
-        <w:rPr>
-          <w:lang w:val="en-US"/>
-        </w:rPr>
-      </w:pPr>
-      <w:r>
-        <w:t xml:space="preserve">   </w:t>
-      </w:r>
-      <w:r>
-        <w:rPr>
-          <w:lang w:val="en-US"/>
-        </w:rPr>
-        <w:t>*/</w:t>
-      </w:r>
-    </w:p>
-    <w:p>
-      <w:pPr>
-        <w:pStyle w:val="a9"/>
-        <w:rPr>
-          <w:lang w:val="en-US"/>
-        </w:rPr>
-      </w:pPr>
-      <w:r>
-        <w:rPr>
-          <w:lang w:val="en-US"/>
-        </w:rPr>
-        <w:t xml:space="preserve">  def </w:t>
-      </w:r>
-      <w:proofErr w:type="gramStart"/>
-      <w:r>
-        <w:rPr>
-          <w:lang w:val="en-US"/>
-        </w:rPr>
-        <w:t>main(</w:t>
-      </w:r>
-      <w:proofErr w:type="spellStart"/>
-      <w:proofErr w:type="gramEnd"/>
-      <w:r>
-        <w:rPr>
-          <w:lang w:val="en-US"/>
-        </w:rPr>
-        <w:t>args</w:t>
-      </w:r>
-      <w:proofErr w:type="spellEnd"/>
-      <w:r>
-        <w:rPr>
-          <w:lang w:val="en-US"/>
-        </w:rPr>
-        <w:t>: Array[String]): Unit = {</w:t>
-      </w:r>
-    </w:p>
-    <w:p>
-      <w:pPr>
-        <w:pStyle w:val="a9"/>
-        <w:rPr>
-          <w:lang w:val="en-US"/>
-        </w:rPr>
-      </w:pPr>
-      <w:r>
-        <w:rPr>
-          <w:lang w:val="en-US"/>
-        </w:rPr>
-        <w:t xml:space="preserve">    </w:t>
-      </w:r>
-      <w:proofErr w:type="spellStart"/>
-      <w:r>
-        <w:rPr>
-          <w:lang w:val="en-US"/>
-        </w:rPr>
-        <w:t>val</w:t>
-      </w:r>
-      <w:proofErr w:type="spellEnd"/>
-      <w:r>
-        <w:rPr>
-          <w:lang w:val="en-US"/>
-        </w:rPr>
-        <w:t xml:space="preserve"> </w:t>
-      </w:r>
-      <w:proofErr w:type="spellStart"/>
-      <w:r>
-        <w:rPr>
-          <w:lang w:val="en-US"/>
-        </w:rPr>
-        <w:t>fx</w:t>
-      </w:r>
-      <w:proofErr w:type="spellEnd"/>
-      <w:r>
-        <w:rPr>
-          <w:lang w:val="en-US"/>
-        </w:rPr>
-        <w:t xml:space="preserve"> = (x: </w:t>
-      </w:r>
-      <w:proofErr w:type="spellStart"/>
-      <w:r>
-        <w:rPr>
-          <w:lang w:val="en-US"/>
-        </w:rPr>
-        <w:t>BigDecimal</w:t>
-      </w:r>
-      <w:proofErr w:type="spellEnd"/>
-      <w:r>
-        <w:rPr>
-          <w:lang w:val="en-US"/>
-        </w:rPr>
-        <w:t xml:space="preserve">) =&gt; </w:t>
-      </w:r>
-      <w:proofErr w:type="spellStart"/>
-      <w:r>
-        <w:rPr>
-          <w:lang w:val="en-US"/>
-        </w:rPr>
-        <w:t>math.sin</w:t>
-      </w:r>
-      <w:proofErr w:type="spellEnd"/>
-      <w:r>
-        <w:rPr>
-          <w:lang w:val="en-US"/>
-        </w:rPr>
-        <w:t>(</w:t>
-      </w:r>
-      <w:proofErr w:type="spellStart"/>
-      <w:proofErr w:type="gramStart"/>
-      <w:r>
-        <w:rPr>
-          <w:lang w:val="en-US"/>
-        </w:rPr>
-        <w:t>x.toDouble</w:t>
-      </w:r>
-      <w:proofErr w:type="spellEnd"/>
-      <w:proofErr w:type="gramEnd"/>
-      <w:r>
-        <w:rPr>
-          <w:lang w:val="en-US"/>
-        </w:rPr>
-        <w:t>) / x</w:t>
-      </w:r>
-    </w:p>
-    <w:p>
-      <w:pPr>
-        <w:pStyle w:val="a9"/>
-        <w:rPr>
-          <w:lang w:val="en-US"/>
-        </w:rPr>
-      </w:pPr>
-      <w:r>
-        <w:rPr>
-          <w:lang w:val="en-US"/>
-        </w:rPr>
-        <w:t xml:space="preserve">    </w:t>
-      </w:r>
-      <w:proofErr w:type="spellStart"/>
-      <w:r>
-        <w:rPr>
-          <w:lang w:val="en-US"/>
-        </w:rPr>
-        <w:t>val</w:t>
-      </w:r>
-      <w:proofErr w:type="spellEnd"/>
-      <w:r>
-        <w:rPr>
-          <w:lang w:val="en-US"/>
-        </w:rPr>
-        <w:t xml:space="preserve"> </w:t>
-      </w:r>
-      <w:proofErr w:type="spellStart"/>
-      <w:r>
-        <w:rPr>
-          <w:lang w:val="en-US"/>
-        </w:rPr>
-        <w:t>taylorSeq</w:t>
-      </w:r>
-      <w:proofErr w:type="spellEnd"/>
-      <w:r>
-        <w:rPr>
-          <w:lang w:val="en-US"/>
-        </w:rPr>
-        <w:t xml:space="preserve"> = (x: </w:t>
-      </w:r>
-      <w:proofErr w:type="spellStart"/>
-      <w:r>
-        <w:rPr>
-          <w:lang w:val="en-US"/>
-        </w:rPr>
-        <w:t>BigDecimal</w:t>
-      </w:r>
-      <w:proofErr w:type="spellEnd"/>
-      <w:r>
-        <w:rPr>
-          <w:lang w:val="en-US"/>
-        </w:rPr>
-        <w:t>, n: Int) =&gt; (</w:t>
-      </w:r>
-      <w:proofErr w:type="spellStart"/>
-      <w:r>
-        <w:rPr>
-          <w:lang w:val="en-US"/>
-        </w:rPr>
-        <w:t>BigDecimal</w:t>
-      </w:r>
-      <w:proofErr w:type="spellEnd"/>
-      <w:r>
-        <w:rPr>
-          <w:lang w:val="en-US"/>
-        </w:rPr>
-        <w:t>(-1</w:t>
-      </w:r>
-      <w:proofErr w:type="gramStart"/>
-      <w:r>
-        <w:rPr>
-          <w:lang w:val="en-US"/>
-        </w:rPr>
-        <w:t>).pow</w:t>
-      </w:r>
-      <w:proofErr w:type="gramEnd"/>
-      <w:r>
-        <w:rPr>
-          <w:lang w:val="en-US"/>
-        </w:rPr>
-        <w:t xml:space="preserve">(n) * </w:t>
-      </w:r>
-      <w:proofErr w:type="spellStart"/>
-      <w:r>
-        <w:rPr>
-          <w:lang w:val="en-US"/>
-        </w:rPr>
-        <w:t>x.pow</w:t>
-      </w:r>
-      <w:proofErr w:type="spellEnd"/>
-      <w:r>
-        <w:rPr>
-          <w:lang w:val="en-US"/>
-        </w:rPr>
-        <w:t>(2 * n)) / factorial(2 * n + 1)</w:t>
-      </w:r>
-    </w:p>
-    <w:p>
-      <w:pPr>
-        <w:pStyle w:val="a9"/>
-        <w:rPr>
-          <w:lang w:val="en-US"/>
-        </w:rPr>
-      </w:pPr>
-    </w:p>
-    <w:p>
-      <w:pPr>
-        <w:pStyle w:val="a9"/>
-      </w:pPr>
-      <w:r>
-        <w:rPr>
-          <w:lang w:val="en-US"/>
-        </w:rPr>
-        <w:t xml:space="preserve">    </w:t>
-      </w:r>
-      <w:proofErr w:type="spellStart"/>
-      <w:proofErr w:type="gramStart"/>
-      <w:r>
-        <w:t>println</w:t>
-      </w:r>
-      <w:proofErr w:type="spellEnd"/>
-      <w:r>
-        <w:t>(</w:t>
-      </w:r>
-      <w:proofErr w:type="gramEnd"/>
-      <w:r>
-        <w:t xml:space="preserve">"Введите через пробел: </w:t>
-      </w:r>
-      <w:proofErr w:type="spellStart"/>
-      <w:r>
-        <w:t>x_начальное</w:t>
-      </w:r>
-      <w:proofErr w:type="spellEnd"/>
-      <w:r>
-        <w:t xml:space="preserve">, </w:t>
-      </w:r>
-      <w:proofErr w:type="spellStart"/>
-      <w:r>
-        <w:t>x_конечное</w:t>
-      </w:r>
-      <w:proofErr w:type="spellEnd"/>
-      <w:r>
-        <w:t xml:space="preserve">, </w:t>
-      </w:r>
-      <w:proofErr w:type="spellStart"/>
-      <w:r>
-        <w:t>dx</w:t>
-      </w:r>
-      <w:proofErr w:type="spellEnd"/>
-      <w:r>
-        <w:t xml:space="preserve"> - шаг, e - точность")</w:t>
-      </w:r>
-    </w:p>
-    <w:p>
-      <w:pPr>
-        <w:pStyle w:val="a9"/>
-        <w:rPr>
-          <w:lang w:val="en-US"/>
-        </w:rPr>
-      </w:pPr>
-      <w:r>
-        <w:t xml:space="preserve">    </w:t>
-      </w:r>
-      <w:proofErr w:type="spellStart"/>
-      <w:r>
-        <w:rPr>
-          <w:lang w:val="en-US"/>
-        </w:rPr>
-        <w:t>val</w:t>
-      </w:r>
-      <w:proofErr w:type="spellEnd"/>
-      <w:r>
-        <w:rPr>
-          <w:lang w:val="en-US"/>
-        </w:rPr>
-        <w:t xml:space="preserve"> </w:t>
-      </w:r>
-      <w:proofErr w:type="spellStart"/>
-      <w:r>
-        <w:rPr>
-          <w:lang w:val="en-US"/>
-        </w:rPr>
-        <w:t>numbersStr</w:t>
-      </w:r>
-      <w:proofErr w:type="spellEnd"/>
-      <w:r>
-        <w:rPr>
-          <w:lang w:val="en-US"/>
-        </w:rPr>
-        <w:t xml:space="preserve"> = </w:t>
-      </w:r>
-      <w:proofErr w:type="spellStart"/>
-      <w:proofErr w:type="gramStart"/>
-      <w:r>
-        <w:rPr>
-          <w:lang w:val="en-US"/>
-        </w:rPr>
-        <w:t>readLine</w:t>
-      </w:r>
-      <w:proofErr w:type="spellEnd"/>
-      <w:r>
-        <w:rPr>
-          <w:lang w:val="en-US"/>
-        </w:rPr>
-        <w:t>(</w:t>
-      </w:r>
-      <w:proofErr w:type="gramEnd"/>
-      <w:r>
-        <w:rPr>
-          <w:lang w:val="en-US"/>
-        </w:rPr>
-        <w:t>).replace(",", ".").split("\\s+")</w:t>
-      </w:r>
-    </w:p>
-    <w:p>
-      <w:pPr>
-        <w:pStyle w:val="a9"/>
-        <w:rPr>
-          <w:lang w:val="en-US"/>
-        </w:rPr>
-      </w:pPr>
-    </w:p>
-    <w:p>
-      <w:pPr>
-        <w:pStyle w:val="a9"/>
-        <w:rPr>
-          <w:lang w:val="en-US"/>
-        </w:rPr>
-      </w:pPr>
-      <w:r>
-        <w:rPr>
-          <w:lang w:val="en-US"/>
-        </w:rPr>
-        <w:t xml:space="preserve">    if (</w:t>
-      </w:r>
-      <w:proofErr w:type="spellStart"/>
-      <w:r>
-        <w:rPr>
-          <w:lang w:val="en-US"/>
-        </w:rPr>
-        <w:t>numbersStr.length</w:t>
-      </w:r>
-      <w:proofErr w:type="spellEnd"/>
-      <w:r>
-        <w:rPr>
-          <w:lang w:val="en-US"/>
-        </w:rPr>
-        <w:t xml:space="preserve"> == 4) {</w:t>
-      </w:r>
-    </w:p>
-    <w:p>
-      <w:pPr>
-        <w:pStyle w:val="a9"/>
-        <w:rPr>
-          <w:lang w:val="en-US"/>
-        </w:rPr>
-      </w:pPr>
-      <w:r>
-        <w:rPr>
-          <w:lang w:val="en-US"/>
-        </w:rPr>
-        <w:t xml:space="preserve">      try {</w:t>
-      </w:r>
-    </w:p>
-    <w:p>
-      <w:pPr>
-        <w:pStyle w:val="a9"/>
-        <w:rPr>
-          <w:lang w:val="en-US"/>
-        </w:rPr>
-      </w:pPr>
-      <w:r>
-        <w:rPr>
-          <w:lang w:val="en-US"/>
-        </w:rPr>
-        <w:t xml:space="preserve">        </w:t>
-      </w:r>
-      <w:proofErr w:type="spellStart"/>
-      <w:r>
-        <w:rPr>
-          <w:lang w:val="en-US"/>
-        </w:rPr>
-        <w:t>val</w:t>
-      </w:r>
-      <w:proofErr w:type="spellEnd"/>
-      <w:r>
-        <w:rPr>
-          <w:lang w:val="en-US"/>
-        </w:rPr>
-        <w:t xml:space="preserve"> numbers = </w:t>
-      </w:r>
-      <w:proofErr w:type="spellStart"/>
-      <w:proofErr w:type="gramStart"/>
-      <w:r>
-        <w:rPr>
-          <w:lang w:val="en-US"/>
-        </w:rPr>
-        <w:t>numbersStr.map</w:t>
-      </w:r>
-      <w:proofErr w:type="spellEnd"/>
-      <w:r>
-        <w:rPr>
-          <w:lang w:val="en-US"/>
-        </w:rPr>
-        <w:t>(</w:t>
-      </w:r>
-      <w:proofErr w:type="spellStart"/>
-      <w:proofErr w:type="gramEnd"/>
-      <w:r>
-        <w:rPr>
-          <w:lang w:val="en-US"/>
-        </w:rPr>
-        <w:t>BigDecimal.apply</w:t>
-      </w:r>
-      <w:proofErr w:type="spellEnd"/>
-      <w:r>
-        <w:rPr>
-          <w:lang w:val="en-US"/>
-        </w:rPr>
-        <w:t>)</w:t>
-      </w:r>
-    </w:p>
-    <w:p>
-      <w:pPr>
-        <w:pStyle w:val="a9"/>
-        <w:rPr>
-          <w:lang w:val="en-US"/>
-        </w:rPr>
-      </w:pPr>
-      <w:r>
-        <w:rPr>
-          <w:lang w:val="en-US"/>
-        </w:rPr>
-        <w:t xml:space="preserve">        </w:t>
-      </w:r>
-      <w:proofErr w:type="spellStart"/>
-      <w:r>
-        <w:rPr>
-          <w:lang w:val="en-US"/>
-        </w:rPr>
-        <w:t>val</w:t>
-      </w:r>
-      <w:proofErr w:type="spellEnd"/>
-      <w:r>
-        <w:rPr>
-          <w:lang w:val="en-US"/>
-        </w:rPr>
-        <w:t xml:space="preserve"> </w:t>
-      </w:r>
-      <w:proofErr w:type="spellStart"/>
-      <w:r>
-        <w:rPr>
-          <w:lang w:val="en-US"/>
-        </w:rPr>
-        <w:t>taylor</w:t>
-      </w:r>
-      <w:proofErr w:type="spellEnd"/>
-      <w:r>
-        <w:rPr>
-          <w:lang w:val="en-US"/>
-        </w:rPr>
-        <w:t xml:space="preserve"> = new </w:t>
-      </w:r>
-      <w:proofErr w:type="gramStart"/>
-      <w:r>
-        <w:rPr>
-          <w:lang w:val="en-US"/>
-        </w:rPr>
-        <w:t>Taylor(</w:t>
-      </w:r>
-      <w:proofErr w:type="gramEnd"/>
-    </w:p>
-    <w:p>
-      <w:pPr>
-        <w:pStyle w:val="a9"/>
-        <w:rPr>
-          <w:lang w:val="en-US"/>
-        </w:rPr>
-      </w:pPr>
-      <w:r>
-        <w:rPr>
-          <w:lang w:val="en-US"/>
-        </w:rPr>
-        <w:t xml:space="preserve">          </w:t>
-      </w:r>
-      <w:proofErr w:type="spellStart"/>
-      <w:r>
-        <w:rPr>
-          <w:lang w:val="en-US"/>
-        </w:rPr>
-        <w:t>xS</w:t>
-      </w:r>
-      <w:proofErr w:type="spellEnd"/>
-      <w:r>
-        <w:rPr>
-          <w:lang w:val="en-US"/>
-        </w:rPr>
-        <w:t xml:space="preserve"> = </w:t>
-      </w:r>
-      <w:proofErr w:type="gramStart"/>
-      <w:r>
-        <w:rPr>
-          <w:lang w:val="en-US"/>
-        </w:rPr>
-        <w:t>numbers(</w:t>
-      </w:r>
-      <w:proofErr w:type="gramEnd"/>
-      <w:r>
-        <w:rPr>
-          <w:lang w:val="en-US"/>
-        </w:rPr>
-        <w:t>0),</w:t>
-      </w:r>
-    </w:p>
-    <w:p>
-      <w:pPr>
-        <w:pStyle w:val="a9"/>
-        <w:rPr>
-          <w:lang w:val="en-US"/>
-        </w:rPr>
-      </w:pPr>
-      <w:r>
-        <w:rPr>
-          <w:lang w:val="en-US"/>
-        </w:rPr>
-        <w:t xml:space="preserve">          </w:t>
-      </w:r>
-      <w:proofErr w:type="spellStart"/>
-      <w:r>
-        <w:rPr>
-          <w:lang w:val="en-US"/>
-        </w:rPr>
-        <w:t>xF</w:t>
-      </w:r>
-      <w:proofErr w:type="spellEnd"/>
-      <w:r>
-        <w:rPr>
-          <w:lang w:val="en-US"/>
-        </w:rPr>
-        <w:t xml:space="preserve"> = </w:t>
-      </w:r>
-      <w:proofErr w:type="gramStart"/>
-      <w:r>
-        <w:rPr>
-          <w:lang w:val="en-US"/>
-        </w:rPr>
-        <w:t>numbers(</w:t>
-      </w:r>
-      <w:proofErr w:type="gramEnd"/>
-      <w:r>
-        <w:rPr>
-          <w:lang w:val="en-US"/>
-        </w:rPr>
-        <w:t>1),</w:t>
-      </w:r>
-    </w:p>
-    <w:p>
-      <w:pPr>
-        <w:pStyle w:val="a9"/>
-        <w:rPr>
-          <w:lang w:val="en-US"/>
-        </w:rPr>
-      </w:pPr>
-      <w:r>
-        <w:rPr>
-          <w:lang w:val="en-US"/>
-        </w:rPr>
-        <w:t xml:space="preserve">          dx = </w:t>
-      </w:r>
-      <w:proofErr w:type="gramStart"/>
-      <w:r>
-        <w:rPr>
-          <w:lang w:val="en-US"/>
-        </w:rPr>
-        <w:t>numbers(</w:t>
-      </w:r>
-      <w:proofErr w:type="gramEnd"/>
-      <w:r>
-        <w:rPr>
-          <w:lang w:val="en-US"/>
-        </w:rPr>
-        <w:t>2),</w:t>
-      </w:r>
-    </w:p>
-    <w:p>
-      <w:pPr>
-        <w:pStyle w:val="a9"/>
-        <w:rPr>
-          <w:lang w:val="en-US"/>
-        </w:rPr>
-      </w:pPr>
-      <w:r>
-        <w:rPr>
-          <w:lang w:val="en-US"/>
-        </w:rPr>
-        <w:t xml:space="preserve">          e = </w:t>
-      </w:r>
-      <w:proofErr w:type="gramStart"/>
-      <w:r>
-        <w:rPr>
-          <w:lang w:val="en-US"/>
-        </w:rPr>
-        <w:t>numbers(</w:t>
-      </w:r>
-      <w:proofErr w:type="gramEnd"/>
-      <w:r>
-        <w:rPr>
-          <w:lang w:val="en-US"/>
-        </w:rPr>
-        <w:t>3),</w:t>
-      </w:r>
-    </w:p>
-    <w:p>
-      <w:pPr>
-        <w:pStyle w:val="a9"/>
-        <w:rPr>
-          <w:lang w:val="en-US"/>
-        </w:rPr>
-      </w:pPr>
-      <w:r>
-        <w:rPr>
-          <w:lang w:val="en-US"/>
-        </w:rPr>
-        <w:t xml:space="preserve">          </w:t>
-      </w:r>
-      <w:proofErr w:type="spellStart"/>
-      <w:r>
-        <w:rPr>
-          <w:lang w:val="en-US"/>
-        </w:rPr>
-        <w:t>func</w:t>
-      </w:r>
-      <w:proofErr w:type="spellEnd"/>
-      <w:r>
-        <w:rPr>
-          <w:lang w:val="en-US"/>
-        </w:rPr>
-        <w:t xml:space="preserve"> = </w:t>
-      </w:r>
-      <w:proofErr w:type="spellStart"/>
-      <w:r>
-        <w:rPr>
-          <w:lang w:val="en-US"/>
-        </w:rPr>
-        <w:t>fx</w:t>
-      </w:r>
-      <w:proofErr w:type="spellEnd"/>
-      <w:r>
-        <w:rPr>
-          <w:lang w:val="en-US"/>
-        </w:rPr>
-        <w:t>,</w:t>
-      </w:r>
-    </w:p>
-    <w:p>
-      <w:pPr>
-        <w:pStyle w:val="a9"/>
-        <w:rPr>
-          <w:lang w:val="en-US"/>
-        </w:rPr>
-      </w:pPr>
-      <w:r>
-        <w:rPr>
-          <w:lang w:val="en-US"/>
-        </w:rPr>
-        <w:t xml:space="preserve">          </w:t>
-      </w:r>
-      <w:proofErr w:type="spellStart"/>
-      <w:r>
-        <w:rPr>
-          <w:lang w:val="en-US"/>
-        </w:rPr>
-        <w:t>taylorSumBody</w:t>
-      </w:r>
-      <w:proofErr w:type="spellEnd"/>
-      <w:r>
-        <w:rPr>
-          <w:lang w:val="en-US"/>
-        </w:rPr>
-        <w:t xml:space="preserve"> = </w:t>
-      </w:r>
-      <w:proofErr w:type="spellStart"/>
-      <w:r>
-        <w:rPr>
-          <w:lang w:val="en-US"/>
-        </w:rPr>
-        <w:t>taylorSeq</w:t>
-      </w:r>
-      <w:proofErr w:type="spellEnd"/>
-    </w:p>
-    <w:p>
-      <w:pPr>
-        <w:pStyle w:val="a9"/>
-        <w:rPr>
-          <w:lang w:val="en-US"/>
-        </w:rPr>
-      </w:pPr>
-      <w:r>
-        <w:rPr>
-          <w:lang w:val="en-US"/>
-        </w:rPr>
-        <w:t xml:space="preserve">        )</w:t>
-      </w:r>
-    </w:p>
-    <w:p>
-      <w:pPr>
-        <w:pStyle w:val="a9"/>
-        <w:rPr>
-          <w:lang w:val="en-US"/>
-        </w:rPr>
-      </w:pPr>
-      <w:r>
-        <w:rPr>
-          <w:lang w:val="en-US"/>
-        </w:rPr>
-        <w:t xml:space="preserve">        </w:t>
-      </w:r>
-      <w:proofErr w:type="spellStart"/>
-      <w:proofErr w:type="gramStart"/>
-      <w:r>
-        <w:rPr>
-          <w:lang w:val="en-US"/>
-        </w:rPr>
-        <w:t>taylor.run</w:t>
-      </w:r>
-      <w:proofErr w:type="spellEnd"/>
-      <w:r>
-        <w:rPr>
-          <w:lang w:val="en-US"/>
-        </w:rPr>
-        <w:t>(</w:t>
-      </w:r>
-      <w:proofErr w:type="gramEnd"/>
-      <w:r>
-        <w:rPr>
-          <w:lang w:val="en-US"/>
-        </w:rPr>
-        <w:t>)</w:t>
-      </w:r>
-    </w:p>
-    <w:p>
-      <w:pPr>
-        <w:pStyle w:val="a9"/>
-        <w:rPr>
-          <w:lang w:val="en-US"/>
-        </w:rPr>
-      </w:pPr>
-      <w:r>
-        <w:rPr>
-          <w:lang w:val="en-US"/>
-        </w:rPr>
-        <w:t xml:space="preserve">      } catch {</w:t>
-      </w:r>
-    </w:p>
-    <w:p>
-      <w:pPr>
-        <w:pStyle w:val="a9"/>
-        <w:rPr>
-          <w:lang w:val="en-US"/>
-        </w:rPr>
-      </w:pPr>
-      <w:r>
-        <w:rPr>
-          <w:lang w:val="en-US"/>
-        </w:rPr>
-        <w:t xml:space="preserve">        case e: </w:t>
-      </w:r>
-      <w:proofErr w:type="spellStart"/>
-      <w:r>
-        <w:rPr>
-          <w:lang w:val="en-US"/>
-        </w:rPr>
-        <w:t>NumberFormatException</w:t>
-      </w:r>
-      <w:proofErr w:type="spellEnd"/>
-      <w:r>
-        <w:rPr>
-          <w:lang w:val="en-US"/>
-        </w:rPr>
-        <w:t xml:space="preserve"> =&gt;</w:t>
-      </w:r>
-    </w:p>
-    <w:p>
-      <w:pPr>
-        <w:pStyle w:val="a9"/>
-        <w:rPr>
-          <w:lang w:val="en-US"/>
-        </w:rPr>
-      </w:pPr>
-      <w:r>
-        <w:rPr>
-          <w:lang w:val="en-US"/>
-        </w:rPr>
-        <w:t xml:space="preserve">          </w:t>
-      </w:r>
-      <w:proofErr w:type="spellStart"/>
-      <w:r>
-        <w:rPr>
-          <w:lang w:val="en-US"/>
-        </w:rPr>
-        <w:t>System.err.println</w:t>
-      </w:r>
-      <w:proofErr w:type="spellEnd"/>
-      <w:r>
-        <w:rPr>
-          <w:lang w:val="en-US"/>
-        </w:rPr>
-        <w:t>("</w:t>
-      </w:r>
-      <w:r>
-        <w:t>Ошибка</w:t>
-      </w:r>
-      <w:r>
-        <w:rPr>
-          <w:lang w:val="en-US"/>
-        </w:rPr>
-        <w:t xml:space="preserve"> </w:t>
-      </w:r>
-      <w:r>
-        <w:t>при</w:t>
-      </w:r>
-      <w:r>
-        <w:rPr>
-          <w:lang w:val="en-US"/>
-        </w:rPr>
-        <w:t xml:space="preserve"> </w:t>
-      </w:r>
-      <w:r>
-        <w:t>преобразовании</w:t>
-      </w:r>
-      <w:r>
-        <w:rPr>
-          <w:lang w:val="en-US"/>
-        </w:rPr>
-        <w:t xml:space="preserve"> </w:t>
-      </w:r>
-      <w:r>
-        <w:t>строки</w:t>
-      </w:r>
-      <w:r>
-        <w:rPr>
-          <w:lang w:val="en-US"/>
-        </w:rPr>
-        <w:t xml:space="preserve"> </w:t>
-      </w:r>
-      <w:r>
-        <w:t>в</w:t>
-      </w:r>
-      <w:r>
-        <w:rPr>
-          <w:lang w:val="en-US"/>
-        </w:rPr>
-        <w:t xml:space="preserve"> </w:t>
-      </w:r>
-      <w:proofErr w:type="spellStart"/>
-      <w:r>
-        <w:rPr>
-          <w:lang w:val="en-US"/>
-        </w:rPr>
-        <w:t>BigDecimal</w:t>
-      </w:r>
-      <w:proofErr w:type="spellEnd"/>
-      <w:r>
-        <w:rPr>
-          <w:lang w:val="en-US"/>
-        </w:rPr>
-        <w:t xml:space="preserve">. </w:t>
-      </w:r>
-      <w:r>
-        <w:t>Некорректный</w:t>
-      </w:r>
-      <w:r>
-        <w:rPr>
-          <w:lang w:val="en-US"/>
-        </w:rPr>
-        <w:t xml:space="preserve"> </w:t>
-      </w:r>
-      <w:r>
-        <w:t>формат</w:t>
-      </w:r>
-      <w:r>
-        <w:rPr>
-          <w:lang w:val="en-US"/>
-        </w:rPr>
-        <w:t xml:space="preserve"> </w:t>
-      </w:r>
-      <w:r>
-        <w:t>числа</w:t>
-      </w:r>
-      <w:r>
-        <w:rPr>
-          <w:lang w:val="en-US"/>
-        </w:rPr>
-        <w:t>.")</w:t>
-      </w:r>
-    </w:p>
-    <w:p>
-      <w:pPr>
-        <w:pStyle w:val="a9"/>
-        <w:rPr>
-          <w:lang w:val="en-US"/>
-        </w:rPr>
-      </w:pPr>
-      <w:r>
-        <w:rPr>
-          <w:lang w:val="en-US"/>
-        </w:rPr>
-        <w:t xml:space="preserve">        case e: </w:t>
-      </w:r>
-      <w:proofErr w:type="spellStart"/>
-      <w:r>
-        <w:rPr>
-          <w:lang w:val="en-US"/>
-        </w:rPr>
-        <w:t>IllegalArgumentException</w:t>
-      </w:r>
-      <w:proofErr w:type="spellEnd"/>
-      <w:r>
-        <w:rPr>
-          <w:lang w:val="en-US"/>
-        </w:rPr>
-        <w:t xml:space="preserve"> =&gt;</w:t>
-      </w:r>
-    </w:p>
-    <w:p>
-      <w:pPr>
-        <w:pStyle w:val="a9"/>
-        <w:rPr>
-          <w:lang w:val="en-US"/>
-        </w:rPr>
-      </w:pPr>
-      <w:r>
-        <w:rPr>
-          <w:lang w:val="en-US"/>
-        </w:rPr>
-        <w:t xml:space="preserve">          </w:t>
-      </w:r>
-      <w:proofErr w:type="spellStart"/>
-      <w:r>
-        <w:rPr>
-          <w:lang w:val="en-US"/>
-        </w:rPr>
-        <w:t>System.err.println</w:t>
-      </w:r>
-      <w:proofErr w:type="spellEnd"/>
-      <w:r>
-        <w:rPr>
-          <w:lang w:val="en-US"/>
-        </w:rPr>
-        <w:t>("</w:t>
-      </w:r>
-      <w:r>
-        <w:t>Ошибка</w:t>
-      </w:r>
-      <w:r>
-        <w:rPr>
-          <w:lang w:val="en-US"/>
-        </w:rPr>
-        <w:t xml:space="preserve"> </w:t>
-      </w:r>
-      <w:r>
-        <w:t>в</w:t>
-      </w:r>
-      <w:r>
-        <w:rPr>
-          <w:lang w:val="en-US"/>
-        </w:rPr>
-        <w:t xml:space="preserve"> </w:t>
-      </w:r>
-      <w:r>
-        <w:t>значениях</w:t>
-      </w:r>
-      <w:r>
-        <w:rPr>
-          <w:lang w:val="en-US"/>
-        </w:rPr>
-        <w:t xml:space="preserve">: " + </w:t>
-      </w:r>
-      <w:proofErr w:type="spellStart"/>
-      <w:proofErr w:type="gramStart"/>
-      <w:r>
-        <w:rPr>
-          <w:lang w:val="en-US"/>
-        </w:rPr>
-        <w:t>e.getMessage</w:t>
-      </w:r>
-      <w:proofErr w:type="spellEnd"/>
-      <w:proofErr w:type="gramEnd"/>
-      <w:r>
-        <w:rPr>
-          <w:lang w:val="en-US"/>
-        </w:rPr>
-        <w:t>)</w:t>
-      </w:r>
-    </w:p>
-    <w:p>
-      <w:pPr>
-        <w:pStyle w:val="a9"/>
-      </w:pPr>
-      <w:r>
-        <w:rPr>
-          <w:lang w:val="en-US"/>
-        </w:rPr>
-        <w:t xml:space="preserve">      </w:t>
-      </w:r>
-      <w:r>
-        <w:t>}</w:t>
-      </w:r>
-    </w:p>
-    <w:p>
-      <w:pPr>
-        <w:pStyle w:val="a9"/>
-      </w:pPr>
-      <w:r>
-        <w:lastRenderedPageBreak/>
-        <w:t xml:space="preserve">    } </w:t>
-      </w:r>
-      <w:proofErr w:type="spellStart"/>
-      <w:r>
-        <w:t>else</w:t>
-      </w:r>
-      <w:proofErr w:type="spellEnd"/>
-      <w:r>
-        <w:t xml:space="preserve"> {</w:t>
-      </w:r>
-    </w:p>
-    <w:p>
-      <w:pPr>
-        <w:pStyle w:val="a9"/>
-      </w:pPr>
-      <w:r>
-        <w:t xml:space="preserve">      </w:t>
-      </w:r>
-      <w:proofErr w:type="spellStart"/>
-      <w:r>
-        <w:t>System.err.println</w:t>
-      </w:r>
-      <w:proofErr w:type="spellEnd"/>
-      <w:r>
-        <w:t>("Ошибка: ввод должен содержать ровно 4 числа.")</w:t>
-      </w:r>
-    </w:p>
-    <w:p>
-      <w:pPr>
-        <w:pStyle w:val="a9"/>
-      </w:pPr>
-      <w:r>
-        <w:t xml:space="preserve">    }</w:t>
-      </w:r>
-    </w:p>
-    <w:p>
-      <w:pPr>
-        <w:pStyle w:val="a9"/>
-      </w:pPr>
-      <w:r>
-        <w:t xml:space="preserve">  }</w:t>
-      </w:r>
-    </w:p>
-    <w:p>
-      <w:pPr>
-        <w:pStyle w:val="a9"/>
-      </w:pPr>
-      <w:r>
-        <w:t>}</w:t>
-      </w:r>
-    </w:p>
-    <w:p>
-      <w:pPr>
-        <w:pStyle w:val="a9"/>
       </w:pPr>
     </w:p>
     <w:p>
@@ -6141,6 +4244,9 @@
         <w:pStyle w:val="a6"/>
       </w:pPr>
       <w:r>
+        <w:rPr>
+          <w:noProof/>
+        </w:rPr>
         <w:drawing>
           <wp:inline distT="0" distB="0" distL="0" distR="0" wp14:anchorId="05978C48" wp14:editId="21ED5271">
             <wp:extent cx="5420481" cy="3210373"/>
@@ -6157,7 +4263,7 @@
                     <pic:cNvPicPr/>
                   </pic:nvPicPr>
                   <pic:blipFill>
-                    <a:blip r:embed="rId8"/>
+                    <a:blip r:embed="rId9"/>
                     <a:stretch>
                       <a:fillRect/>
                     </a:stretch>
@@ -6183,7 +4289,10 @@
         <w:pStyle w:val="a6"/>
       </w:pPr>
       <w:r>
-        <w:t>Рисунок 1</w:t>
+        <w:t xml:space="preserve">Рисунок </w:t>
+      </w:r>
+      <w:r>
+        <w:t>2</w:t>
       </w:r>
       <w:r>
         <w:rPr>
@@ -6192,10 +4301,7 @@
         <w:t xml:space="preserve"> </w:t>
       </w:r>
       <w:r>
-        <w:t>–</w:t>
-      </w:r>
-      <w:r>
-        <w:t xml:space="preserve"> корректная работа программы</w:t>
+        <w:t>– корректная работа программы</w:t>
       </w:r>
     </w:p>
     <w:p>
@@ -6203,6 +4309,9 @@
         <w:pStyle w:val="a6"/>
       </w:pPr>
       <w:r>
+        <w:rPr>
+          <w:noProof/>
+        </w:rPr>
         <w:drawing>
           <wp:inline distT="0" distB="0" distL="0" distR="0" wp14:anchorId="694CC3E5" wp14:editId="410406AD">
             <wp:extent cx="5715798" cy="1352739"/>
@@ -6219,7 +4328,7 @@
                     <pic:cNvPicPr/>
                   </pic:nvPicPr>
                   <pic:blipFill>
-                    <a:blip r:embed="rId9"/>
+                    <a:blip r:embed="rId10"/>
                     <a:stretch>
                       <a:fillRect/>
                     </a:stretch>
@@ -6248,13 +4357,10 @@
         <w:t xml:space="preserve">Рисунок </w:t>
       </w:r>
       <w:r>
-        <w:t>2 –</w:t>
-      </w:r>
-      <w:r>
-        <w:t xml:space="preserve"> </w:t>
-      </w:r>
-      <w:r>
-        <w:t>обработка некорректного ввода</w:t>
+        <w:t>3</w:t>
+      </w:r>
+      <w:r>
+        <w:t xml:space="preserve"> – обработка некорректного ввода</w:t>
       </w:r>
     </w:p>
     <w:p>
@@ -6262,6 +4368,9 @@
         <w:pStyle w:val="a6"/>
       </w:pPr>
       <w:r>
+        <w:rPr>
+          <w:noProof/>
+        </w:rPr>
         <w:drawing>
           <wp:inline distT="0" distB="0" distL="0" distR="0" wp14:anchorId="0EEF3F8D" wp14:editId="0B65B4A1">
             <wp:extent cx="5363323" cy="1305107"/>
@@ -6278,7 +4387,7 @@
                     <pic:cNvPicPr/>
                   </pic:nvPicPr>
                   <pic:blipFill>
-                    <a:blip r:embed="rId10"/>
+                    <a:blip r:embed="rId11"/>
                     <a:stretch>
                       <a:fillRect/>
                     </a:stretch>
@@ -6302,24 +4411,18 @@
     <w:p>
       <w:pPr>
         <w:pStyle w:val="a6"/>
-        <w:rPr>
-          <w:lang w:val="en-US"/>
-        </w:rPr>
       </w:pPr>
       <w:r>
         <w:t xml:space="preserve">Рисунок </w:t>
       </w:r>
       <w:r>
-        <w:t xml:space="preserve">3 </w:t>
-      </w:r>
-      <w:r>
-        <w:t>–</w:t>
+        <w:t>4</w:t>
       </w:r>
       <w:r>
         <w:t xml:space="preserve"> </w:t>
       </w:r>
       <w:r>
-        <w:t>обработка некорректных значений (по смыслу)</w:t>
+        <w:t>– обработка некорректных значений (по смыслу)</w:t>
       </w:r>
     </w:p>
     <w:p>
@@ -6485,62 +4588,14 @@
           <w:szCs w:val="32"/>
           <w:lang w:eastAsia="en-US"/>
         </w:rPr>
-        <w:t>СТО 7.5-07-2021 Система менеджмента качества. Общие требования построению, изложению и оформлению документов учебной деятельности. – Взамен СТО 4.2-07-</w:t>
-      </w:r>
-      <w:proofErr w:type="gramStart"/>
-      <w:r>
-        <w:rPr>
-          <w:szCs w:val="32"/>
-          <w:lang w:eastAsia="en-US"/>
-        </w:rPr>
-        <w:t>2014 ;</w:t>
-      </w:r>
-      <w:proofErr w:type="gramEnd"/>
-      <w:r>
-        <w:rPr>
-          <w:szCs w:val="32"/>
-          <w:lang w:eastAsia="en-US"/>
-        </w:rPr>
-        <w:t xml:space="preserve"> </w:t>
-      </w:r>
-      <w:proofErr w:type="spellStart"/>
-      <w:r>
-        <w:rPr>
-          <w:szCs w:val="32"/>
-          <w:lang w:eastAsia="en-US"/>
-        </w:rPr>
-        <w:t>введ</w:t>
-      </w:r>
-      <w:proofErr w:type="spellEnd"/>
-      <w:r>
-        <w:rPr>
-          <w:szCs w:val="32"/>
-          <w:lang w:eastAsia="en-US"/>
-        </w:rPr>
-        <w:t xml:space="preserve">. 07.12.2021. – </w:t>
-      </w:r>
-      <w:proofErr w:type="gramStart"/>
-      <w:r>
-        <w:rPr>
-          <w:szCs w:val="32"/>
-          <w:lang w:eastAsia="en-US"/>
-        </w:rPr>
-        <w:t>Красноярск :</w:t>
-      </w:r>
-      <w:proofErr w:type="gramEnd"/>
-      <w:r>
-        <w:rPr>
-          <w:szCs w:val="32"/>
-          <w:lang w:eastAsia="en-US"/>
-        </w:rPr>
-        <w:t xml:space="preserve"> СФУ 2021. – 61 с.</w:t>
+        <w:t>СТО 7.5-07-2021 Система менеджмента качества. Общие требования построению, изложению и оформлению документов учебной деятельности. – Взамен СТО 4.2-07-2014 ; введ. 07.12.2021. – Красноярск : СФУ 2021. – 61 с.</w:t>
       </w:r>
       <w:bookmarkEnd w:id="7"/>
       <w:bookmarkEnd w:id="8"/>
     </w:p>
     <w:p/>
     <w:sectPr>
-      <w:footerReference w:type="default" r:id="rId11"/>
+      <w:footerReference w:type="default" r:id="rId12"/>
       <w:pgSz w:w="11906" w:h="16838"/>
       <w:pgMar w:top="1134" w:right="567" w:bottom="1134" w:left="1701" w:header="720" w:footer="720" w:gutter="0"/>
       <w:pgNumType w:start="1"/>
@@ -6553,7 +4608,7 @@
 </file>
 
 <file path=word/endnotes.xml><?xml version="1.0" encoding="utf-8"?>
-<w:endnotes xmlns:wpc="http://schemas.microsoft.com/office/word/2010/wordprocessingCanvas" xmlns:cx="http://schemas.microsoft.com/office/drawing/2014/chartex" xmlns:cx1="http://schemas.microsoft.com/office/drawing/2015/9/8/chartex" xmlns:cx2="http://schemas.microsoft.com/office/drawing/2015/10/21/chartex" xmlns:cx3="http://schemas.microsoft.com/office/drawing/2016/5/9/chartex" xmlns:cx4="http://schemas.microsoft.com/office/drawing/2016/5/10/chartex" xmlns:cx5="http://schemas.microsoft.com/office/drawing/2016/5/11/chartex" xmlns:cx6="http://schemas.microsoft.com/office/drawing/2016/5/12/chartex" xmlns:cx7="http://schemas.microsoft.com/office/drawing/2016/5/13/chartex" xmlns:cx8="http://schemas.microsoft.com/office/drawing/2016/5/14/chartex" xmlns:mc="http://schemas.openxmlformats.org/markup-compatibility/2006" xmlns:aink="http://schemas.microsoft.com/office/drawing/2016/ink" xmlns:am3d="http://schemas.microsoft.com/office/drawing/2017/model3d" xmlns:o="urn:schemas-microsoft-com:office:office" xmlns:oel="http://schemas.microsoft.com/office/2019/extlst" xmlns:r="http://schemas.openxmlformats.org/officeDocument/2006/relationships" xmlns:m="http://schemas.openxmlformats.org/officeDocument/2006/math" xmlns:v="urn:schemas-microsoft-com:vml" xmlns:wp14="http://schemas.microsoft.com/office/word/2010/wordprocessingDrawing" xmlns:wp="http://schemas.openxmlformats.org/drawingml/2006/wordprocessingDrawing" xmlns:w10="urn:schemas-microsoft-com:office:word" xmlns:w="http://schemas.openxmlformats.org/wordprocessingml/2006/main" xmlns:w14="http://schemas.microsoft.com/office/word/2010/wordml" xmlns:w15="http://schemas.microsoft.com/office/word/2012/wordml" xmlns:w16cex="http://schemas.microsoft.com/office/word/2018/wordml/cex" xmlns:w16cid="http://schemas.microsoft.com/office/word/2016/wordml/cid" xmlns:w16="http://schemas.microsoft.com/office/word/2018/wordml" xmlns:w16du="http://schemas.microsoft.com/office/word/2023/wordml/word16du" xmlns:w16sdtdh="http://schemas.microsoft.com/office/word/2020/wordml/sdtdatahash" xmlns:w16se="http://schemas.microsoft.com/office/word/2015/wordml/symex" xmlns:wpg="http://schemas.microsoft.com/office/word/2010/wordprocessingGroup" xmlns:wpi="http://schemas.microsoft.com/office/word/2010/wordprocessingInk" xmlns:wne="http://schemas.microsoft.com/office/word/2006/wordml" xmlns:wps="http://schemas.microsoft.com/office/word/2010/wordprocessingShape" mc:Ignorable="w14 w15 w16se w16cid w16 w16cex w16sdtdh w16du wp14">
+<w:endnotes xmlns:wpc="http://schemas.microsoft.com/office/word/2010/wordprocessingCanvas" xmlns:cx="http://schemas.microsoft.com/office/drawing/2014/chartex" xmlns:cx1="http://schemas.microsoft.com/office/drawing/2015/9/8/chartex" xmlns:cx2="http://schemas.microsoft.com/office/drawing/2015/10/21/chartex" xmlns:cx3="http://schemas.microsoft.com/office/drawing/2016/5/9/chartex" xmlns:cx4="http://schemas.microsoft.com/office/drawing/2016/5/10/chartex" xmlns:cx5="http://schemas.microsoft.com/office/drawing/2016/5/11/chartex" xmlns:cx6="http://schemas.microsoft.com/office/drawing/2016/5/12/chartex" xmlns:cx7="http://schemas.microsoft.com/office/drawing/2016/5/13/chartex" xmlns:cx8="http://schemas.microsoft.com/office/drawing/2016/5/14/chartex" xmlns:mc="http://schemas.openxmlformats.org/markup-compatibility/2006" xmlns:aink="http://schemas.microsoft.com/office/drawing/2016/ink" xmlns:am3d="http://schemas.microsoft.com/office/drawing/2017/model3d" xmlns:o="urn:schemas-microsoft-com:office:office" xmlns:oel="http://schemas.microsoft.com/office/2019/extlst" xmlns:r="http://schemas.openxmlformats.org/officeDocument/2006/relationships" xmlns:m="http://schemas.openxmlformats.org/officeDocument/2006/math" xmlns:v="urn:schemas-microsoft-com:vml" xmlns:wp14="http://schemas.microsoft.com/office/word/2010/wordprocessingDrawing" xmlns:wp="http://schemas.openxmlformats.org/drawingml/2006/wordprocessingDrawing" xmlns:w10="urn:schemas-microsoft-com:office:word" xmlns:w="http://schemas.openxmlformats.org/wordprocessingml/2006/main" xmlns:w14="http://schemas.microsoft.com/office/word/2010/wordml" xmlns:w15="http://schemas.microsoft.com/office/word/2012/wordml" xmlns:w16cex="http://schemas.microsoft.com/office/word/2018/wordml/cex" xmlns:w16cid="http://schemas.microsoft.com/office/word/2016/wordml/cid" xmlns:w16="http://schemas.microsoft.com/office/word/2018/wordml" xmlns:w16sdtdh="http://schemas.microsoft.com/office/word/2020/wordml/sdtdatahash" xmlns:w16se="http://schemas.microsoft.com/office/word/2015/wordml/symex" xmlns:wpg="http://schemas.microsoft.com/office/word/2010/wordprocessingGroup" xmlns:wpi="http://schemas.microsoft.com/office/word/2010/wordprocessingInk" xmlns:wne="http://schemas.microsoft.com/office/word/2006/wordml" xmlns:wps="http://schemas.microsoft.com/office/word/2010/wordprocessingShape" mc:Ignorable="w14 w15 w16se w16cid w16 w16cex w16sdtdh wp14">
   <w:endnote w:type="separator" w:id="-1">
     <w:p>
       <w:pPr>
@@ -6578,7 +4633,7 @@
 </file>
 
 <file path=word/footer1.xml><?xml version="1.0" encoding="utf-8"?>
-<w:ftr xmlns:wpc="http://schemas.microsoft.com/office/word/2010/wordprocessingCanvas" xmlns:cx="http://schemas.microsoft.com/office/drawing/2014/chartex" xmlns:cx1="http://schemas.microsoft.com/office/drawing/2015/9/8/chartex" xmlns:cx2="http://schemas.microsoft.com/office/drawing/2015/10/21/chartex" xmlns:cx3="http://schemas.microsoft.com/office/drawing/2016/5/9/chartex" xmlns:cx4="http://schemas.microsoft.com/office/drawing/2016/5/10/chartex" xmlns:cx5="http://schemas.microsoft.com/office/drawing/2016/5/11/chartex" xmlns:cx6="http://schemas.microsoft.com/office/drawing/2016/5/12/chartex" xmlns:cx7="http://schemas.microsoft.com/office/drawing/2016/5/13/chartex" xmlns:cx8="http://schemas.microsoft.com/office/drawing/2016/5/14/chartex" xmlns:mc="http://schemas.openxmlformats.org/markup-compatibility/2006" xmlns:aink="http://schemas.microsoft.com/office/drawing/2016/ink" xmlns:am3d="http://schemas.microsoft.com/office/drawing/2017/model3d" xmlns:o="urn:schemas-microsoft-com:office:office" xmlns:oel="http://schemas.microsoft.com/office/2019/extlst" xmlns:r="http://schemas.openxmlformats.org/officeDocument/2006/relationships" xmlns:m="http://schemas.openxmlformats.org/officeDocument/2006/math" xmlns:v="urn:schemas-microsoft-com:vml" xmlns:wp14="http://schemas.microsoft.com/office/word/2010/wordprocessingDrawing" xmlns:wp="http://schemas.openxmlformats.org/drawingml/2006/wordprocessingDrawing" xmlns:w10="urn:schemas-microsoft-com:office:word" xmlns:w="http://schemas.openxmlformats.org/wordprocessingml/2006/main" xmlns:w14="http://schemas.microsoft.com/office/word/2010/wordml" xmlns:w15="http://schemas.microsoft.com/office/word/2012/wordml" xmlns:w16cex="http://schemas.microsoft.com/office/word/2018/wordml/cex" xmlns:w16cid="http://schemas.microsoft.com/office/word/2016/wordml/cid" xmlns:w16="http://schemas.microsoft.com/office/word/2018/wordml" xmlns:w16du="http://schemas.microsoft.com/office/word/2023/wordml/word16du" xmlns:w16sdtdh="http://schemas.microsoft.com/office/word/2020/wordml/sdtdatahash" xmlns:w16se="http://schemas.microsoft.com/office/word/2015/wordml/symex" xmlns:wpg="http://schemas.microsoft.com/office/word/2010/wordprocessingGroup" xmlns:wpi="http://schemas.microsoft.com/office/word/2010/wordprocessingInk" xmlns:wne="http://schemas.microsoft.com/office/word/2006/wordml" xmlns:wps="http://schemas.microsoft.com/office/word/2010/wordprocessingShape" mc:Ignorable="w14 w15 w16se w16cid w16 w16cex w16sdtdh w16du wp14">
+<w:ftr xmlns:wpc="http://schemas.microsoft.com/office/word/2010/wordprocessingCanvas" xmlns:cx="http://schemas.microsoft.com/office/drawing/2014/chartex" xmlns:cx1="http://schemas.microsoft.com/office/drawing/2015/9/8/chartex" xmlns:cx2="http://schemas.microsoft.com/office/drawing/2015/10/21/chartex" xmlns:cx3="http://schemas.microsoft.com/office/drawing/2016/5/9/chartex" xmlns:cx4="http://schemas.microsoft.com/office/drawing/2016/5/10/chartex" xmlns:cx5="http://schemas.microsoft.com/office/drawing/2016/5/11/chartex" xmlns:cx6="http://schemas.microsoft.com/office/drawing/2016/5/12/chartex" xmlns:cx7="http://schemas.microsoft.com/office/drawing/2016/5/13/chartex" xmlns:cx8="http://schemas.microsoft.com/office/drawing/2016/5/14/chartex" xmlns:mc="http://schemas.openxmlformats.org/markup-compatibility/2006" xmlns:aink="http://schemas.microsoft.com/office/drawing/2016/ink" xmlns:am3d="http://schemas.microsoft.com/office/drawing/2017/model3d" xmlns:o="urn:schemas-microsoft-com:office:office" xmlns:oel="http://schemas.microsoft.com/office/2019/extlst" xmlns:r="http://schemas.openxmlformats.org/officeDocument/2006/relationships" xmlns:m="http://schemas.openxmlformats.org/officeDocument/2006/math" xmlns:v="urn:schemas-microsoft-com:vml" xmlns:wp14="http://schemas.microsoft.com/office/word/2010/wordprocessingDrawing" xmlns:wp="http://schemas.openxmlformats.org/drawingml/2006/wordprocessingDrawing" xmlns:w10="urn:schemas-microsoft-com:office:word" xmlns:w="http://schemas.openxmlformats.org/wordprocessingml/2006/main" xmlns:w14="http://schemas.microsoft.com/office/word/2010/wordml" xmlns:w15="http://schemas.microsoft.com/office/word/2012/wordml" xmlns:w16cex="http://schemas.microsoft.com/office/word/2018/wordml/cex" xmlns:w16cid="http://schemas.microsoft.com/office/word/2016/wordml/cid" xmlns:w16="http://schemas.microsoft.com/office/word/2018/wordml" xmlns:w16sdtdh="http://schemas.microsoft.com/office/word/2020/wordml/sdtdatahash" xmlns:w16se="http://schemas.microsoft.com/office/word/2015/wordml/symex" xmlns:wpg="http://schemas.microsoft.com/office/word/2010/wordprocessingGroup" xmlns:wpi="http://schemas.microsoft.com/office/word/2010/wordprocessingInk" xmlns:wne="http://schemas.microsoft.com/office/word/2006/wordml" xmlns:wps="http://schemas.microsoft.com/office/word/2010/wordprocessingShape" mc:Ignorable="w14 w15 w16se w16cid w16 w16cex w16sdtdh wp14">
   <w:sdt>
     <w:sdtPr>
       <w:id w:val="-1895422614"/>
@@ -6623,7 +4678,7 @@
 </file>
 
 <file path=word/footnotes.xml><?xml version="1.0" encoding="utf-8"?>
-<w:footnotes xmlns:wpc="http://schemas.microsoft.com/office/word/2010/wordprocessingCanvas" xmlns:cx="http://schemas.microsoft.com/office/drawing/2014/chartex" xmlns:cx1="http://schemas.microsoft.com/office/drawing/2015/9/8/chartex" xmlns:cx2="http://schemas.microsoft.com/office/drawing/2015/10/21/chartex" xmlns:cx3="http://schemas.microsoft.com/office/drawing/2016/5/9/chartex" xmlns:cx4="http://schemas.microsoft.com/office/drawing/2016/5/10/chartex" xmlns:cx5="http://schemas.microsoft.com/office/drawing/2016/5/11/chartex" xmlns:cx6="http://schemas.microsoft.com/office/drawing/2016/5/12/chartex" xmlns:cx7="http://schemas.microsoft.com/office/drawing/2016/5/13/chartex" xmlns:cx8="http://schemas.microsoft.com/office/drawing/2016/5/14/chartex" xmlns:mc="http://schemas.openxmlformats.org/markup-compatibility/2006" xmlns:aink="http://schemas.microsoft.com/office/drawing/2016/ink" xmlns:am3d="http://schemas.microsoft.com/office/drawing/2017/model3d" xmlns:o="urn:schemas-microsoft-com:office:office" xmlns:oel="http://schemas.microsoft.com/office/2019/extlst" xmlns:r="http://schemas.openxmlformats.org/officeDocument/2006/relationships" xmlns:m="http://schemas.openxmlformats.org/officeDocument/2006/math" xmlns:v="urn:schemas-microsoft-com:vml" xmlns:wp14="http://schemas.microsoft.com/office/word/2010/wordprocessingDrawing" xmlns:wp="http://schemas.openxmlformats.org/drawingml/2006/wordprocessingDrawing" xmlns:w10="urn:schemas-microsoft-com:office:word" xmlns:w="http://schemas.openxmlformats.org/wordprocessingml/2006/main" xmlns:w14="http://schemas.microsoft.com/office/word/2010/wordml" xmlns:w15="http://schemas.microsoft.com/office/word/2012/wordml" xmlns:w16cex="http://schemas.microsoft.com/office/word/2018/wordml/cex" xmlns:w16cid="http://schemas.microsoft.com/office/word/2016/wordml/cid" xmlns:w16="http://schemas.microsoft.com/office/word/2018/wordml" xmlns:w16du="http://schemas.microsoft.com/office/word/2023/wordml/word16du" xmlns:w16sdtdh="http://schemas.microsoft.com/office/word/2020/wordml/sdtdatahash" xmlns:w16se="http://schemas.microsoft.com/office/word/2015/wordml/symex" xmlns:wpg="http://schemas.microsoft.com/office/word/2010/wordprocessingGroup" xmlns:wpi="http://schemas.microsoft.com/office/word/2010/wordprocessingInk" xmlns:wne="http://schemas.microsoft.com/office/word/2006/wordml" xmlns:wps="http://schemas.microsoft.com/office/word/2010/wordprocessingShape" mc:Ignorable="w14 w15 w16se w16cid w16 w16cex w16sdtdh w16du wp14">
+<w:footnotes xmlns:wpc="http://schemas.microsoft.com/office/word/2010/wordprocessingCanvas" xmlns:cx="http://schemas.microsoft.com/office/drawing/2014/chartex" xmlns:cx1="http://schemas.microsoft.com/office/drawing/2015/9/8/chartex" xmlns:cx2="http://schemas.microsoft.com/office/drawing/2015/10/21/chartex" xmlns:cx3="http://schemas.microsoft.com/office/drawing/2016/5/9/chartex" xmlns:cx4="http://schemas.microsoft.com/office/drawing/2016/5/10/chartex" xmlns:cx5="http://schemas.microsoft.com/office/drawing/2016/5/11/chartex" xmlns:cx6="http://schemas.microsoft.com/office/drawing/2016/5/12/chartex" xmlns:cx7="http://schemas.microsoft.com/office/drawing/2016/5/13/chartex" xmlns:cx8="http://schemas.microsoft.com/office/drawing/2016/5/14/chartex" xmlns:mc="http://schemas.openxmlformats.org/markup-compatibility/2006" xmlns:aink="http://schemas.microsoft.com/office/drawing/2016/ink" xmlns:am3d="http://schemas.microsoft.com/office/drawing/2017/model3d" xmlns:o="urn:schemas-microsoft-com:office:office" xmlns:oel="http://schemas.microsoft.com/office/2019/extlst" xmlns:r="http://schemas.openxmlformats.org/officeDocument/2006/relationships" xmlns:m="http://schemas.openxmlformats.org/officeDocument/2006/math" xmlns:v="urn:schemas-microsoft-com:vml" xmlns:wp14="http://schemas.microsoft.com/office/word/2010/wordprocessingDrawing" xmlns:wp="http://schemas.openxmlformats.org/drawingml/2006/wordprocessingDrawing" xmlns:w10="urn:schemas-microsoft-com:office:word" xmlns:w="http://schemas.openxmlformats.org/wordprocessingml/2006/main" xmlns:w14="http://schemas.microsoft.com/office/word/2010/wordml" xmlns:w15="http://schemas.microsoft.com/office/word/2012/wordml" xmlns:w16cex="http://schemas.microsoft.com/office/word/2018/wordml/cex" xmlns:w16cid="http://schemas.microsoft.com/office/word/2016/wordml/cid" xmlns:w16="http://schemas.microsoft.com/office/word/2018/wordml" xmlns:w16sdtdh="http://schemas.microsoft.com/office/word/2020/wordml/sdtdatahash" xmlns:w16se="http://schemas.microsoft.com/office/word/2015/wordml/symex" xmlns:wpg="http://schemas.microsoft.com/office/word/2010/wordprocessingGroup" xmlns:wpi="http://schemas.microsoft.com/office/word/2010/wordprocessingInk" xmlns:wne="http://schemas.microsoft.com/office/word/2006/wordml" xmlns:wps="http://schemas.microsoft.com/office/word/2010/wordprocessingShape" mc:Ignorable="w14 w15 w16se w16cid w16 w16cex w16sdtdh wp14">
   <w:footnote w:type="separator" w:id="-1">
     <w:p>
       <w:pPr>
@@ -6648,7 +4703,7 @@
 </file>
 
 <file path=word/numbering.xml><?xml version="1.0" encoding="utf-8"?>
-<w:numbering xmlns:wpc="http://schemas.microsoft.com/office/word/2010/wordprocessingCanvas" xmlns:cx="http://schemas.microsoft.com/office/drawing/2014/chartex" xmlns:cx1="http://schemas.microsoft.com/office/drawing/2015/9/8/chartex" xmlns:cx2="http://schemas.microsoft.com/office/drawing/2015/10/21/chartex" xmlns:cx3="http://schemas.microsoft.com/office/drawing/2016/5/9/chartex" xmlns:cx4="http://schemas.microsoft.com/office/drawing/2016/5/10/chartex" xmlns:cx5="http://schemas.microsoft.com/office/drawing/2016/5/11/chartex" xmlns:cx6="http://schemas.microsoft.com/office/drawing/2016/5/12/chartex" xmlns:cx7="http://schemas.microsoft.com/office/drawing/2016/5/13/chartex" xmlns:cx8="http://schemas.microsoft.com/office/drawing/2016/5/14/chartex" xmlns:mc="http://schemas.openxmlformats.org/markup-compatibility/2006" xmlns:aink="http://schemas.microsoft.com/office/drawing/2016/ink" xmlns:am3d="http://schemas.microsoft.com/office/drawing/2017/model3d" xmlns:o="urn:schemas-microsoft-com:office:office" xmlns:oel="http://schemas.microsoft.com/office/2019/extlst" xmlns:r="http://schemas.openxmlformats.org/officeDocument/2006/relationships" xmlns:m="http://schemas.openxmlformats.org/officeDocument/2006/math" xmlns:v="urn:schemas-microsoft-com:vml" xmlns:wp14="http://schemas.microsoft.com/office/word/2010/wordprocessingDrawing" xmlns:wp="http://schemas.openxmlformats.org/drawingml/2006/wordprocessingDrawing" xmlns:w10="urn:schemas-microsoft-com:office:word" xmlns:w="http://schemas.openxmlformats.org/wordprocessingml/2006/main" xmlns:w14="http://schemas.microsoft.com/office/word/2010/wordml" xmlns:w15="http://schemas.microsoft.com/office/word/2012/wordml" xmlns:w16cex="http://schemas.microsoft.com/office/word/2018/wordml/cex" xmlns:w16cid="http://schemas.microsoft.com/office/word/2016/wordml/cid" xmlns:w16="http://schemas.microsoft.com/office/word/2018/wordml" xmlns:w16du="http://schemas.microsoft.com/office/word/2023/wordml/word16du" xmlns:w16sdtdh="http://schemas.microsoft.com/office/word/2020/wordml/sdtdatahash" xmlns:w16se="http://schemas.microsoft.com/office/word/2015/wordml/symex" xmlns:wpg="http://schemas.microsoft.com/office/word/2010/wordprocessingGroup" xmlns:wpi="http://schemas.microsoft.com/office/word/2010/wordprocessingInk" xmlns:wne="http://schemas.microsoft.com/office/word/2006/wordml" xmlns:wps="http://schemas.microsoft.com/office/word/2010/wordprocessingShape" mc:Ignorable="w14 w15 w16se w16cid w16 w16cex w16sdtdh w16du wp14">
+<w:numbering xmlns:wpc="http://schemas.microsoft.com/office/word/2010/wordprocessingCanvas" xmlns:cx="http://schemas.microsoft.com/office/drawing/2014/chartex" xmlns:cx1="http://schemas.microsoft.com/office/drawing/2015/9/8/chartex" xmlns:cx2="http://schemas.microsoft.com/office/drawing/2015/10/21/chartex" xmlns:cx3="http://schemas.microsoft.com/office/drawing/2016/5/9/chartex" xmlns:cx4="http://schemas.microsoft.com/office/drawing/2016/5/10/chartex" xmlns:cx5="http://schemas.microsoft.com/office/drawing/2016/5/11/chartex" xmlns:cx6="http://schemas.microsoft.com/office/drawing/2016/5/12/chartex" xmlns:cx7="http://schemas.microsoft.com/office/drawing/2016/5/13/chartex" xmlns:cx8="http://schemas.microsoft.com/office/drawing/2016/5/14/chartex" xmlns:mc="http://schemas.openxmlformats.org/markup-compatibility/2006" xmlns:aink="http://schemas.microsoft.com/office/drawing/2016/ink" xmlns:am3d="http://schemas.microsoft.com/office/drawing/2017/model3d" xmlns:o="urn:schemas-microsoft-com:office:office" xmlns:oel="http://schemas.microsoft.com/office/2019/extlst" xmlns:r="http://schemas.openxmlformats.org/officeDocument/2006/relationships" xmlns:m="http://schemas.openxmlformats.org/officeDocument/2006/math" xmlns:v="urn:schemas-microsoft-com:vml" xmlns:wp14="http://schemas.microsoft.com/office/word/2010/wordprocessingDrawing" xmlns:wp="http://schemas.openxmlformats.org/drawingml/2006/wordprocessingDrawing" xmlns:w10="urn:schemas-microsoft-com:office:word" xmlns:w="http://schemas.openxmlformats.org/wordprocessingml/2006/main" xmlns:w14="http://schemas.microsoft.com/office/word/2010/wordml" xmlns:w15="http://schemas.microsoft.com/office/word/2012/wordml" xmlns:w16cex="http://schemas.microsoft.com/office/word/2018/wordml/cex" xmlns:w16cid="http://schemas.microsoft.com/office/word/2016/wordml/cid" xmlns:w16="http://schemas.microsoft.com/office/word/2018/wordml" xmlns:w16sdtdh="http://schemas.microsoft.com/office/word/2020/wordml/sdtdatahash" xmlns:w16se="http://schemas.microsoft.com/office/word/2015/wordml/symex" xmlns:wpg="http://schemas.microsoft.com/office/word/2010/wordprocessingGroup" xmlns:wpi="http://schemas.microsoft.com/office/word/2010/wordprocessingInk" xmlns:wne="http://schemas.microsoft.com/office/word/2006/wordml" xmlns:wps="http://schemas.microsoft.com/office/word/2010/wordprocessingShape" mc:Ignorable="w14 w15 w16se w16cid w16 w16cex w16sdtdh wp14">
   <w:abstractNum w:abstractNumId="0" w15:restartNumberingAfterBreak="0">
     <w:nsid w:val="08F01083"/>
     <w:multiLevelType w:val="hybridMultilevel"/>
@@ -9506,7 +7561,7 @@
 </file>
 
 <file path=word/styles.xml><?xml version="1.0" encoding="utf-8"?>
-<w:styles xmlns:mc="http://schemas.openxmlformats.org/markup-compatibility/2006" xmlns:r="http://schemas.openxmlformats.org/officeDocument/2006/relationships" xmlns:w="http://schemas.openxmlformats.org/wordprocessingml/2006/main" xmlns:w14="http://schemas.microsoft.com/office/word/2010/wordml" xmlns:w15="http://schemas.microsoft.com/office/word/2012/wordml" xmlns:w16cex="http://schemas.microsoft.com/office/word/2018/wordml/cex" xmlns:w16cid="http://schemas.microsoft.com/office/word/2016/wordml/cid" xmlns:w16="http://schemas.microsoft.com/office/word/2018/wordml" xmlns:w16du="http://schemas.microsoft.com/office/word/2023/wordml/word16du" xmlns:w16sdtdh="http://schemas.microsoft.com/office/word/2020/wordml/sdtdatahash" xmlns:w16se="http://schemas.microsoft.com/office/word/2015/wordml/symex" mc:Ignorable="w14 w15 w16se w16cid w16 w16cex w16sdtdh w16du">
+<w:styles xmlns:mc="http://schemas.openxmlformats.org/markup-compatibility/2006" xmlns:r="http://schemas.openxmlformats.org/officeDocument/2006/relationships" xmlns:w="http://schemas.openxmlformats.org/wordprocessingml/2006/main" xmlns:w14="http://schemas.microsoft.com/office/word/2010/wordml" xmlns:w15="http://schemas.microsoft.com/office/word/2012/wordml" xmlns:w16cex="http://schemas.microsoft.com/office/word/2018/wordml/cex" xmlns:w16cid="http://schemas.microsoft.com/office/word/2016/wordml/cid" xmlns:w16="http://schemas.microsoft.com/office/word/2018/wordml" xmlns:w16sdtdh="http://schemas.microsoft.com/office/word/2020/wordml/sdtdatahash" xmlns:w16se="http://schemas.microsoft.com/office/word/2015/wordml/symex" mc:Ignorable="w14 w15 w16se w16cid w16 w16cex w16sdtdh">
   <w:docDefaults>
     <w:rPrDefault>
       <w:rPr>
